--- a/Project Report.docx
+++ b/Project Report.docx
@@ -149,7 +149,27 @@
           <w:rtl/>
           <w:lang w:bidi="fa-IR"/>
         </w:rPr>
-        <w:t>گروه شماره: 8</w:t>
+        <w:t>شماره</w:t>
+      </w:r>
+      <w:r>
+        <w:rPr>
+          <w:rFonts w:cs="B Nazanin" w:hint="cs"/>
+          <w:sz w:val="24"/>
+          <w:szCs w:val="24"/>
+          <w:rtl/>
+          <w:lang w:bidi="fa-IR"/>
+        </w:rPr>
+        <w:t xml:space="preserve"> </w:t>
+      </w:r>
+      <w:r>
+        <w:rPr>
+          <w:rFonts w:cs="B Nazanin" w:hint="cs"/>
+          <w:sz w:val="24"/>
+          <w:szCs w:val="24"/>
+          <w:rtl/>
+          <w:lang w:bidi="fa-IR"/>
+        </w:rPr>
+        <w:t>گروه: 8</w:t>
       </w:r>
     </w:p>
     <w:p>
@@ -175,6 +195,223 @@
           <w:lang w:bidi="fa-IR"/>
         </w:rPr>
         <w:t>اعضاي گروه:</w:t>
+      </w:r>
+      <w:r>
+        <w:rPr>
+          <w:rFonts w:cs="B Nazanin"/>
+          <w:sz w:val="24"/>
+          <w:szCs w:val="24"/>
+          <w:lang w:bidi="fa-IR"/>
+        </w:rPr>
+        <w:t xml:space="preserve"> </w:t>
+      </w:r>
+      <w:r>
+        <w:rPr>
+          <w:rFonts w:cs="B Nazanin" w:hint="cs"/>
+          <w:sz w:val="24"/>
+          <w:szCs w:val="24"/>
+          <w:rtl/>
+          <w:lang w:bidi="fa-IR"/>
+        </w:rPr>
+        <w:t xml:space="preserve"> آرمين افتخاري(</w:t>
+      </w:r>
+      <w:r>
+        <w:rPr>
+          <w:rFonts w:cs="B Nazanin"/>
+          <w:sz w:val="24"/>
+          <w:szCs w:val="24"/>
+          <w:lang w:bidi="fa-IR"/>
+        </w:rPr>
+        <w:t>9622762033</w:t>
+      </w:r>
+      <w:r>
+        <w:rPr>
+          <w:rFonts w:cs="B Nazanin" w:hint="cs"/>
+          <w:sz w:val="24"/>
+          <w:szCs w:val="24"/>
+          <w:rtl/>
+          <w:lang w:bidi="fa-IR"/>
+        </w:rPr>
+        <w:t>)، محمد رضا پوررضا (</w:t>
+      </w:r>
+      <w:r>
+        <w:rPr>
+          <w:rFonts w:cs="B Nazanin" w:hint="cs"/>
+          <w:sz w:val="24"/>
+          <w:szCs w:val="24"/>
+          <w:rtl/>
+          <w:lang w:bidi="fa-IR"/>
+        </w:rPr>
+        <w:t>9612762592</w:t>
+      </w:r>
+      <w:r>
+        <w:rPr>
+          <w:rFonts w:cs="B Nazanin" w:hint="cs"/>
+          <w:sz w:val="24"/>
+          <w:szCs w:val="24"/>
+          <w:rtl/>
+          <w:lang w:bidi="fa-IR"/>
+        </w:rPr>
+        <w:t>)، رضا برزگر طرقبه (</w:t>
+      </w:r>
+      <w:r>
+        <w:rPr>
+          <w:rFonts w:cs="B Nazanin"/>
+          <w:sz w:val="24"/>
+          <w:szCs w:val="24"/>
+          <w:rtl/>
+          <w:lang w:bidi="fa-IR"/>
+        </w:rPr>
+        <w:t>9622762384</w:t>
+      </w:r>
+      <w:r>
+        <w:rPr>
+          <w:rFonts w:cs="B Nazanin" w:hint="cs"/>
+          <w:sz w:val="24"/>
+          <w:szCs w:val="24"/>
+          <w:rtl/>
+          <w:lang w:bidi="fa-IR"/>
+        </w:rPr>
+        <w:t>)، سبحان مرادي</w:t>
+      </w:r>
+      <w:r>
+        <w:rPr>
+          <w:rFonts w:cs="B Nazanin" w:hint="cs"/>
+          <w:sz w:val="24"/>
+          <w:szCs w:val="24"/>
+          <w:rtl/>
+          <w:lang w:bidi="fa-IR"/>
+        </w:rPr>
+        <w:t>ان</w:t>
+      </w:r>
+      <w:r>
+        <w:rPr>
+          <w:rFonts w:cs="B Nazanin" w:hint="cs"/>
+          <w:sz w:val="24"/>
+          <w:szCs w:val="24"/>
+          <w:rtl/>
+          <w:lang w:bidi="fa-IR"/>
+        </w:rPr>
+        <w:t>(</w:t>
+      </w:r>
+      <w:r>
+        <w:rPr>
+          <w:rFonts w:cs="B Nazanin"/>
+          <w:sz w:val="24"/>
+          <w:szCs w:val="24"/>
+          <w:rtl/>
+          <w:lang w:bidi="fa-IR"/>
+        </w:rPr>
+        <w:t>9622762066</w:t>
+      </w:r>
+      <w:r>
+        <w:rPr>
+          <w:rFonts w:cs="B Nazanin" w:hint="cs"/>
+          <w:sz w:val="24"/>
+          <w:szCs w:val="24"/>
+          <w:rtl/>
+          <w:lang w:bidi="fa-IR"/>
+        </w:rPr>
+        <w:t>) و محمد سليمان بهزاد(9622762453)</w:t>
+      </w:r>
+    </w:p>
+    <w:p>
+      <w:pPr>
+        <w:tabs>
+          <w:tab w:val="left" w:pos="3615"/>
+        </w:tabs>
+        <w:bidi/>
+        <w:rPr>
+          <w:rStyle w:val="IntenseReference"/>
+          <w:rFonts w:cs="B Nazanin"/>
+          <w:lang w:bidi="fa-IR"/>
+        </w:rPr>
+      </w:pPr>
+      <w:r>
+        <w:rPr>
+          <w:rFonts w:cs="B Nazanin" w:hint="cs"/>
+          <w:sz w:val="24"/>
+          <w:szCs w:val="24"/>
+          <w:rtl/>
+          <w:lang w:bidi="fa-IR"/>
+        </w:rPr>
+        <w:t>لينك "</w:t>
+      </w:r>
+      <w:proofErr w:type="spellStart"/>
+      <w:r>
+        <w:rPr>
+          <w:rFonts w:cs="B Nazanin"/>
+          <w:sz w:val="24"/>
+          <w:szCs w:val="24"/>
+          <w:lang w:bidi="fa-IR"/>
+        </w:rPr>
+        <w:t>github</w:t>
+      </w:r>
+      <w:proofErr w:type="spellEnd"/>
+      <w:r>
+        <w:rPr>
+          <w:rFonts w:cs="B Nazanin" w:hint="cs"/>
+          <w:sz w:val="24"/>
+          <w:szCs w:val="24"/>
+          <w:rtl/>
+          <w:lang w:bidi="fa-IR"/>
+        </w:rPr>
+        <w:t xml:space="preserve">": </w:t>
+      </w:r>
+      <w:hyperlink r:id="rId8" w:history="1">
+        <w:r>
+          <w:rPr>
+            <w:rStyle w:val="Hyperlink"/>
+            <w:rFonts w:cs="B Nazanin"/>
+            <w:lang w:bidi="fa-IR"/>
+          </w:rPr>
+          <w:t>https://github.com/rezaBarzgar/IR_HW2.git</w:t>
+        </w:r>
+      </w:hyperlink>
+    </w:p>
+    <w:p>
+      <w:pPr>
+        <w:tabs>
+          <w:tab w:val="left" w:pos="3615"/>
+        </w:tabs>
+        <w:bidi/>
+        <w:rPr>
+          <w:rFonts w:cs="B Nazanin" w:hint="cs"/>
+          <w:sz w:val="24"/>
+          <w:szCs w:val="24"/>
+          <w:rtl/>
+          <w:lang w:bidi="fa-IR"/>
+        </w:rPr>
+      </w:pPr>
+      <w:r>
+        <w:rPr>
+          <w:rFonts w:cs="B Nazanin" w:hint="cs"/>
+          <w:sz w:val="24"/>
+          <w:szCs w:val="24"/>
+          <w:rtl/>
+          <w:lang w:bidi="fa-IR"/>
+        </w:rPr>
+        <w:t xml:space="preserve">تاريخ: </w:t>
+      </w:r>
+      <w:r>
+        <w:rPr>
+          <w:rFonts w:cs="B Nazanin" w:hint="eastAsia"/>
+          <w:sz w:val="24"/>
+          <w:szCs w:val="24"/>
+          <w:rtl/>
+          <w:lang w:bidi="fa-IR"/>
+        </w:rPr>
+        <w:t>‏</w:t>
+      </w:r>
+      <w:r>
+        <w:rPr>
+          <w:rFonts w:cs="B Nazanin"/>
+          <w:sz w:val="24"/>
+          <w:szCs w:val="24"/>
+          <w:rtl/>
+          <w:lang w:bidi="fa-IR"/>
+        </w:rPr>
+        <w:t>2020‏-10‏-08</w:t>
       </w:r>
     </w:p>
     <w:p>
@@ -1653,6 +1890,20 @@
         </w:rPr>
         <w:t>عربي</w:t>
       </w:r>
+      <w:r>
+        <w:rPr>
+          <w:rFonts w:cs="B Nazanin"/>
+          <w:rtl/>
+        </w:rPr>
+        <w:softHyphen/>
+      </w:r>
+      <w:r>
+        <w:rPr>
+          <w:rFonts w:cs="B Nazanin" w:hint="cs"/>
+          <w:rtl/>
+        </w:rPr>
+        <w:t>، نبديل اعداد انگليسي به فارسي</w:t>
+      </w:r>
     </w:p>
     <w:p>
       <w:pPr>
@@ -1698,7 +1949,98 @@
           <w:rFonts w:cs="B Nazanin" w:hint="cs"/>
           <w:rtl/>
         </w:rPr>
-        <w:t>" براي اصلاح پرانتز ها در متن</w:t>
+        <w:t>" براي اصلاح</w:t>
+      </w:r>
+      <w:r>
+        <w:rPr>
+          <w:rFonts w:cs="B Nazanin" w:hint="cs"/>
+          <w:rtl/>
+        </w:rPr>
+        <w:t xml:space="preserve"> </w:t>
+      </w:r>
+      <w:r>
+        <w:rPr>
+          <w:rFonts w:cs="B Nazanin" w:hint="cs"/>
+          <w:rtl/>
+        </w:rPr>
+        <w:t>علامه گذاري</w:t>
+      </w:r>
+      <w:r>
+        <w:rPr>
+          <w:rFonts w:cs="B Nazanin"/>
+          <w:rtl/>
+        </w:rPr>
+        <w:softHyphen/>
+      </w:r>
+      <w:r>
+        <w:rPr>
+          <w:rFonts w:cs="B Nazanin" w:hint="cs"/>
+          <w:rtl/>
+        </w:rPr>
+        <w:t>ها</w:t>
+      </w:r>
+      <w:r>
+        <w:rPr>
+          <w:rFonts w:cs="B Nazanin" w:hint="cs"/>
+          <w:rtl/>
+        </w:rPr>
+        <w:t xml:space="preserve"> </w:t>
+      </w:r>
+      <w:r>
+        <w:rPr>
+          <w:rFonts w:cs="B Nazanin" w:hint="cs"/>
+          <w:rtl/>
+        </w:rPr>
+        <w:t>در متن</w:t>
+      </w:r>
+      <w:r>
+        <w:rPr>
+          <w:rFonts w:cs="B Nazanin" w:hint="cs"/>
+          <w:rtl/>
+        </w:rPr>
+        <w:t xml:space="preserve"> </w:t>
+      </w:r>
+      <w:r>
+        <w:rPr>
+          <w:rFonts w:cs="B Nazanin" w:hint="cs"/>
+          <w:rtl/>
+        </w:rPr>
+        <w:t>و فاصله</w:t>
+      </w:r>
+      <w:r>
+        <w:rPr>
+          <w:rFonts w:cs="B Nazanin"/>
+          <w:rtl/>
+        </w:rPr>
+        <w:softHyphen/>
+      </w:r>
+      <w:r>
+        <w:rPr>
+          <w:rFonts w:cs="B Nazanin" w:hint="cs"/>
+          <w:rtl/>
+        </w:rPr>
+        <w:t>هاي بين علامه</w:t>
+      </w:r>
+      <w:r>
+        <w:rPr>
+          <w:rFonts w:cs="B Nazanin"/>
+          <w:rtl/>
+        </w:rPr>
+        <w:softHyphen/>
+      </w:r>
+      <w:r>
+        <w:rPr>
+          <w:rFonts w:cs="B Nazanin" w:hint="cs"/>
+          <w:rtl/>
+        </w:rPr>
+        <w:t>ها و قسمت قبل و بعد</w:t>
+      </w:r>
+      <w:r>
+        <w:rPr>
+          <w:rFonts w:cs="B Nazanin" w:hint="cs"/>
+          <w:rtl/>
+        </w:rPr>
+        <w:t xml:space="preserve"> </w:t>
       </w:r>
     </w:p>
     <w:p>
@@ -1817,12 +2159,6 @@
         <w:t xml:space="preserve"> "</w:t>
       </w:r>
       <w:r>
-        <w:rPr>
-          <w:rFonts w:cs="B Nazanin"/>
-          <w:sz w:val="24"/>
-          <w:szCs w:val="24"/>
-          <w:lang w:bidi="fa-IR"/>
-        </w:rPr>
         <w:t xml:space="preserve"> </w:t>
       </w:r>
       <w:r>
@@ -1832,7 +2168,7 @@
           <w:szCs w:val="24"/>
           <w:lang w:bidi="fa-IR"/>
         </w:rPr>
-        <w:t>group8text.txt</w:t>
+        <w:t>group8NormalizedText.txt</w:t>
       </w:r>
       <w:r>
         <w:rPr>
@@ -1915,7 +2251,17 @@
           <w:rFonts w:cs="B Nazanin"/>
           <w:sz w:val="24"/>
           <w:szCs w:val="24"/>
-          <w:rtl/>
+          <w:lang w:bidi="fa-IR"/>
+        </w:rPr>
+      </w:pPr>
+    </w:p>
+    <w:p>
+      <w:pPr>
+        <w:pStyle w:val="Heading2"/>
+        <w:bidi/>
+        <w:jc w:val="left"/>
+        <w:rPr>
+          <w:rFonts w:cs="B Nazanin"/>
           <w:lang w:bidi="fa-IR"/>
         </w:rPr>
       </w:pPr>
@@ -2452,7 +2798,6 @@
           <w:rtl/>
           <w:lang w:bidi="fa-IR"/>
         </w:rPr>
-        <w:lastRenderedPageBreak/>
         <w:t>در تابع "</w:t>
       </w:r>
       <w:r>
@@ -4252,6 +4597,66 @@
           <w:lang w:bidi="fa-IR"/>
         </w:rPr>
       </w:pPr>
+      <w:r>
+        <w:rPr>
+          <w:rFonts w:cs="B Nazanin" w:hint="cs"/>
+          <w:sz w:val="24"/>
+          <w:szCs w:val="24"/>
+          <w:rtl/>
+          <w:lang w:bidi="fa-IR"/>
+        </w:rPr>
+        <w:lastRenderedPageBreak/>
+        <w:t xml:space="preserve">در خروجي اين مرحله مشاهده ميكنيم كه بعضي از كلمات را كه " </w:t>
+      </w:r>
+      <w:r>
+        <w:rPr>
+          <w:rFonts w:cs="B Nazanin"/>
+          <w:sz w:val="24"/>
+          <w:szCs w:val="24"/>
+          <w:lang w:bidi="fa-IR"/>
+        </w:rPr>
+        <w:t>normalizer</w:t>
+      </w:r>
+      <w:r>
+        <w:rPr>
+          <w:rFonts w:cs="B Nazanin" w:hint="cs"/>
+          <w:sz w:val="24"/>
+          <w:szCs w:val="24"/>
+          <w:rtl/>
+          <w:lang w:bidi="fa-IR"/>
+        </w:rPr>
+        <w:t xml:space="preserve"> </w:t>
+      </w:r>
+      <w:r>
+        <w:rPr>
+          <w:rFonts w:cs="B Nazanin" w:hint="cs"/>
+          <w:sz w:val="24"/>
+          <w:szCs w:val="24"/>
+          <w:rtl/>
+          <w:lang w:bidi="fa-IR"/>
+        </w:rPr>
+        <w:t>" كتابخانه هضم به درستي نتوانسته است اصلاح كند در قسمت ريشه</w:t>
+      </w:r>
+      <w:r>
+        <w:rPr>
+          <w:rFonts w:cs="B Nazanin"/>
+          <w:sz w:val="24"/>
+          <w:szCs w:val="24"/>
+          <w:rtl/>
+          <w:lang w:bidi="fa-IR"/>
+        </w:rPr>
+        <w:softHyphen/>
+      </w:r>
+      <w:r>
+        <w:rPr>
+          <w:rFonts w:cs="B Nazanin" w:hint="cs"/>
+          <w:sz w:val="24"/>
+          <w:szCs w:val="24"/>
+          <w:rtl/>
+          <w:lang w:bidi="fa-IR"/>
+        </w:rPr>
+        <w:t>يابي و بنيابي نيز شناخته نشده و باعث بروز خطا در عملكرد آن شده است.</w:t>
+      </w:r>
     </w:p>
     <w:p>
       <w:pPr>
@@ -4267,10 +4672,5793 @@
           <w:lang w:bidi="fa-IR"/>
         </w:rPr>
       </w:pPr>
+      <w:r>
+        <w:rPr>
+          <w:rFonts w:cs="B Nazanin" w:hint="cs"/>
+          <w:sz w:val="24"/>
+          <w:szCs w:val="24"/>
+          <w:rtl/>
+          <w:lang w:bidi="fa-IR"/>
+        </w:rPr>
+        <w:t>به عنوان مثال فعل</w:t>
+      </w:r>
+      <w:r>
+        <w:rPr>
+          <w:rFonts w:cs="B Nazanin"/>
+          <w:sz w:val="24"/>
+          <w:szCs w:val="24"/>
+          <w:rtl/>
+          <w:lang w:bidi="fa-IR"/>
+        </w:rPr>
+        <w:softHyphen/>
+      </w:r>
+      <w:r>
+        <w:rPr>
+          <w:rFonts w:cs="B Nazanin" w:hint="cs"/>
+          <w:sz w:val="24"/>
+          <w:szCs w:val="24"/>
+          <w:rtl/>
+          <w:lang w:bidi="fa-IR"/>
+        </w:rPr>
+        <w:t xml:space="preserve">هاي </w:t>
+      </w:r>
+      <w:r>
+        <w:rPr>
+          <w:rFonts w:cs="B Nazanin"/>
+          <w:sz w:val="24"/>
+          <w:szCs w:val="24"/>
+          <w:rtl/>
+          <w:lang w:bidi="fa-IR"/>
+        </w:rPr>
+        <w:t>'</w:t>
+      </w:r>
+      <w:r>
+        <w:rPr>
+          <w:rFonts w:cs="B Nazanin" w:hint="eastAsia"/>
+          <w:sz w:val="24"/>
+          <w:szCs w:val="24"/>
+          <w:rtl/>
+          <w:lang w:bidi="fa-IR"/>
+        </w:rPr>
+        <w:t>م</w:t>
+      </w:r>
+      <w:r>
+        <w:rPr>
+          <w:rFonts w:cs="B Nazanin" w:hint="cs"/>
+          <w:sz w:val="24"/>
+          <w:szCs w:val="24"/>
+          <w:rtl/>
+          <w:lang w:bidi="fa-IR"/>
+        </w:rPr>
+        <w:t>ی</w:t>
+      </w:r>
+      <w:r>
+        <w:rPr>
+          <w:rFonts w:cs="B Nazanin" w:hint="eastAsia"/>
+          <w:sz w:val="24"/>
+          <w:szCs w:val="24"/>
+          <w:rtl/>
+          <w:lang w:bidi="fa-IR"/>
+        </w:rPr>
+        <w:t>کنند</w:t>
+      </w:r>
+      <w:r>
+        <w:rPr>
+          <w:rFonts w:cs="B Nazanin"/>
+          <w:sz w:val="24"/>
+          <w:szCs w:val="24"/>
+          <w:rtl/>
+          <w:lang w:bidi="fa-IR"/>
+        </w:rPr>
+        <w:t>'</w:t>
+      </w:r>
+      <w:r>
+        <w:rPr>
+          <w:rFonts w:cs="B Nazanin" w:hint="cs"/>
+          <w:sz w:val="24"/>
+          <w:szCs w:val="24"/>
+          <w:rtl/>
+          <w:lang w:bidi="fa-IR"/>
+        </w:rPr>
+        <w:t xml:space="preserve">و </w:t>
+      </w:r>
+      <w:r>
+        <w:rPr>
+          <w:rFonts w:cs="B Nazanin"/>
+          <w:sz w:val="24"/>
+          <w:szCs w:val="24"/>
+          <w:rtl/>
+          <w:lang w:bidi="fa-IR"/>
+        </w:rPr>
+        <w:t>'</w:t>
+      </w:r>
+      <w:r>
+        <w:rPr>
+          <w:rFonts w:cs="B Nazanin" w:hint="eastAsia"/>
+          <w:sz w:val="24"/>
+          <w:szCs w:val="24"/>
+          <w:rtl/>
+          <w:lang w:bidi="fa-IR"/>
+        </w:rPr>
+        <w:t>م</w:t>
+      </w:r>
+      <w:r>
+        <w:rPr>
+          <w:rFonts w:cs="B Nazanin" w:hint="cs"/>
+          <w:sz w:val="24"/>
+          <w:szCs w:val="24"/>
+          <w:rtl/>
+          <w:lang w:bidi="fa-IR"/>
+        </w:rPr>
+        <w:t>ی</w:t>
+      </w:r>
+      <w:r>
+        <w:rPr>
+          <w:rFonts w:cs="B Nazanin" w:hint="eastAsia"/>
+          <w:sz w:val="24"/>
+          <w:szCs w:val="24"/>
+          <w:rtl/>
+          <w:lang w:bidi="fa-IR"/>
+        </w:rPr>
+        <w:t>دهند</w:t>
+      </w:r>
+      <w:r>
+        <w:rPr>
+          <w:rFonts w:cs="B Nazanin"/>
+          <w:sz w:val="24"/>
+          <w:szCs w:val="24"/>
+          <w:rtl/>
+          <w:lang w:bidi="fa-IR"/>
+        </w:rPr>
+        <w:t>'</w:t>
+      </w:r>
+      <w:r>
+        <w:rPr>
+          <w:rFonts w:cs="B Nazanin" w:hint="cs"/>
+          <w:sz w:val="24"/>
+          <w:szCs w:val="24"/>
+          <w:rtl/>
+          <w:lang w:bidi="fa-IR"/>
+        </w:rPr>
+        <w:t xml:space="preserve"> </w:t>
+      </w:r>
+      <w:r>
+        <w:rPr>
+          <w:rFonts w:cs="B Nazanin" w:hint="cs"/>
+          <w:sz w:val="24"/>
+          <w:szCs w:val="24"/>
+          <w:rtl/>
+          <w:lang w:bidi="fa-IR"/>
+        </w:rPr>
+        <w:t>به دليل اينكه به شكل درست نرمالسازي نشده اند</w:t>
+      </w:r>
+      <w:r>
+        <w:rPr>
+          <w:rFonts w:cs="B Nazanin" w:hint="cs"/>
+          <w:sz w:val="24"/>
+          <w:szCs w:val="24"/>
+          <w:rtl/>
+          <w:lang w:bidi="fa-IR"/>
+        </w:rPr>
+        <w:t xml:space="preserve"> -&gt;</w:t>
+      </w:r>
+      <w:r>
+        <w:rPr>
+          <w:rFonts w:cs="B Nazanin" w:hint="cs"/>
+          <w:sz w:val="24"/>
+          <w:szCs w:val="24"/>
+          <w:rtl/>
+          <w:lang w:bidi="fa-IR"/>
+        </w:rPr>
+        <w:t xml:space="preserve"> "</w:t>
+      </w:r>
+      <w:r>
+        <w:rPr>
+          <w:rFonts w:cs="B Nazanin" w:hint="cs"/>
+          <w:sz w:val="24"/>
+          <w:szCs w:val="24"/>
+          <w:rtl/>
+          <w:lang w:bidi="fa-IR"/>
+        </w:rPr>
+        <w:t>مي</w:t>
+      </w:r>
+      <w:r>
+        <w:rPr>
+          <w:rFonts w:cs="B Nazanin"/>
+          <w:sz w:val="24"/>
+          <w:szCs w:val="24"/>
+          <w:rtl/>
+          <w:lang w:bidi="fa-IR"/>
+        </w:rPr>
+        <w:softHyphen/>
+      </w:r>
+      <w:r>
+        <w:rPr>
+          <w:rFonts w:cs="B Nazanin" w:hint="cs"/>
+          <w:sz w:val="24"/>
+          <w:szCs w:val="24"/>
+          <w:rtl/>
+          <w:lang w:bidi="fa-IR"/>
+        </w:rPr>
+        <w:t>كنند</w:t>
+      </w:r>
+      <w:r>
+        <w:rPr>
+          <w:rFonts w:cs="B Nazanin" w:hint="cs"/>
+          <w:sz w:val="24"/>
+          <w:szCs w:val="24"/>
+          <w:rtl/>
+          <w:lang w:bidi="fa-IR"/>
+        </w:rPr>
+        <w:t>"</w:t>
+      </w:r>
+      <w:r>
+        <w:rPr>
+          <w:rFonts w:cs="B Nazanin" w:hint="cs"/>
+          <w:sz w:val="24"/>
+          <w:szCs w:val="24"/>
+          <w:rtl/>
+          <w:lang w:bidi="fa-IR"/>
+        </w:rPr>
+        <w:t xml:space="preserve"> و "</w:t>
+      </w:r>
+      <w:r>
+        <w:rPr>
+          <w:rFonts w:cs="B Nazanin"/>
+          <w:sz w:val="24"/>
+          <w:szCs w:val="24"/>
+          <w:rtl/>
+          <w:lang w:bidi="fa-IR"/>
+        </w:rPr>
+        <w:t>'</w:t>
+      </w:r>
+      <w:r>
+        <w:rPr>
+          <w:rFonts w:cs="B Nazanin" w:hint="eastAsia"/>
+          <w:sz w:val="24"/>
+          <w:szCs w:val="24"/>
+          <w:rtl/>
+          <w:lang w:bidi="fa-IR"/>
+        </w:rPr>
+        <w:t>م</w:t>
+      </w:r>
+      <w:r>
+        <w:rPr>
+          <w:rFonts w:cs="B Nazanin" w:hint="cs"/>
+          <w:sz w:val="24"/>
+          <w:szCs w:val="24"/>
+          <w:rtl/>
+          <w:lang w:bidi="fa-IR"/>
+        </w:rPr>
+        <w:t>ی</w:t>
+      </w:r>
+      <w:r>
+        <w:rPr>
+          <w:rFonts w:cs="B Nazanin"/>
+          <w:sz w:val="24"/>
+          <w:szCs w:val="24"/>
+          <w:rtl/>
+          <w:lang w:bidi="fa-IR"/>
+        </w:rPr>
+        <w:softHyphen/>
+      </w:r>
+      <w:r>
+        <w:rPr>
+          <w:rFonts w:cs="B Nazanin" w:hint="eastAsia"/>
+          <w:sz w:val="24"/>
+          <w:szCs w:val="24"/>
+          <w:rtl/>
+          <w:lang w:bidi="fa-IR"/>
+        </w:rPr>
+        <w:t>دهند</w:t>
+      </w:r>
+      <w:r>
+        <w:rPr>
+          <w:rFonts w:cs="B Nazanin"/>
+          <w:sz w:val="24"/>
+          <w:szCs w:val="24"/>
+          <w:rtl/>
+          <w:lang w:bidi="fa-IR"/>
+        </w:rPr>
+        <w:t>'</w:t>
+      </w:r>
+      <w:r>
+        <w:rPr>
+          <w:rFonts w:cs="B Nazanin" w:hint="cs"/>
+          <w:sz w:val="24"/>
+          <w:szCs w:val="24"/>
+          <w:rtl/>
+          <w:lang w:bidi="fa-IR"/>
+        </w:rPr>
+        <w:t xml:space="preserve">" باعث عدم شناخت توسط </w:t>
+      </w:r>
+      <w:proofErr w:type="spellStart"/>
+      <w:r>
+        <w:rPr>
+          <w:rFonts w:cs="B Nazanin"/>
+          <w:sz w:val="24"/>
+          <w:szCs w:val="24"/>
+          <w:lang w:bidi="fa-IR"/>
+        </w:rPr>
+        <w:t>lemmatizer</w:t>
+      </w:r>
+      <w:proofErr w:type="spellEnd"/>
+      <w:r>
+        <w:rPr>
+          <w:rFonts w:cs="B Nazanin" w:hint="cs"/>
+          <w:sz w:val="24"/>
+          <w:szCs w:val="24"/>
+          <w:rtl/>
+          <w:lang w:bidi="fa-IR"/>
+        </w:rPr>
+        <w:t xml:space="preserve"> شده اند.</w:t>
+      </w:r>
+    </w:p>
+    <w:p>
+      <w:pPr>
+        <w:tabs>
+          <w:tab w:val="left" w:pos="3615"/>
+        </w:tabs>
+        <w:bidi/>
+        <w:rPr>
+          <w:rFonts w:cs="B Nazanin"/>
+          <w:sz w:val="24"/>
+          <w:szCs w:val="24"/>
+          <w:rtl/>
+          <w:lang w:bidi="fa-IR"/>
+        </w:rPr>
+      </w:pPr>
+    </w:p>
+    <w:p>
+      <w:pPr>
+        <w:tabs>
+          <w:tab w:val="left" w:pos="3615"/>
+        </w:tabs>
+        <w:rPr>
+          <w:rFonts w:cs="B Nazanin"/>
+          <w:sz w:val="24"/>
+          <w:szCs w:val="24"/>
+          <w:lang w:bidi="fa-IR"/>
+        </w:rPr>
+      </w:pPr>
+      <w:r>
+        <w:rPr>
+          <w:rFonts w:cs="B Nazanin"/>
+          <w:sz w:val="24"/>
+          <w:szCs w:val="24"/>
+          <w:lang w:bidi="fa-IR"/>
+        </w:rPr>
+        <w:t>#sentence</w:t>
+      </w:r>
+    </w:p>
+    <w:p>
+      <w:pPr>
+        <w:tabs>
+          <w:tab w:val="left" w:pos="3615"/>
+        </w:tabs>
+        <w:rPr>
+          <w:rFonts w:cs="B Nazanin"/>
+          <w:sz w:val="24"/>
+          <w:szCs w:val="24"/>
+          <w:rtl/>
+          <w:lang w:bidi="fa-IR"/>
+        </w:rPr>
+      </w:pPr>
+      <w:r>
+        <w:rPr>
+          <w:rFonts w:cs="B Nazanin"/>
+          <w:sz w:val="24"/>
+          <w:szCs w:val="24"/>
+          <w:lang w:bidi="fa-IR"/>
+        </w:rPr>
+        <w:t>['#</w:t>
+      </w:r>
+      <w:r>
+        <w:rPr>
+          <w:rFonts w:cs="B Nazanin" w:hint="eastAsia"/>
+          <w:sz w:val="24"/>
+          <w:szCs w:val="24"/>
+          <w:rtl/>
+          <w:lang w:bidi="fa-IR"/>
+        </w:rPr>
+        <w:t>هست</w:t>
+      </w:r>
+      <w:r>
+        <w:rPr>
+          <w:rFonts w:cs="B Nazanin"/>
+          <w:sz w:val="24"/>
+          <w:szCs w:val="24"/>
+          <w:rtl/>
+          <w:lang w:bidi="fa-IR"/>
+        </w:rPr>
+        <w:t xml:space="preserve">', </w:t>
+      </w:r>
+      <w:r>
+        <w:rPr>
+          <w:rFonts w:cs="B Nazanin"/>
+          <w:sz w:val="24"/>
+          <w:szCs w:val="24"/>
+          <w:highlight w:val="yellow"/>
+          <w:rtl/>
+          <w:lang w:bidi="fa-IR"/>
+        </w:rPr>
+        <w:t>'</w:t>
+      </w:r>
+      <w:r>
+        <w:rPr>
+          <w:rFonts w:cs="B Nazanin" w:hint="eastAsia"/>
+          <w:sz w:val="24"/>
+          <w:szCs w:val="24"/>
+          <w:highlight w:val="yellow"/>
+          <w:rtl/>
+          <w:lang w:bidi="fa-IR"/>
+        </w:rPr>
+        <w:t>م</w:t>
+      </w:r>
+      <w:r>
+        <w:rPr>
+          <w:rFonts w:cs="B Nazanin" w:hint="cs"/>
+          <w:sz w:val="24"/>
+          <w:szCs w:val="24"/>
+          <w:highlight w:val="yellow"/>
+          <w:rtl/>
+          <w:lang w:bidi="fa-IR"/>
+        </w:rPr>
+        <w:t>ی</w:t>
+      </w:r>
+      <w:r>
+        <w:rPr>
+          <w:rFonts w:cs="B Nazanin" w:hint="eastAsia"/>
+          <w:sz w:val="24"/>
+          <w:szCs w:val="24"/>
+          <w:highlight w:val="yellow"/>
+          <w:rtl/>
+          <w:lang w:bidi="fa-IR"/>
+        </w:rPr>
+        <w:t>کنند</w:t>
+      </w:r>
+      <w:r>
+        <w:rPr>
+          <w:rFonts w:cs="B Nazanin"/>
+          <w:sz w:val="24"/>
+          <w:szCs w:val="24"/>
+          <w:highlight w:val="yellow"/>
+          <w:rtl/>
+          <w:lang w:bidi="fa-IR"/>
+        </w:rPr>
+        <w:t>'</w:t>
+      </w:r>
+      <w:r>
+        <w:rPr>
+          <w:rFonts w:cs="B Nazanin"/>
+          <w:sz w:val="24"/>
+          <w:szCs w:val="24"/>
+          <w:rtl/>
+          <w:lang w:bidi="fa-IR"/>
+        </w:rPr>
+        <w:t xml:space="preserve">, </w:t>
+      </w:r>
+      <w:bookmarkStart w:id="0" w:name="_Hlk53088911"/>
+      <w:r>
+        <w:rPr>
+          <w:rFonts w:cs="B Nazanin"/>
+          <w:sz w:val="24"/>
+          <w:szCs w:val="24"/>
+          <w:highlight w:val="yellow"/>
+          <w:rtl/>
+          <w:lang w:bidi="fa-IR"/>
+        </w:rPr>
+        <w:t>'</w:t>
+      </w:r>
+      <w:r>
+        <w:rPr>
+          <w:rFonts w:cs="B Nazanin" w:hint="eastAsia"/>
+          <w:sz w:val="24"/>
+          <w:szCs w:val="24"/>
+          <w:highlight w:val="yellow"/>
+          <w:rtl/>
+          <w:lang w:bidi="fa-IR"/>
+        </w:rPr>
+        <w:t>م</w:t>
+      </w:r>
+      <w:r>
+        <w:rPr>
+          <w:rFonts w:cs="B Nazanin" w:hint="cs"/>
+          <w:sz w:val="24"/>
+          <w:szCs w:val="24"/>
+          <w:highlight w:val="yellow"/>
+          <w:rtl/>
+          <w:lang w:bidi="fa-IR"/>
+        </w:rPr>
+        <w:t>ی</w:t>
+      </w:r>
+      <w:r>
+        <w:rPr>
+          <w:rFonts w:cs="B Nazanin" w:hint="eastAsia"/>
+          <w:sz w:val="24"/>
+          <w:szCs w:val="24"/>
+          <w:highlight w:val="yellow"/>
+          <w:rtl/>
+          <w:lang w:bidi="fa-IR"/>
+        </w:rPr>
+        <w:t>دهند</w:t>
+      </w:r>
+      <w:r>
+        <w:rPr>
+          <w:rFonts w:cs="B Nazanin"/>
+          <w:sz w:val="24"/>
+          <w:szCs w:val="24"/>
+          <w:highlight w:val="yellow"/>
+          <w:rtl/>
+          <w:lang w:bidi="fa-IR"/>
+        </w:rPr>
+        <w:t>'</w:t>
+      </w:r>
+      <w:bookmarkEnd w:id="0"/>
+      <w:r>
+        <w:rPr>
+          <w:rFonts w:cs="B Nazanin"/>
+          <w:sz w:val="24"/>
+          <w:szCs w:val="24"/>
+          <w:rtl/>
+          <w:lang w:bidi="fa-IR"/>
+        </w:rPr>
+        <w:t>, '</w:t>
+      </w:r>
+      <w:r>
+        <w:rPr>
+          <w:rFonts w:cs="B Nazanin" w:hint="eastAsia"/>
+          <w:sz w:val="24"/>
+          <w:szCs w:val="24"/>
+          <w:rtl/>
+          <w:lang w:bidi="fa-IR"/>
+        </w:rPr>
+        <w:t>تعداد</w:t>
+      </w:r>
+      <w:r>
+        <w:rPr>
+          <w:rFonts w:cs="B Nazanin"/>
+          <w:sz w:val="24"/>
+          <w:szCs w:val="24"/>
+          <w:rtl/>
+          <w:lang w:bidi="fa-IR"/>
+        </w:rPr>
+        <w:t>', '</w:t>
+      </w:r>
+      <w:r>
+        <w:rPr>
+          <w:rFonts w:cs="B Nazanin" w:hint="eastAsia"/>
+          <w:sz w:val="24"/>
+          <w:szCs w:val="24"/>
+          <w:rtl/>
+          <w:lang w:bidi="fa-IR"/>
+        </w:rPr>
+        <w:t>تقر</w:t>
+      </w:r>
+      <w:r>
+        <w:rPr>
+          <w:rFonts w:cs="B Nazanin" w:hint="cs"/>
+          <w:sz w:val="24"/>
+          <w:szCs w:val="24"/>
+          <w:rtl/>
+          <w:lang w:bidi="fa-IR"/>
+        </w:rPr>
+        <w:t>ی</w:t>
+      </w:r>
+      <w:r>
+        <w:rPr>
+          <w:rFonts w:cs="B Nazanin" w:hint="eastAsia"/>
+          <w:sz w:val="24"/>
+          <w:szCs w:val="24"/>
+          <w:rtl/>
+          <w:lang w:bidi="fa-IR"/>
+        </w:rPr>
+        <w:t>با</w:t>
+      </w:r>
+      <w:r>
+        <w:rPr>
+          <w:rFonts w:cs="B Nazanin"/>
+          <w:sz w:val="24"/>
+          <w:szCs w:val="24"/>
+          <w:rtl/>
+          <w:lang w:bidi="fa-IR"/>
+        </w:rPr>
+        <w:t xml:space="preserve">', </w:t>
+      </w:r>
+      <w:r>
+        <w:rPr>
+          <w:rFonts w:cs="B Nazanin"/>
+          <w:sz w:val="24"/>
+          <w:szCs w:val="24"/>
+          <w:highlight w:val="yellow"/>
+          <w:rtl/>
+          <w:lang w:bidi="fa-IR"/>
+        </w:rPr>
+        <w:t>'</w:t>
+      </w:r>
+      <w:r>
+        <w:rPr>
+          <w:rFonts w:cs="B Nazanin" w:hint="eastAsia"/>
+          <w:sz w:val="24"/>
+          <w:szCs w:val="24"/>
+          <w:highlight w:val="yellow"/>
+          <w:rtl/>
+          <w:lang w:bidi="fa-IR"/>
+        </w:rPr>
+        <w:t>هنگام</w:t>
+      </w:r>
+      <w:r>
+        <w:rPr>
+          <w:rFonts w:cs="B Nazanin" w:hint="cs"/>
+          <w:sz w:val="24"/>
+          <w:szCs w:val="24"/>
+          <w:highlight w:val="yellow"/>
+          <w:rtl/>
+          <w:lang w:bidi="fa-IR"/>
+        </w:rPr>
+        <w:t>ی</w:t>
+      </w:r>
+      <w:r>
+        <w:rPr>
+          <w:rFonts w:cs="B Nazanin" w:hint="eastAsia"/>
+          <w:sz w:val="24"/>
+          <w:szCs w:val="24"/>
+          <w:highlight w:val="yellow"/>
+          <w:rtl/>
+          <w:lang w:bidi="fa-IR"/>
+        </w:rPr>
+        <w:t>که</w:t>
+      </w:r>
+      <w:r>
+        <w:rPr>
+          <w:rFonts w:cs="B Nazanin"/>
+          <w:sz w:val="24"/>
+          <w:szCs w:val="24"/>
+          <w:highlight w:val="yellow"/>
+          <w:rtl/>
+          <w:lang w:bidi="fa-IR"/>
+        </w:rPr>
+        <w:t>'</w:t>
+      </w:r>
+      <w:r>
+        <w:rPr>
+          <w:rFonts w:cs="B Nazanin"/>
+          <w:sz w:val="24"/>
+          <w:szCs w:val="24"/>
+          <w:rtl/>
+          <w:lang w:bidi="fa-IR"/>
+        </w:rPr>
+        <w:t>, '</w:t>
+      </w:r>
+      <w:r>
+        <w:rPr>
+          <w:rFonts w:cs="B Nazanin" w:hint="eastAsia"/>
+          <w:sz w:val="24"/>
+          <w:szCs w:val="24"/>
+          <w:rtl/>
+          <w:lang w:bidi="fa-IR"/>
+        </w:rPr>
+        <w:t>در</w:t>
+      </w:r>
+      <w:r>
+        <w:rPr>
+          <w:rFonts w:cs="B Nazanin"/>
+          <w:sz w:val="24"/>
+          <w:szCs w:val="24"/>
+          <w:rtl/>
+          <w:lang w:bidi="fa-IR"/>
+        </w:rPr>
+        <w:t>', '</w:t>
+      </w:r>
+      <w:r>
+        <w:rPr>
+          <w:rFonts w:cs="B Nazanin" w:hint="eastAsia"/>
+          <w:sz w:val="24"/>
+          <w:szCs w:val="24"/>
+          <w:rtl/>
+          <w:lang w:bidi="fa-IR"/>
+        </w:rPr>
+        <w:t>اتومب</w:t>
+      </w:r>
+      <w:r>
+        <w:rPr>
+          <w:rFonts w:cs="B Nazanin" w:hint="cs"/>
+          <w:sz w:val="24"/>
+          <w:szCs w:val="24"/>
+          <w:rtl/>
+          <w:lang w:bidi="fa-IR"/>
+        </w:rPr>
+        <w:t>ی</w:t>
+      </w:r>
+      <w:r>
+        <w:rPr>
+          <w:rFonts w:cs="B Nazanin" w:hint="eastAsia"/>
+          <w:sz w:val="24"/>
+          <w:szCs w:val="24"/>
+          <w:rtl/>
+          <w:lang w:bidi="fa-IR"/>
+        </w:rPr>
+        <w:t>ل</w:t>
+      </w:r>
+      <w:r>
+        <w:rPr>
+          <w:rFonts w:cs="B Nazanin"/>
+          <w:sz w:val="24"/>
+          <w:szCs w:val="24"/>
+          <w:rtl/>
+          <w:lang w:bidi="fa-IR"/>
+        </w:rPr>
+        <w:t>', '</w:t>
+      </w:r>
+      <w:r>
+        <w:rPr>
+          <w:rFonts w:cs="B Nazanin" w:hint="eastAsia"/>
+          <w:sz w:val="24"/>
+          <w:szCs w:val="24"/>
+          <w:rtl/>
+          <w:lang w:bidi="fa-IR"/>
+        </w:rPr>
+        <w:t>تلفن</w:t>
+      </w:r>
+      <w:r>
+        <w:rPr>
+          <w:rFonts w:cs="B Nazanin"/>
+          <w:sz w:val="24"/>
+          <w:szCs w:val="24"/>
+          <w:rtl/>
+          <w:lang w:bidi="fa-IR"/>
+        </w:rPr>
+        <w:t>', '</w:t>
+      </w:r>
+      <w:r>
+        <w:rPr>
+          <w:rFonts w:cs="B Nazanin" w:hint="eastAsia"/>
+          <w:sz w:val="24"/>
+          <w:szCs w:val="24"/>
+          <w:rtl/>
+          <w:lang w:bidi="fa-IR"/>
+        </w:rPr>
+        <w:t>همراه</w:t>
+      </w:r>
+      <w:r>
+        <w:rPr>
+          <w:rFonts w:cs="B Nazanin"/>
+          <w:sz w:val="24"/>
+          <w:szCs w:val="24"/>
+          <w:rtl/>
+          <w:lang w:bidi="fa-IR"/>
+        </w:rPr>
+        <w:t>', '</w:t>
+      </w:r>
+      <w:r>
+        <w:rPr>
+          <w:rFonts w:cs="B Nazanin" w:hint="eastAsia"/>
+          <w:sz w:val="24"/>
+          <w:szCs w:val="24"/>
+          <w:rtl/>
+          <w:lang w:bidi="fa-IR"/>
+        </w:rPr>
+        <w:t>خود</w:t>
+      </w:r>
+      <w:r>
+        <w:rPr>
+          <w:rFonts w:cs="B Nazanin"/>
+          <w:sz w:val="24"/>
+          <w:szCs w:val="24"/>
+          <w:rtl/>
+          <w:lang w:bidi="fa-IR"/>
+        </w:rPr>
+        <w:t>', '</w:t>
+      </w:r>
+      <w:r>
+        <w:rPr>
+          <w:rFonts w:cs="B Nazanin" w:hint="eastAsia"/>
+          <w:sz w:val="24"/>
+          <w:szCs w:val="24"/>
+          <w:rtl/>
+          <w:lang w:bidi="fa-IR"/>
+        </w:rPr>
+        <w:t>را</w:t>
+      </w:r>
+      <w:r>
+        <w:rPr>
+          <w:rFonts w:cs="B Nazanin"/>
+          <w:sz w:val="24"/>
+          <w:szCs w:val="24"/>
+          <w:rtl/>
+          <w:lang w:bidi="fa-IR"/>
+        </w:rPr>
+        <w:t>', '</w:t>
+      </w:r>
+      <w:r>
+        <w:rPr>
+          <w:rFonts w:cs="B Nazanin" w:hint="eastAsia"/>
+          <w:sz w:val="24"/>
+          <w:szCs w:val="24"/>
+          <w:rtl/>
+          <w:lang w:bidi="fa-IR"/>
+        </w:rPr>
+        <w:t>به</w:t>
+      </w:r>
+      <w:r>
+        <w:rPr>
+          <w:rFonts w:cs="B Nazanin"/>
+          <w:sz w:val="24"/>
+          <w:szCs w:val="24"/>
+          <w:rtl/>
+          <w:lang w:bidi="fa-IR"/>
+        </w:rPr>
+        <w:t>', '</w:t>
+      </w:r>
+      <w:r>
+        <w:rPr>
+          <w:rFonts w:cs="B Nazanin" w:hint="eastAsia"/>
+          <w:sz w:val="24"/>
+          <w:szCs w:val="24"/>
+          <w:rtl/>
+          <w:lang w:bidi="fa-IR"/>
+        </w:rPr>
+        <w:t>دستگاه</w:t>
+      </w:r>
+      <w:r>
+        <w:rPr>
+          <w:rFonts w:cs="B Nazanin"/>
+          <w:sz w:val="24"/>
+          <w:szCs w:val="24"/>
+          <w:rtl/>
+          <w:lang w:bidi="fa-IR"/>
+        </w:rPr>
+        <w:t>', '</w:t>
+      </w:r>
+      <w:r>
+        <w:rPr>
+          <w:rFonts w:cs="B Nazanin" w:hint="eastAsia"/>
+          <w:sz w:val="24"/>
+          <w:szCs w:val="24"/>
+          <w:rtl/>
+          <w:lang w:bidi="fa-IR"/>
+        </w:rPr>
+        <w:t>پخ</w:t>
+      </w:r>
+      <w:r>
+        <w:rPr>
+          <w:rFonts w:cs="B Nazanin"/>
+          <w:sz w:val="24"/>
+          <w:szCs w:val="24"/>
+          <w:rtl/>
+          <w:lang w:bidi="fa-IR"/>
+        </w:rPr>
+        <w:t>', '</w:t>
+      </w:r>
+      <w:r>
+        <w:rPr>
+          <w:rFonts w:cs="B Nazanin" w:hint="eastAsia"/>
+          <w:sz w:val="24"/>
+          <w:szCs w:val="24"/>
+          <w:rtl/>
+          <w:lang w:bidi="fa-IR"/>
+        </w:rPr>
+        <w:t>آن</w:t>
+      </w:r>
+      <w:r>
+        <w:rPr>
+          <w:rFonts w:cs="B Nazanin"/>
+          <w:sz w:val="24"/>
+          <w:szCs w:val="24"/>
+          <w:rtl/>
+          <w:lang w:bidi="fa-IR"/>
+        </w:rPr>
+        <w:t>', '</w:t>
+      </w:r>
+      <w:r>
+        <w:rPr>
+          <w:rFonts w:cs="B Nazanin" w:hint="eastAsia"/>
+          <w:sz w:val="24"/>
+          <w:szCs w:val="24"/>
+          <w:rtl/>
+          <w:lang w:bidi="fa-IR"/>
+        </w:rPr>
+        <w:t>وصل</w:t>
+      </w:r>
+      <w:r>
+        <w:rPr>
+          <w:rFonts w:cs="B Nazanin"/>
+          <w:sz w:val="24"/>
+          <w:szCs w:val="24"/>
+          <w:rtl/>
+          <w:lang w:bidi="fa-IR"/>
+        </w:rPr>
+        <w:t>', '</w:t>
+      </w:r>
+      <w:r>
+        <w:rPr>
+          <w:rFonts w:cs="B Nazanin" w:hint="eastAsia"/>
+          <w:sz w:val="24"/>
+          <w:szCs w:val="24"/>
+          <w:rtl/>
+          <w:lang w:bidi="fa-IR"/>
+        </w:rPr>
+        <w:t>و</w:t>
+      </w:r>
+      <w:r>
+        <w:rPr>
+          <w:rFonts w:cs="B Nazanin"/>
+          <w:sz w:val="24"/>
+          <w:szCs w:val="24"/>
+          <w:rtl/>
+          <w:lang w:bidi="fa-IR"/>
+        </w:rPr>
+        <w:t>', '</w:t>
+      </w:r>
+      <w:r>
+        <w:rPr>
+          <w:rFonts w:cs="B Nazanin" w:hint="eastAsia"/>
+          <w:sz w:val="24"/>
+          <w:szCs w:val="24"/>
+          <w:rtl/>
+          <w:lang w:bidi="fa-IR"/>
+        </w:rPr>
+        <w:t>به</w:t>
+      </w:r>
+      <w:r>
+        <w:rPr>
+          <w:rFonts w:cs="B Nazanin"/>
+          <w:sz w:val="24"/>
+          <w:szCs w:val="24"/>
+          <w:rtl/>
+          <w:lang w:bidi="fa-IR"/>
+        </w:rPr>
+        <w:t>', '</w:t>
+      </w:r>
+      <w:r>
+        <w:rPr>
+          <w:rFonts w:cs="B Nazanin" w:hint="eastAsia"/>
+          <w:sz w:val="24"/>
+          <w:szCs w:val="24"/>
+          <w:rtl/>
+          <w:lang w:bidi="fa-IR"/>
+        </w:rPr>
+        <w:t>پادکست</w:t>
+      </w:r>
+      <w:r>
+        <w:rPr>
+          <w:rFonts w:cs="B Nazanin"/>
+          <w:sz w:val="24"/>
+          <w:szCs w:val="24"/>
+          <w:rtl/>
+          <w:lang w:bidi="fa-IR"/>
+        </w:rPr>
+        <w:t>', '</w:t>
+      </w:r>
+      <w:r>
+        <w:rPr>
+          <w:rFonts w:cs="B Nazanin" w:hint="eastAsia"/>
+          <w:sz w:val="24"/>
+          <w:szCs w:val="24"/>
+          <w:rtl/>
+          <w:lang w:bidi="fa-IR"/>
+        </w:rPr>
+        <w:t>گو</w:t>
+      </w:r>
+      <w:r>
+        <w:rPr>
+          <w:rFonts w:cs="B Nazanin"/>
+          <w:sz w:val="24"/>
+          <w:szCs w:val="24"/>
+          <w:lang w:bidi="fa-IR"/>
+        </w:rPr>
+        <w:t>', '.']</w:t>
+      </w:r>
+    </w:p>
+    <w:p>
+      <w:pPr>
+        <w:tabs>
+          <w:tab w:val="left" w:pos="3615"/>
+        </w:tabs>
+        <w:rPr>
+          <w:rFonts w:cs="B Nazanin"/>
+          <w:sz w:val="24"/>
+          <w:szCs w:val="24"/>
+          <w:lang w:bidi="fa-IR"/>
+        </w:rPr>
+      </w:pPr>
+      <w:r>
+        <w:rPr>
+          <w:rFonts w:cs="B Nazanin"/>
+          <w:sz w:val="24"/>
+          <w:szCs w:val="24"/>
+          <w:lang w:bidi="fa-IR"/>
+        </w:rPr>
+        <w:t>#sentence</w:t>
+      </w:r>
+    </w:p>
+    <w:p>
+      <w:pPr>
+        <w:tabs>
+          <w:tab w:val="left" w:pos="3615"/>
+        </w:tabs>
+        <w:rPr>
+          <w:rFonts w:cs="B Nazanin"/>
+          <w:sz w:val="24"/>
+          <w:szCs w:val="24"/>
+          <w:rtl/>
+          <w:lang w:bidi="fa-IR"/>
+        </w:rPr>
+      </w:pPr>
+      <w:r>
+        <w:rPr>
+          <w:rFonts w:cs="B Nazanin"/>
+          <w:sz w:val="24"/>
+          <w:szCs w:val="24"/>
+          <w:lang w:bidi="fa-IR"/>
+        </w:rPr>
+        <w:t>[</w:t>
+      </w:r>
+      <w:r>
+        <w:rPr>
+          <w:rFonts w:cs="B Nazanin"/>
+          <w:sz w:val="24"/>
+          <w:szCs w:val="24"/>
+          <w:highlight w:val="yellow"/>
+          <w:lang w:bidi="fa-IR"/>
+        </w:rPr>
+        <w:t>'</w:t>
+      </w:r>
+      <w:r>
+        <w:rPr>
+          <w:rFonts w:cs="B Nazanin" w:hint="eastAsia"/>
+          <w:sz w:val="24"/>
+          <w:szCs w:val="24"/>
+          <w:highlight w:val="yellow"/>
+          <w:rtl/>
+          <w:lang w:bidi="fa-IR"/>
+        </w:rPr>
+        <w:t>م</w:t>
+      </w:r>
+      <w:r>
+        <w:rPr>
+          <w:rFonts w:cs="B Nazanin" w:hint="cs"/>
+          <w:sz w:val="24"/>
+          <w:szCs w:val="24"/>
+          <w:highlight w:val="yellow"/>
+          <w:rtl/>
+          <w:lang w:bidi="fa-IR"/>
+        </w:rPr>
+        <w:t>ی</w:t>
+      </w:r>
+      <w:r>
+        <w:rPr>
+          <w:rFonts w:cs="B Nazanin" w:hint="eastAsia"/>
+          <w:sz w:val="24"/>
+          <w:szCs w:val="24"/>
+          <w:highlight w:val="yellow"/>
+          <w:rtl/>
+          <w:lang w:bidi="fa-IR"/>
+        </w:rPr>
+        <w:t>کند</w:t>
+      </w:r>
+      <w:r>
+        <w:rPr>
+          <w:rFonts w:cs="B Nazanin"/>
+          <w:sz w:val="24"/>
+          <w:szCs w:val="24"/>
+          <w:highlight w:val="yellow"/>
+          <w:rtl/>
+          <w:lang w:bidi="fa-IR"/>
+        </w:rPr>
+        <w:t>'</w:t>
+      </w:r>
+      <w:r>
+        <w:rPr>
+          <w:rFonts w:cs="B Nazanin"/>
+          <w:sz w:val="24"/>
+          <w:szCs w:val="24"/>
+          <w:rtl/>
+          <w:lang w:bidi="fa-IR"/>
+        </w:rPr>
+        <w:t xml:space="preserve">, </w:t>
+      </w:r>
+      <w:r>
+        <w:rPr>
+          <w:rFonts w:cs="B Nazanin"/>
+          <w:sz w:val="24"/>
+          <w:szCs w:val="24"/>
+          <w:highlight w:val="yellow"/>
+          <w:rtl/>
+          <w:lang w:bidi="fa-IR"/>
+        </w:rPr>
+        <w:t>'</w:t>
+      </w:r>
+      <w:r>
+        <w:rPr>
+          <w:rFonts w:cs="B Nazanin" w:hint="eastAsia"/>
+          <w:sz w:val="24"/>
+          <w:szCs w:val="24"/>
+          <w:highlight w:val="yellow"/>
+          <w:rtl/>
+          <w:lang w:bidi="fa-IR"/>
+        </w:rPr>
+        <w:t>م</w:t>
+      </w:r>
+      <w:r>
+        <w:rPr>
+          <w:rFonts w:cs="B Nazanin" w:hint="cs"/>
+          <w:sz w:val="24"/>
+          <w:szCs w:val="24"/>
+          <w:highlight w:val="yellow"/>
+          <w:rtl/>
+          <w:lang w:bidi="fa-IR"/>
+        </w:rPr>
+        <w:t>ی</w:t>
+      </w:r>
+      <w:r>
+        <w:rPr>
+          <w:rFonts w:cs="B Nazanin" w:hint="eastAsia"/>
+          <w:sz w:val="24"/>
+          <w:szCs w:val="24"/>
+          <w:highlight w:val="yellow"/>
+          <w:rtl/>
+          <w:lang w:bidi="fa-IR"/>
+        </w:rPr>
+        <w:t>شوند</w:t>
+      </w:r>
+      <w:r>
+        <w:rPr>
+          <w:rFonts w:cs="B Nazanin"/>
+          <w:sz w:val="24"/>
+          <w:szCs w:val="24"/>
+          <w:highlight w:val="yellow"/>
+          <w:rtl/>
+          <w:lang w:bidi="fa-IR"/>
+        </w:rPr>
+        <w:t>'</w:t>
+      </w:r>
+      <w:r>
+        <w:rPr>
+          <w:rFonts w:cs="B Nazanin"/>
+          <w:sz w:val="24"/>
+          <w:szCs w:val="24"/>
+          <w:rtl/>
+          <w:lang w:bidi="fa-IR"/>
+        </w:rPr>
+        <w:t>, '</w:t>
+      </w:r>
+      <w:r>
+        <w:rPr>
+          <w:rFonts w:cs="B Nazanin" w:hint="eastAsia"/>
+          <w:sz w:val="24"/>
+          <w:szCs w:val="24"/>
+          <w:rtl/>
+          <w:lang w:bidi="fa-IR"/>
+        </w:rPr>
+        <w:t>داشت</w:t>
+      </w:r>
+      <w:r>
+        <w:rPr>
+          <w:rFonts w:cs="B Nazanin"/>
+          <w:sz w:val="24"/>
+          <w:szCs w:val="24"/>
+          <w:rtl/>
+          <w:lang w:bidi="fa-IR"/>
+        </w:rPr>
+        <w:t>#</w:t>
+      </w:r>
+      <w:r>
+        <w:rPr>
+          <w:rFonts w:cs="B Nazanin" w:hint="eastAsia"/>
+          <w:sz w:val="24"/>
+          <w:szCs w:val="24"/>
+          <w:rtl/>
+          <w:lang w:bidi="fa-IR"/>
+        </w:rPr>
+        <w:t>دار</w:t>
+      </w:r>
+      <w:r>
+        <w:rPr>
+          <w:rFonts w:cs="B Nazanin"/>
+          <w:sz w:val="24"/>
+          <w:szCs w:val="24"/>
+          <w:rtl/>
+          <w:lang w:bidi="fa-IR"/>
+        </w:rPr>
+        <w:t>', '</w:t>
+      </w:r>
+      <w:r>
+        <w:rPr>
+          <w:rFonts w:cs="B Nazanin" w:hint="eastAsia"/>
+          <w:sz w:val="24"/>
+          <w:szCs w:val="24"/>
+          <w:rtl/>
+          <w:lang w:bidi="fa-IR"/>
+        </w:rPr>
+        <w:t>داشت</w:t>
+      </w:r>
+      <w:r>
+        <w:rPr>
+          <w:rFonts w:cs="B Nazanin"/>
+          <w:sz w:val="24"/>
+          <w:szCs w:val="24"/>
+          <w:rtl/>
+          <w:lang w:bidi="fa-IR"/>
+        </w:rPr>
+        <w:t>#</w:t>
+      </w:r>
+      <w:r>
+        <w:rPr>
+          <w:rFonts w:cs="B Nazanin" w:hint="eastAsia"/>
+          <w:sz w:val="24"/>
+          <w:szCs w:val="24"/>
+          <w:rtl/>
+          <w:lang w:bidi="fa-IR"/>
+        </w:rPr>
+        <w:t>دار</w:t>
+      </w:r>
+      <w:r>
+        <w:rPr>
+          <w:rFonts w:cs="B Nazanin"/>
+          <w:sz w:val="24"/>
+          <w:szCs w:val="24"/>
+          <w:rtl/>
+          <w:lang w:bidi="fa-IR"/>
+        </w:rPr>
+        <w:t>', '#</w:t>
+      </w:r>
+      <w:r>
+        <w:rPr>
+          <w:rFonts w:cs="B Nazanin" w:hint="eastAsia"/>
+          <w:sz w:val="24"/>
+          <w:szCs w:val="24"/>
+          <w:rtl/>
+          <w:lang w:bidi="fa-IR"/>
+        </w:rPr>
+        <w:t>است</w:t>
+      </w:r>
+      <w:r>
+        <w:rPr>
+          <w:rFonts w:cs="B Nazanin"/>
+          <w:sz w:val="24"/>
+          <w:szCs w:val="24"/>
+          <w:rtl/>
+          <w:lang w:bidi="fa-IR"/>
+        </w:rPr>
+        <w:t>', '</w:t>
+      </w:r>
+      <w:r>
+        <w:rPr>
+          <w:rFonts w:cs="B Nazanin" w:hint="eastAsia"/>
+          <w:sz w:val="24"/>
+          <w:szCs w:val="24"/>
+          <w:rtl/>
+          <w:lang w:bidi="fa-IR"/>
+        </w:rPr>
+        <w:t>کند</w:t>
+      </w:r>
+      <w:r>
+        <w:rPr>
+          <w:rFonts w:cs="B Nazanin"/>
+          <w:sz w:val="24"/>
+          <w:szCs w:val="24"/>
+          <w:rtl/>
+          <w:lang w:bidi="fa-IR"/>
+        </w:rPr>
+        <w:t>', '</w:t>
+      </w:r>
+      <w:r>
+        <w:rPr>
+          <w:rFonts w:cs="B Nazanin" w:hint="eastAsia"/>
+          <w:sz w:val="24"/>
+          <w:szCs w:val="24"/>
+          <w:rtl/>
+          <w:lang w:bidi="fa-IR"/>
+        </w:rPr>
+        <w:t>به</w:t>
+      </w:r>
+      <w:r>
+        <w:rPr>
+          <w:rFonts w:cs="B Nazanin"/>
+          <w:sz w:val="24"/>
+          <w:szCs w:val="24"/>
+          <w:rtl/>
+          <w:lang w:bidi="fa-IR"/>
+        </w:rPr>
+        <w:t>', '</w:t>
+      </w:r>
+      <w:r>
+        <w:rPr>
+          <w:rFonts w:cs="B Nazanin" w:hint="eastAsia"/>
+          <w:sz w:val="24"/>
+          <w:szCs w:val="24"/>
+          <w:rtl/>
+          <w:lang w:bidi="fa-IR"/>
+        </w:rPr>
+        <w:t>عنو</w:t>
+      </w:r>
+      <w:r>
+        <w:rPr>
+          <w:rFonts w:cs="B Nazanin"/>
+          <w:sz w:val="24"/>
+          <w:szCs w:val="24"/>
+          <w:rtl/>
+          <w:lang w:bidi="fa-IR"/>
+        </w:rPr>
+        <w:t>', '</w:t>
+      </w:r>
+      <w:r>
+        <w:rPr>
+          <w:rFonts w:cs="B Nazanin" w:hint="eastAsia"/>
+          <w:sz w:val="24"/>
+          <w:szCs w:val="24"/>
+          <w:rtl/>
+          <w:lang w:bidi="fa-IR"/>
+        </w:rPr>
+        <w:t>مثال</w:t>
+      </w:r>
+      <w:r>
+        <w:rPr>
+          <w:rFonts w:cs="B Nazanin"/>
+          <w:sz w:val="24"/>
+          <w:szCs w:val="24"/>
+          <w:rtl/>
+          <w:lang w:bidi="fa-IR"/>
+        </w:rPr>
+        <w:t>', '</w:t>
+      </w:r>
+      <w:r>
+        <w:rPr>
+          <w:rFonts w:cs="B Nazanin" w:hint="eastAsia"/>
+          <w:sz w:val="24"/>
+          <w:szCs w:val="24"/>
+          <w:rtl/>
+          <w:lang w:bidi="fa-IR"/>
+        </w:rPr>
+        <w:t>وقت</w:t>
+      </w:r>
+      <w:r>
+        <w:rPr>
+          <w:rFonts w:cs="B Nazanin"/>
+          <w:sz w:val="24"/>
+          <w:szCs w:val="24"/>
+          <w:rtl/>
+          <w:lang w:bidi="fa-IR"/>
+        </w:rPr>
+        <w:t>', '</w:t>
+      </w:r>
+      <w:r>
+        <w:rPr>
+          <w:rFonts w:cs="B Nazanin" w:hint="eastAsia"/>
+          <w:sz w:val="24"/>
+          <w:szCs w:val="24"/>
+          <w:rtl/>
+          <w:lang w:bidi="fa-IR"/>
+        </w:rPr>
+        <w:t>کاربر</w:t>
+      </w:r>
+      <w:r>
+        <w:rPr>
+          <w:rFonts w:cs="B Nazanin"/>
+          <w:sz w:val="24"/>
+          <w:szCs w:val="24"/>
+          <w:rtl/>
+          <w:lang w:bidi="fa-IR"/>
+        </w:rPr>
+        <w:t>', '</w:t>
+      </w:r>
+      <w:r>
+        <w:rPr>
+          <w:rFonts w:cs="B Nazanin" w:hint="eastAsia"/>
+          <w:sz w:val="24"/>
+          <w:szCs w:val="24"/>
+          <w:rtl/>
+          <w:lang w:bidi="fa-IR"/>
+        </w:rPr>
+        <w:t>برا</w:t>
+      </w:r>
+      <w:r>
+        <w:rPr>
+          <w:rFonts w:cs="B Nazanin"/>
+          <w:sz w:val="24"/>
+          <w:szCs w:val="24"/>
+          <w:rtl/>
+          <w:lang w:bidi="fa-IR"/>
+        </w:rPr>
+        <w:t>', '</w:t>
+      </w:r>
+      <w:r>
+        <w:rPr>
+          <w:rFonts w:cs="B Nazanin" w:hint="eastAsia"/>
+          <w:sz w:val="24"/>
+          <w:szCs w:val="24"/>
+          <w:rtl/>
+          <w:lang w:bidi="fa-IR"/>
+        </w:rPr>
+        <w:t>خر</w:t>
+      </w:r>
+      <w:r>
+        <w:rPr>
+          <w:rFonts w:cs="B Nazanin" w:hint="cs"/>
+          <w:sz w:val="24"/>
+          <w:szCs w:val="24"/>
+          <w:rtl/>
+          <w:lang w:bidi="fa-IR"/>
+        </w:rPr>
+        <w:t>ی</w:t>
+      </w:r>
+      <w:r>
+        <w:rPr>
+          <w:rFonts w:cs="B Nazanin" w:hint="eastAsia"/>
+          <w:sz w:val="24"/>
+          <w:szCs w:val="24"/>
+          <w:rtl/>
+          <w:lang w:bidi="fa-IR"/>
+        </w:rPr>
+        <w:t>د</w:t>
+      </w:r>
+      <w:r>
+        <w:rPr>
+          <w:rFonts w:cs="B Nazanin"/>
+          <w:sz w:val="24"/>
+          <w:szCs w:val="24"/>
+          <w:rtl/>
+          <w:lang w:bidi="fa-IR"/>
+        </w:rPr>
+        <w:t>', '</w:t>
+      </w:r>
+      <w:r>
+        <w:rPr>
+          <w:rFonts w:cs="B Nazanin" w:hint="cs"/>
+          <w:sz w:val="24"/>
+          <w:szCs w:val="24"/>
+          <w:rtl/>
+          <w:lang w:bidi="fa-IR"/>
+        </w:rPr>
+        <w:t>ی</w:t>
+      </w:r>
+      <w:r>
+        <w:rPr>
+          <w:rFonts w:cs="B Nazanin" w:hint="eastAsia"/>
+          <w:sz w:val="24"/>
+          <w:szCs w:val="24"/>
+          <w:rtl/>
+          <w:lang w:bidi="fa-IR"/>
+        </w:rPr>
+        <w:t>ک</w:t>
+      </w:r>
+      <w:r>
+        <w:rPr>
+          <w:rFonts w:cs="B Nazanin"/>
+          <w:sz w:val="24"/>
+          <w:szCs w:val="24"/>
+          <w:rtl/>
+          <w:lang w:bidi="fa-IR"/>
+        </w:rPr>
+        <w:t>', '</w:t>
+      </w:r>
+      <w:r>
+        <w:rPr>
+          <w:rFonts w:cs="B Nazanin" w:hint="eastAsia"/>
+          <w:sz w:val="24"/>
+          <w:szCs w:val="24"/>
+          <w:rtl/>
+          <w:lang w:bidi="fa-IR"/>
+        </w:rPr>
+        <w:t>لپتاپ</w:t>
+      </w:r>
+      <w:r>
+        <w:rPr>
+          <w:rFonts w:cs="B Nazanin"/>
+          <w:sz w:val="24"/>
+          <w:szCs w:val="24"/>
+          <w:rtl/>
+          <w:lang w:bidi="fa-IR"/>
+        </w:rPr>
+        <w:t>', '</w:t>
+      </w:r>
+      <w:r>
+        <w:rPr>
+          <w:rFonts w:cs="B Nazanin" w:hint="eastAsia"/>
+          <w:sz w:val="24"/>
+          <w:szCs w:val="24"/>
+          <w:rtl/>
+          <w:lang w:bidi="fa-IR"/>
+        </w:rPr>
+        <w:t>به</w:t>
+      </w:r>
+      <w:r>
+        <w:rPr>
+          <w:rFonts w:cs="B Nazanin"/>
+          <w:sz w:val="24"/>
+          <w:szCs w:val="24"/>
+          <w:rtl/>
+          <w:lang w:bidi="fa-IR"/>
+        </w:rPr>
+        <w:t>', '</w:t>
+      </w:r>
+      <w:r>
+        <w:rPr>
+          <w:rFonts w:cs="B Nazanin" w:hint="eastAsia"/>
+          <w:sz w:val="24"/>
+          <w:szCs w:val="24"/>
+          <w:rtl/>
+          <w:lang w:bidi="fa-IR"/>
+        </w:rPr>
+        <w:t>فروشگاه</w:t>
+      </w:r>
+      <w:r>
+        <w:rPr>
+          <w:rFonts w:cs="B Nazanin"/>
+          <w:sz w:val="24"/>
+          <w:szCs w:val="24"/>
+          <w:rtl/>
+          <w:lang w:bidi="fa-IR"/>
+        </w:rPr>
+        <w:t>', '</w:t>
+      </w:r>
+      <w:r>
+        <w:rPr>
+          <w:rFonts w:cs="B Nazanin" w:hint="eastAsia"/>
+          <w:sz w:val="24"/>
+          <w:szCs w:val="24"/>
+          <w:rtl/>
+          <w:lang w:bidi="fa-IR"/>
+        </w:rPr>
+        <w:t>ا</w:t>
+      </w:r>
+      <w:r>
+        <w:rPr>
+          <w:rFonts w:cs="B Nazanin" w:hint="cs"/>
+          <w:sz w:val="24"/>
+          <w:szCs w:val="24"/>
+          <w:rtl/>
+          <w:lang w:bidi="fa-IR"/>
+        </w:rPr>
+        <w:t>ی</w:t>
+      </w:r>
+      <w:r>
+        <w:rPr>
+          <w:rFonts w:cs="B Nazanin" w:hint="eastAsia"/>
+          <w:sz w:val="24"/>
+          <w:szCs w:val="24"/>
+          <w:rtl/>
+          <w:lang w:bidi="fa-IR"/>
+        </w:rPr>
+        <w:t>نترنت</w:t>
+      </w:r>
+      <w:r>
+        <w:rPr>
+          <w:rFonts w:cs="B Nazanin"/>
+          <w:sz w:val="24"/>
+          <w:szCs w:val="24"/>
+          <w:rtl/>
+          <w:lang w:bidi="fa-IR"/>
+        </w:rPr>
+        <w:t>', '</w:t>
+      </w:r>
+      <w:r>
+        <w:rPr>
+          <w:rFonts w:cs="B Nazanin" w:hint="eastAsia"/>
+          <w:sz w:val="24"/>
+          <w:szCs w:val="24"/>
+          <w:rtl/>
+          <w:lang w:bidi="fa-IR"/>
+        </w:rPr>
+        <w:t>مراجعه</w:t>
+      </w:r>
+      <w:r>
+        <w:rPr>
+          <w:rFonts w:cs="B Nazanin"/>
+          <w:sz w:val="24"/>
+          <w:szCs w:val="24"/>
+          <w:rtl/>
+          <w:lang w:bidi="fa-IR"/>
+        </w:rPr>
+        <w:t>', '</w:t>
+      </w:r>
+      <w:r>
+        <w:rPr>
+          <w:rFonts w:cs="B Nazanin" w:hint="eastAsia"/>
+          <w:sz w:val="24"/>
+          <w:szCs w:val="24"/>
+          <w:rtl/>
+          <w:lang w:bidi="fa-IR"/>
+        </w:rPr>
+        <w:t>پس</w:t>
+      </w:r>
+      <w:r>
+        <w:rPr>
+          <w:rFonts w:cs="B Nazanin"/>
+          <w:sz w:val="24"/>
+          <w:szCs w:val="24"/>
+          <w:rtl/>
+          <w:lang w:bidi="fa-IR"/>
+        </w:rPr>
+        <w:t>', '</w:t>
+      </w:r>
+      <w:r>
+        <w:rPr>
+          <w:rFonts w:cs="B Nazanin" w:hint="eastAsia"/>
+          <w:sz w:val="24"/>
+          <w:szCs w:val="24"/>
+          <w:rtl/>
+          <w:lang w:bidi="fa-IR"/>
+        </w:rPr>
+        <w:t>از</w:t>
+      </w:r>
+      <w:r>
+        <w:rPr>
+          <w:rFonts w:cs="B Nazanin"/>
+          <w:sz w:val="24"/>
+          <w:szCs w:val="24"/>
+          <w:rtl/>
+          <w:lang w:bidi="fa-IR"/>
+        </w:rPr>
+        <w:t>', '</w:t>
+      </w:r>
+      <w:r>
+        <w:rPr>
+          <w:rFonts w:cs="B Nazanin" w:hint="eastAsia"/>
+          <w:sz w:val="24"/>
+          <w:szCs w:val="24"/>
+          <w:rtl/>
+          <w:lang w:bidi="fa-IR"/>
+        </w:rPr>
+        <w:t>انتخاب</w:t>
+      </w:r>
+      <w:r>
+        <w:rPr>
+          <w:rFonts w:cs="B Nazanin"/>
+          <w:sz w:val="24"/>
+          <w:szCs w:val="24"/>
+          <w:rtl/>
+          <w:lang w:bidi="fa-IR"/>
+        </w:rPr>
+        <w:t>', '</w:t>
+      </w:r>
+      <w:r>
+        <w:rPr>
+          <w:rFonts w:cs="B Nazanin" w:hint="eastAsia"/>
+          <w:sz w:val="24"/>
+          <w:szCs w:val="24"/>
+          <w:rtl/>
+          <w:lang w:bidi="fa-IR"/>
+        </w:rPr>
+        <w:t>لپتاپ</w:t>
+      </w:r>
+      <w:r>
+        <w:rPr>
+          <w:rFonts w:cs="B Nazanin"/>
+          <w:sz w:val="24"/>
+          <w:szCs w:val="24"/>
+          <w:rtl/>
+          <w:lang w:bidi="fa-IR"/>
+        </w:rPr>
+        <w:t>', '</w:t>
+      </w:r>
+      <w:r>
+        <w:rPr>
+          <w:rFonts w:cs="B Nazanin" w:hint="eastAsia"/>
+          <w:sz w:val="24"/>
+          <w:szCs w:val="24"/>
+          <w:rtl/>
+          <w:lang w:bidi="fa-IR"/>
+        </w:rPr>
+        <w:t>موردنظر</w:t>
+      </w:r>
+      <w:r>
+        <w:rPr>
+          <w:rFonts w:cs="B Nazanin"/>
+          <w:sz w:val="24"/>
+          <w:szCs w:val="24"/>
+          <w:rtl/>
+          <w:lang w:bidi="fa-IR"/>
+        </w:rPr>
+        <w:t>', '</w:t>
+      </w:r>
+      <w:r>
+        <w:rPr>
+          <w:rFonts w:cs="B Nazanin" w:hint="eastAsia"/>
+          <w:sz w:val="24"/>
+          <w:szCs w:val="24"/>
+          <w:rtl/>
+          <w:lang w:bidi="fa-IR"/>
+        </w:rPr>
+        <w:t>در</w:t>
+      </w:r>
+      <w:r>
+        <w:rPr>
+          <w:rFonts w:cs="B Nazanin"/>
+          <w:sz w:val="24"/>
+          <w:szCs w:val="24"/>
+          <w:rtl/>
+          <w:lang w:bidi="fa-IR"/>
+        </w:rPr>
+        <w:t>', '</w:t>
+      </w:r>
+      <w:r>
+        <w:rPr>
+          <w:rFonts w:cs="B Nazanin" w:hint="eastAsia"/>
+          <w:sz w:val="24"/>
+          <w:szCs w:val="24"/>
+          <w:rtl/>
+          <w:lang w:bidi="fa-IR"/>
+        </w:rPr>
+        <w:t>سبد</w:t>
+      </w:r>
+      <w:r>
+        <w:rPr>
+          <w:rFonts w:cs="B Nazanin"/>
+          <w:sz w:val="24"/>
+          <w:szCs w:val="24"/>
+          <w:rtl/>
+          <w:lang w:bidi="fa-IR"/>
+        </w:rPr>
+        <w:t>', '</w:t>
+      </w:r>
+      <w:r>
+        <w:rPr>
+          <w:rFonts w:cs="B Nazanin" w:hint="eastAsia"/>
+          <w:sz w:val="24"/>
+          <w:szCs w:val="24"/>
+          <w:rtl/>
+          <w:lang w:bidi="fa-IR"/>
+        </w:rPr>
+        <w:t>خر</w:t>
+      </w:r>
+      <w:r>
+        <w:rPr>
+          <w:rFonts w:cs="B Nazanin" w:hint="cs"/>
+          <w:sz w:val="24"/>
+          <w:szCs w:val="24"/>
+          <w:rtl/>
+          <w:lang w:bidi="fa-IR"/>
+        </w:rPr>
+        <w:t>ی</w:t>
+      </w:r>
+      <w:r>
+        <w:rPr>
+          <w:rFonts w:cs="B Nazanin" w:hint="eastAsia"/>
+          <w:sz w:val="24"/>
+          <w:szCs w:val="24"/>
+          <w:rtl/>
+          <w:lang w:bidi="fa-IR"/>
+        </w:rPr>
+        <w:t>د</w:t>
+      </w:r>
+      <w:r>
+        <w:rPr>
+          <w:rFonts w:cs="B Nazanin"/>
+          <w:sz w:val="24"/>
+          <w:szCs w:val="24"/>
+          <w:rtl/>
+          <w:lang w:bidi="fa-IR"/>
+        </w:rPr>
+        <w:t xml:space="preserve">', </w:t>
+      </w:r>
+      <w:r>
+        <w:rPr>
+          <w:rFonts w:cs="B Nazanin"/>
+          <w:sz w:val="24"/>
+          <w:szCs w:val="24"/>
+          <w:highlight w:val="yellow"/>
+          <w:rtl/>
+          <w:lang w:bidi="fa-IR"/>
+        </w:rPr>
+        <w:t>'</w:t>
+      </w:r>
+      <w:r>
+        <w:rPr>
+          <w:rFonts w:cs="B Nazanin" w:hint="eastAsia"/>
+          <w:sz w:val="24"/>
+          <w:szCs w:val="24"/>
+          <w:highlight w:val="yellow"/>
+          <w:rtl/>
+          <w:lang w:bidi="fa-IR"/>
+        </w:rPr>
+        <w:t>محصولات</w:t>
+      </w:r>
+      <w:r>
+        <w:rPr>
+          <w:rFonts w:cs="B Nazanin"/>
+          <w:sz w:val="24"/>
+          <w:szCs w:val="24"/>
+          <w:highlight w:val="yellow"/>
+          <w:rtl/>
+          <w:lang w:bidi="fa-IR"/>
+        </w:rPr>
+        <w:t>'</w:t>
+      </w:r>
+      <w:r>
+        <w:rPr>
+          <w:rFonts w:cs="B Nazanin"/>
+          <w:sz w:val="24"/>
+          <w:szCs w:val="24"/>
+          <w:rtl/>
+          <w:lang w:bidi="fa-IR"/>
+        </w:rPr>
+        <w:t>, '</w:t>
+      </w:r>
+      <w:r>
+        <w:rPr>
+          <w:rFonts w:cs="B Nazanin" w:hint="eastAsia"/>
+          <w:sz w:val="24"/>
+          <w:szCs w:val="24"/>
+          <w:rtl/>
+          <w:lang w:bidi="fa-IR"/>
+        </w:rPr>
+        <w:t>مرتبط</w:t>
+      </w:r>
+      <w:r>
+        <w:rPr>
+          <w:rFonts w:cs="B Nazanin"/>
+          <w:sz w:val="24"/>
+          <w:szCs w:val="24"/>
+          <w:rtl/>
+          <w:lang w:bidi="fa-IR"/>
+        </w:rPr>
+        <w:t>', '</w:t>
+      </w:r>
+      <w:r>
+        <w:rPr>
+          <w:rFonts w:cs="B Nazanin" w:hint="eastAsia"/>
+          <w:sz w:val="24"/>
+          <w:szCs w:val="24"/>
+          <w:rtl/>
+          <w:lang w:bidi="fa-IR"/>
+        </w:rPr>
+        <w:t>با</w:t>
+      </w:r>
+      <w:r>
+        <w:rPr>
+          <w:rFonts w:cs="B Nazanin"/>
+          <w:sz w:val="24"/>
+          <w:szCs w:val="24"/>
+          <w:rtl/>
+          <w:lang w:bidi="fa-IR"/>
+        </w:rPr>
+        <w:t>', '</w:t>
+      </w:r>
+      <w:r>
+        <w:rPr>
+          <w:rFonts w:cs="B Nazanin" w:hint="eastAsia"/>
+          <w:sz w:val="24"/>
+          <w:szCs w:val="24"/>
+          <w:rtl/>
+          <w:lang w:bidi="fa-IR"/>
+        </w:rPr>
+        <w:t>ا</w:t>
+      </w:r>
+      <w:r>
+        <w:rPr>
+          <w:rFonts w:cs="B Nazanin" w:hint="cs"/>
+          <w:sz w:val="24"/>
+          <w:szCs w:val="24"/>
+          <w:rtl/>
+          <w:lang w:bidi="fa-IR"/>
+        </w:rPr>
+        <w:t>ی</w:t>
+      </w:r>
+      <w:r>
+        <w:rPr>
+          <w:rFonts w:cs="B Nazanin" w:hint="eastAsia"/>
+          <w:sz w:val="24"/>
+          <w:szCs w:val="24"/>
+          <w:rtl/>
+          <w:lang w:bidi="fa-IR"/>
+        </w:rPr>
+        <w:t>ن</w:t>
+      </w:r>
+      <w:r>
+        <w:rPr>
+          <w:rFonts w:cs="B Nazanin"/>
+          <w:sz w:val="24"/>
+          <w:szCs w:val="24"/>
+          <w:rtl/>
+          <w:lang w:bidi="fa-IR"/>
+        </w:rPr>
+        <w:t>', '</w:t>
+      </w:r>
+      <w:r>
+        <w:rPr>
+          <w:rFonts w:cs="B Nazanin" w:hint="eastAsia"/>
+          <w:sz w:val="24"/>
+          <w:szCs w:val="24"/>
+          <w:rtl/>
+          <w:lang w:bidi="fa-IR"/>
+        </w:rPr>
+        <w:t>کالا</w:t>
+      </w:r>
+      <w:r>
+        <w:rPr>
+          <w:rFonts w:cs="B Nazanin"/>
+          <w:sz w:val="24"/>
+          <w:szCs w:val="24"/>
+          <w:rtl/>
+          <w:lang w:bidi="fa-IR"/>
+        </w:rPr>
+        <w:t>', '</w:t>
+      </w:r>
+      <w:r>
+        <w:rPr>
+          <w:rFonts w:cs="B Nazanin" w:hint="eastAsia"/>
+          <w:sz w:val="24"/>
+          <w:szCs w:val="24"/>
+          <w:rtl/>
+          <w:lang w:bidi="fa-IR"/>
+        </w:rPr>
+        <w:t>مانند</w:t>
+      </w:r>
+      <w:r>
+        <w:rPr>
+          <w:rFonts w:cs="B Nazanin"/>
+          <w:sz w:val="24"/>
+          <w:szCs w:val="24"/>
+          <w:rtl/>
+          <w:lang w:bidi="fa-IR"/>
+        </w:rPr>
+        <w:t>', '</w:t>
+      </w:r>
+      <w:r>
+        <w:rPr>
+          <w:rFonts w:cs="B Nazanin" w:hint="eastAsia"/>
+          <w:sz w:val="24"/>
+          <w:szCs w:val="24"/>
+          <w:rtl/>
+          <w:lang w:bidi="fa-IR"/>
+        </w:rPr>
+        <w:t>پوش</w:t>
+      </w:r>
+      <w:r>
+        <w:rPr>
+          <w:rFonts w:cs="B Nazanin"/>
+          <w:sz w:val="24"/>
+          <w:szCs w:val="24"/>
+          <w:rtl/>
+          <w:lang w:bidi="fa-IR"/>
+        </w:rPr>
+        <w:t>', '</w:t>
+      </w:r>
+      <w:r>
+        <w:rPr>
+          <w:rFonts w:cs="B Nazanin" w:hint="eastAsia"/>
+          <w:sz w:val="24"/>
+          <w:szCs w:val="24"/>
+          <w:rtl/>
+          <w:lang w:bidi="fa-IR"/>
+        </w:rPr>
+        <w:t>محافظ</w:t>
+      </w:r>
+      <w:r>
+        <w:rPr>
+          <w:rFonts w:cs="B Nazanin"/>
+          <w:sz w:val="24"/>
+          <w:szCs w:val="24"/>
+          <w:rtl/>
+          <w:lang w:bidi="fa-IR"/>
+        </w:rPr>
+        <w:t>', '</w:t>
+      </w:r>
+      <w:r>
+        <w:rPr>
+          <w:rFonts w:cs="B Nazanin" w:hint="eastAsia"/>
+          <w:sz w:val="24"/>
+          <w:szCs w:val="24"/>
+          <w:rtl/>
+          <w:lang w:bidi="fa-IR"/>
+        </w:rPr>
+        <w:t>،</w:t>
+      </w:r>
+      <w:r>
+        <w:rPr>
+          <w:rFonts w:cs="B Nazanin"/>
+          <w:sz w:val="24"/>
+          <w:szCs w:val="24"/>
+          <w:rtl/>
+          <w:lang w:bidi="fa-IR"/>
+        </w:rPr>
+        <w:t>', '</w:t>
+      </w:r>
+      <w:r>
+        <w:rPr>
+          <w:rFonts w:cs="B Nazanin" w:hint="eastAsia"/>
+          <w:sz w:val="24"/>
+          <w:szCs w:val="24"/>
+          <w:rtl/>
+          <w:lang w:bidi="fa-IR"/>
+        </w:rPr>
+        <w:t>موس</w:t>
+      </w:r>
+      <w:r>
+        <w:rPr>
+          <w:rFonts w:cs="B Nazanin"/>
+          <w:sz w:val="24"/>
+          <w:szCs w:val="24"/>
+          <w:rtl/>
+          <w:lang w:bidi="fa-IR"/>
+        </w:rPr>
+        <w:t>', '</w:t>
+      </w:r>
+      <w:r>
+        <w:rPr>
+          <w:rFonts w:cs="B Nazanin" w:hint="eastAsia"/>
+          <w:sz w:val="24"/>
+          <w:szCs w:val="24"/>
+          <w:rtl/>
+          <w:lang w:bidi="fa-IR"/>
+        </w:rPr>
+        <w:t>،</w:t>
+      </w:r>
+      <w:r>
+        <w:rPr>
+          <w:rFonts w:cs="B Nazanin"/>
+          <w:sz w:val="24"/>
+          <w:szCs w:val="24"/>
+          <w:rtl/>
+          <w:lang w:bidi="fa-IR"/>
+        </w:rPr>
+        <w:t>', '</w:t>
+      </w:r>
+      <w:r>
+        <w:rPr>
+          <w:rFonts w:cs="B Nazanin" w:hint="eastAsia"/>
+          <w:sz w:val="24"/>
+          <w:szCs w:val="24"/>
+          <w:rtl/>
+          <w:lang w:bidi="fa-IR"/>
+        </w:rPr>
+        <w:t>ک</w:t>
+      </w:r>
+      <w:r>
+        <w:rPr>
+          <w:rFonts w:cs="B Nazanin" w:hint="cs"/>
+          <w:sz w:val="24"/>
+          <w:szCs w:val="24"/>
+          <w:rtl/>
+          <w:lang w:bidi="fa-IR"/>
+        </w:rPr>
+        <w:t>ی</w:t>
+      </w:r>
+      <w:r>
+        <w:rPr>
+          <w:rFonts w:cs="B Nazanin" w:hint="eastAsia"/>
+          <w:sz w:val="24"/>
+          <w:szCs w:val="24"/>
+          <w:rtl/>
+          <w:lang w:bidi="fa-IR"/>
+        </w:rPr>
+        <w:t>ف</w:t>
+      </w:r>
+      <w:r>
+        <w:rPr>
+          <w:rFonts w:cs="B Nazanin"/>
+          <w:sz w:val="24"/>
+          <w:szCs w:val="24"/>
+          <w:rtl/>
+          <w:lang w:bidi="fa-IR"/>
+        </w:rPr>
+        <w:t>', '</w:t>
+      </w:r>
+      <w:r>
+        <w:rPr>
+          <w:rFonts w:cs="B Nazanin" w:hint="eastAsia"/>
+          <w:sz w:val="24"/>
+          <w:szCs w:val="24"/>
+          <w:rtl/>
+          <w:lang w:bidi="fa-IR"/>
+        </w:rPr>
+        <w:t>لپتاپ</w:t>
+      </w:r>
+      <w:r>
+        <w:rPr>
+          <w:rFonts w:cs="B Nazanin"/>
+          <w:sz w:val="24"/>
+          <w:szCs w:val="24"/>
+          <w:rtl/>
+          <w:lang w:bidi="fa-IR"/>
+        </w:rPr>
+        <w:t>', '</w:t>
+      </w:r>
+      <w:r>
+        <w:rPr>
+          <w:rFonts w:cs="B Nazanin" w:hint="eastAsia"/>
+          <w:sz w:val="24"/>
+          <w:szCs w:val="24"/>
+          <w:rtl/>
+          <w:lang w:bidi="fa-IR"/>
+        </w:rPr>
+        <w:t>و</w:t>
+      </w:r>
+      <w:r>
+        <w:rPr>
+          <w:rFonts w:cs="B Nazanin"/>
+          <w:sz w:val="24"/>
+          <w:szCs w:val="24"/>
+          <w:rtl/>
+          <w:lang w:bidi="fa-IR"/>
+        </w:rPr>
+        <w:t>', '</w:t>
+      </w:r>
+      <w:r>
+        <w:rPr>
+          <w:rFonts w:ascii="Arial" w:hAnsi="Arial" w:cs="Arial" w:hint="cs"/>
+          <w:sz w:val="24"/>
+          <w:szCs w:val="24"/>
+          <w:rtl/>
+          <w:lang w:bidi="fa-IR"/>
+        </w:rPr>
+        <w:t>…</w:t>
+      </w:r>
+      <w:r>
+        <w:rPr>
+          <w:rFonts w:cs="B Nazanin"/>
+          <w:sz w:val="24"/>
+          <w:szCs w:val="24"/>
+          <w:rtl/>
+          <w:lang w:bidi="fa-IR"/>
+        </w:rPr>
+        <w:t>', '</w:t>
+      </w:r>
+      <w:r>
+        <w:rPr>
+          <w:rFonts w:cs="B Nazanin" w:hint="eastAsia"/>
+          <w:sz w:val="24"/>
+          <w:szCs w:val="24"/>
+          <w:rtl/>
+          <w:lang w:bidi="fa-IR"/>
+        </w:rPr>
+        <w:t>ه</w:t>
+      </w:r>
+      <w:r>
+        <w:rPr>
+          <w:rFonts w:cs="B Nazanin"/>
+          <w:sz w:val="24"/>
+          <w:szCs w:val="24"/>
+          <w:rtl/>
+          <w:lang w:bidi="fa-IR"/>
+        </w:rPr>
+        <w:t>', '</w:t>
+      </w:r>
+      <w:r>
+        <w:rPr>
+          <w:rFonts w:cs="B Nazanin" w:hint="eastAsia"/>
+          <w:sz w:val="24"/>
+          <w:szCs w:val="24"/>
+          <w:rtl/>
+          <w:lang w:bidi="fa-IR"/>
+        </w:rPr>
+        <w:t>به</w:t>
+      </w:r>
+      <w:r>
+        <w:rPr>
+          <w:rFonts w:cs="B Nazanin"/>
+          <w:sz w:val="24"/>
+          <w:szCs w:val="24"/>
+          <w:rtl/>
+          <w:lang w:bidi="fa-IR"/>
+        </w:rPr>
+        <w:t>', '</w:t>
+      </w:r>
+      <w:r>
+        <w:rPr>
+          <w:rFonts w:cs="B Nazanin" w:hint="eastAsia"/>
+          <w:sz w:val="24"/>
+          <w:szCs w:val="24"/>
+          <w:rtl/>
+          <w:lang w:bidi="fa-IR"/>
+        </w:rPr>
+        <w:t>کاربر</w:t>
+      </w:r>
+      <w:r>
+        <w:rPr>
+          <w:rFonts w:cs="B Nazanin"/>
+          <w:sz w:val="24"/>
+          <w:szCs w:val="24"/>
+          <w:rtl/>
+          <w:lang w:bidi="fa-IR"/>
+        </w:rPr>
+        <w:t>', '</w:t>
+      </w:r>
+      <w:r>
+        <w:rPr>
+          <w:rFonts w:cs="B Nazanin" w:hint="eastAsia"/>
+          <w:sz w:val="24"/>
+          <w:szCs w:val="24"/>
+          <w:rtl/>
+          <w:lang w:bidi="fa-IR"/>
+        </w:rPr>
+        <w:t>پ</w:t>
+      </w:r>
+      <w:r>
+        <w:rPr>
+          <w:rFonts w:cs="B Nazanin" w:hint="cs"/>
+          <w:sz w:val="24"/>
+          <w:szCs w:val="24"/>
+          <w:rtl/>
+          <w:lang w:bidi="fa-IR"/>
+        </w:rPr>
+        <w:t>ی</w:t>
+      </w:r>
+      <w:r>
+        <w:rPr>
+          <w:rFonts w:cs="B Nazanin" w:hint="eastAsia"/>
+          <w:sz w:val="24"/>
+          <w:szCs w:val="24"/>
+          <w:rtl/>
+          <w:lang w:bidi="fa-IR"/>
+        </w:rPr>
+        <w:t>شنهاد</w:t>
+      </w:r>
+      <w:r>
+        <w:rPr>
+          <w:rFonts w:cs="B Nazanin"/>
+          <w:sz w:val="24"/>
+          <w:szCs w:val="24"/>
+          <w:rtl/>
+          <w:lang w:bidi="fa-IR"/>
+        </w:rPr>
+        <w:t>', '</w:t>
+      </w:r>
+      <w:r>
+        <w:rPr>
+          <w:rFonts w:cs="B Nazanin" w:hint="eastAsia"/>
+          <w:sz w:val="24"/>
+          <w:szCs w:val="24"/>
+          <w:rtl/>
+          <w:lang w:bidi="fa-IR"/>
+        </w:rPr>
+        <w:t>که</w:t>
+      </w:r>
+      <w:r>
+        <w:rPr>
+          <w:rFonts w:cs="B Nazanin"/>
+          <w:sz w:val="24"/>
+          <w:szCs w:val="24"/>
+          <w:rtl/>
+          <w:lang w:bidi="fa-IR"/>
+        </w:rPr>
+        <w:t>', '</w:t>
+      </w:r>
+      <w:r>
+        <w:rPr>
+          <w:rFonts w:cs="B Nazanin" w:hint="eastAsia"/>
+          <w:sz w:val="24"/>
+          <w:szCs w:val="24"/>
+          <w:rtl/>
+          <w:lang w:bidi="fa-IR"/>
+        </w:rPr>
+        <w:t>در</w:t>
+      </w:r>
+      <w:r>
+        <w:rPr>
+          <w:rFonts w:cs="B Nazanin"/>
+          <w:sz w:val="24"/>
+          <w:szCs w:val="24"/>
+          <w:rtl/>
+          <w:lang w:bidi="fa-IR"/>
+        </w:rPr>
+        <w:t>', '</w:t>
+      </w:r>
+      <w:r>
+        <w:rPr>
+          <w:rFonts w:cs="B Nazanin" w:hint="eastAsia"/>
+          <w:sz w:val="24"/>
+          <w:szCs w:val="24"/>
+          <w:rtl/>
+          <w:lang w:bidi="fa-IR"/>
+        </w:rPr>
+        <w:t>ا</w:t>
+      </w:r>
+      <w:r>
+        <w:rPr>
+          <w:rFonts w:cs="B Nazanin" w:hint="cs"/>
+          <w:sz w:val="24"/>
+          <w:szCs w:val="24"/>
+          <w:rtl/>
+          <w:lang w:bidi="fa-IR"/>
+        </w:rPr>
+        <w:t>ی</w:t>
+      </w:r>
+      <w:r>
+        <w:rPr>
+          <w:rFonts w:cs="B Nazanin" w:hint="eastAsia"/>
+          <w:sz w:val="24"/>
+          <w:szCs w:val="24"/>
+          <w:rtl/>
+          <w:lang w:bidi="fa-IR"/>
+        </w:rPr>
+        <w:t>ن</w:t>
+      </w:r>
+      <w:r>
+        <w:rPr>
+          <w:rFonts w:cs="B Nazanin"/>
+          <w:sz w:val="24"/>
+          <w:szCs w:val="24"/>
+          <w:rtl/>
+          <w:lang w:bidi="fa-IR"/>
+        </w:rPr>
+        <w:t>', '</w:t>
+      </w:r>
+      <w:r>
+        <w:rPr>
+          <w:rFonts w:cs="B Nazanin" w:hint="eastAsia"/>
+          <w:sz w:val="24"/>
+          <w:szCs w:val="24"/>
+          <w:rtl/>
+          <w:lang w:bidi="fa-IR"/>
+        </w:rPr>
+        <w:t>صور</w:t>
+      </w:r>
+      <w:r>
+        <w:rPr>
+          <w:rFonts w:cs="B Nazanin"/>
+          <w:sz w:val="24"/>
+          <w:szCs w:val="24"/>
+          <w:rtl/>
+          <w:lang w:bidi="fa-IR"/>
+        </w:rPr>
+        <w:t>', '</w:t>
+      </w:r>
+      <w:r>
+        <w:rPr>
+          <w:rFonts w:cs="B Nazanin" w:hint="eastAsia"/>
+          <w:sz w:val="24"/>
+          <w:szCs w:val="24"/>
+          <w:rtl/>
+          <w:lang w:bidi="fa-IR"/>
+        </w:rPr>
+        <w:t>کاربر</w:t>
+      </w:r>
+      <w:r>
+        <w:rPr>
+          <w:rFonts w:cs="B Nazanin"/>
+          <w:sz w:val="24"/>
+          <w:szCs w:val="24"/>
+          <w:rtl/>
+          <w:lang w:bidi="fa-IR"/>
+        </w:rPr>
+        <w:t>', '</w:t>
+      </w:r>
+      <w:r>
+        <w:rPr>
+          <w:rFonts w:cs="B Nazanin" w:hint="eastAsia"/>
+          <w:sz w:val="24"/>
+          <w:szCs w:val="24"/>
+          <w:rtl/>
+          <w:lang w:bidi="fa-IR"/>
+        </w:rPr>
+        <w:t>خر</w:t>
+      </w:r>
+      <w:r>
+        <w:rPr>
+          <w:rFonts w:cs="B Nazanin" w:hint="cs"/>
+          <w:sz w:val="24"/>
+          <w:szCs w:val="24"/>
+          <w:rtl/>
+          <w:lang w:bidi="fa-IR"/>
+        </w:rPr>
+        <w:t>ی</w:t>
+      </w:r>
+      <w:r>
+        <w:rPr>
+          <w:rFonts w:cs="B Nazanin" w:hint="eastAsia"/>
+          <w:sz w:val="24"/>
+          <w:szCs w:val="24"/>
+          <w:rtl/>
+          <w:lang w:bidi="fa-IR"/>
+        </w:rPr>
+        <w:t>دار</w:t>
+      </w:r>
+      <w:r>
+        <w:rPr>
+          <w:rFonts w:cs="B Nazanin"/>
+          <w:sz w:val="24"/>
+          <w:szCs w:val="24"/>
+          <w:rtl/>
+          <w:lang w:bidi="fa-IR"/>
+        </w:rPr>
+        <w:t>', '</w:t>
+      </w:r>
+      <w:r>
+        <w:rPr>
+          <w:rFonts w:cs="B Nazanin" w:hint="eastAsia"/>
+          <w:sz w:val="24"/>
+          <w:szCs w:val="24"/>
+          <w:rtl/>
+          <w:lang w:bidi="fa-IR"/>
+        </w:rPr>
+        <w:t>به</w:t>
+      </w:r>
+      <w:r>
+        <w:rPr>
+          <w:rFonts w:cs="B Nazanin"/>
+          <w:sz w:val="24"/>
+          <w:szCs w:val="24"/>
+          <w:rtl/>
+          <w:lang w:bidi="fa-IR"/>
+        </w:rPr>
+        <w:t>', '</w:t>
+      </w:r>
+      <w:r>
+        <w:rPr>
+          <w:rFonts w:cs="B Nazanin" w:hint="eastAsia"/>
+          <w:sz w:val="24"/>
+          <w:szCs w:val="24"/>
+          <w:rtl/>
+          <w:lang w:bidi="fa-IR"/>
+        </w:rPr>
+        <w:t>عل</w:t>
+      </w:r>
+      <w:r>
+        <w:rPr>
+          <w:rFonts w:cs="B Nazanin"/>
+          <w:sz w:val="24"/>
+          <w:szCs w:val="24"/>
+          <w:rtl/>
+          <w:lang w:bidi="fa-IR"/>
+        </w:rPr>
+        <w:t>', '</w:t>
+      </w:r>
+      <w:r>
+        <w:rPr>
+          <w:rFonts w:cs="B Nazanin" w:hint="eastAsia"/>
+          <w:sz w:val="24"/>
+          <w:szCs w:val="24"/>
+          <w:rtl/>
+          <w:lang w:bidi="fa-IR"/>
+        </w:rPr>
+        <w:t>ه</w:t>
+      </w:r>
+      <w:r>
+        <w:rPr>
+          <w:rFonts w:cs="B Nazanin" w:hint="cs"/>
+          <w:sz w:val="24"/>
+          <w:szCs w:val="24"/>
+          <w:rtl/>
+          <w:lang w:bidi="fa-IR"/>
+        </w:rPr>
+        <w:t>ی</w:t>
+      </w:r>
+      <w:r>
+        <w:rPr>
+          <w:rFonts w:cs="B Nazanin" w:hint="eastAsia"/>
+          <w:sz w:val="24"/>
+          <w:szCs w:val="24"/>
+          <w:rtl/>
+          <w:lang w:bidi="fa-IR"/>
+        </w:rPr>
+        <w:t>جان</w:t>
+      </w:r>
+      <w:r>
+        <w:rPr>
+          <w:rFonts w:cs="B Nazanin"/>
+          <w:sz w:val="24"/>
+          <w:szCs w:val="24"/>
+          <w:rtl/>
+          <w:lang w:bidi="fa-IR"/>
+        </w:rPr>
+        <w:t>', '</w:t>
+      </w:r>
+      <w:r>
+        <w:rPr>
+          <w:rFonts w:cs="B Nazanin" w:hint="eastAsia"/>
+          <w:sz w:val="24"/>
+          <w:szCs w:val="24"/>
+          <w:rtl/>
+          <w:lang w:bidi="fa-IR"/>
+        </w:rPr>
+        <w:t>که</w:t>
+      </w:r>
+      <w:r>
+        <w:rPr>
+          <w:rFonts w:cs="B Nazanin"/>
+          <w:sz w:val="24"/>
+          <w:szCs w:val="24"/>
+          <w:rtl/>
+          <w:lang w:bidi="fa-IR"/>
+        </w:rPr>
+        <w:t>', '</w:t>
+      </w:r>
+      <w:r>
+        <w:rPr>
+          <w:rFonts w:cs="B Nazanin" w:hint="eastAsia"/>
+          <w:sz w:val="24"/>
+          <w:szCs w:val="24"/>
+          <w:rtl/>
+          <w:lang w:bidi="fa-IR"/>
+        </w:rPr>
+        <w:t>از</w:t>
+      </w:r>
+      <w:r>
+        <w:rPr>
+          <w:rFonts w:cs="B Nazanin"/>
+          <w:sz w:val="24"/>
+          <w:szCs w:val="24"/>
+          <w:rtl/>
+          <w:lang w:bidi="fa-IR"/>
+        </w:rPr>
+        <w:t>', '</w:t>
+      </w:r>
+      <w:r>
+        <w:rPr>
+          <w:rFonts w:cs="B Nazanin" w:hint="eastAsia"/>
+          <w:sz w:val="24"/>
+          <w:szCs w:val="24"/>
+          <w:rtl/>
+          <w:lang w:bidi="fa-IR"/>
+        </w:rPr>
+        <w:t>خر</w:t>
+      </w:r>
+      <w:r>
+        <w:rPr>
+          <w:rFonts w:cs="B Nazanin" w:hint="cs"/>
+          <w:sz w:val="24"/>
+          <w:szCs w:val="24"/>
+          <w:rtl/>
+          <w:lang w:bidi="fa-IR"/>
+        </w:rPr>
+        <w:t>ی</w:t>
+      </w:r>
+      <w:r>
+        <w:rPr>
+          <w:rFonts w:cs="B Nazanin" w:hint="eastAsia"/>
+          <w:sz w:val="24"/>
+          <w:szCs w:val="24"/>
+          <w:rtl/>
+          <w:lang w:bidi="fa-IR"/>
+        </w:rPr>
+        <w:t>د</w:t>
+      </w:r>
+      <w:r>
+        <w:rPr>
+          <w:rFonts w:cs="B Nazanin"/>
+          <w:sz w:val="24"/>
+          <w:szCs w:val="24"/>
+          <w:rtl/>
+          <w:lang w:bidi="fa-IR"/>
+        </w:rPr>
+        <w:t>', '</w:t>
+      </w:r>
+      <w:r>
+        <w:rPr>
+          <w:rFonts w:cs="B Nazanin" w:hint="eastAsia"/>
+          <w:sz w:val="24"/>
+          <w:szCs w:val="24"/>
+          <w:rtl/>
+          <w:lang w:bidi="fa-IR"/>
+        </w:rPr>
+        <w:t>لپتاپ</w:t>
+      </w:r>
+      <w:r>
+        <w:rPr>
+          <w:rFonts w:cs="B Nazanin"/>
+          <w:sz w:val="24"/>
+          <w:szCs w:val="24"/>
+          <w:rtl/>
+          <w:lang w:bidi="fa-IR"/>
+        </w:rPr>
+        <w:t>', '</w:t>
+      </w:r>
+      <w:r>
+        <w:rPr>
+          <w:rFonts w:cs="B Nazanin" w:hint="eastAsia"/>
+          <w:sz w:val="24"/>
+          <w:szCs w:val="24"/>
+          <w:rtl/>
+          <w:lang w:bidi="fa-IR"/>
+        </w:rPr>
+        <w:t>و</w:t>
+      </w:r>
+      <w:r>
+        <w:rPr>
+          <w:rFonts w:cs="B Nazanin"/>
+          <w:sz w:val="24"/>
+          <w:szCs w:val="24"/>
+          <w:rtl/>
+          <w:lang w:bidi="fa-IR"/>
+        </w:rPr>
+        <w:t>', '</w:t>
+      </w:r>
+      <w:r>
+        <w:rPr>
+          <w:rFonts w:cs="B Nazanin" w:hint="eastAsia"/>
+          <w:sz w:val="24"/>
+          <w:szCs w:val="24"/>
+          <w:rtl/>
+          <w:lang w:bidi="fa-IR"/>
+        </w:rPr>
+        <w:t>صدالبته</w:t>
+      </w:r>
+      <w:r>
+        <w:rPr>
+          <w:rFonts w:cs="B Nazanin"/>
+          <w:sz w:val="24"/>
+          <w:szCs w:val="24"/>
+          <w:rtl/>
+          <w:lang w:bidi="fa-IR"/>
+        </w:rPr>
+        <w:t>', '</w:t>
+      </w:r>
+      <w:r>
+        <w:rPr>
+          <w:rFonts w:cs="B Nazanin" w:hint="eastAsia"/>
+          <w:sz w:val="24"/>
+          <w:szCs w:val="24"/>
+          <w:rtl/>
+          <w:lang w:bidi="fa-IR"/>
+        </w:rPr>
+        <w:t>ن</w:t>
+      </w:r>
+      <w:r>
+        <w:rPr>
+          <w:rFonts w:cs="B Nazanin" w:hint="cs"/>
+          <w:sz w:val="24"/>
+          <w:szCs w:val="24"/>
+          <w:rtl/>
+          <w:lang w:bidi="fa-IR"/>
+        </w:rPr>
+        <w:t>ی</w:t>
+      </w:r>
+      <w:r>
+        <w:rPr>
+          <w:rFonts w:cs="B Nazanin" w:hint="eastAsia"/>
+          <w:sz w:val="24"/>
+          <w:szCs w:val="24"/>
+          <w:rtl/>
+          <w:lang w:bidi="fa-IR"/>
+        </w:rPr>
+        <w:t>از</w:t>
+      </w:r>
+      <w:r>
+        <w:rPr>
+          <w:rFonts w:cs="B Nazanin"/>
+          <w:sz w:val="24"/>
+          <w:szCs w:val="24"/>
+          <w:rtl/>
+          <w:lang w:bidi="fa-IR"/>
+        </w:rPr>
+        <w:t>', '</w:t>
+      </w:r>
+      <w:r>
+        <w:rPr>
+          <w:rFonts w:cs="B Nazanin" w:hint="eastAsia"/>
+          <w:sz w:val="24"/>
+          <w:szCs w:val="24"/>
+          <w:rtl/>
+          <w:lang w:bidi="fa-IR"/>
+        </w:rPr>
+        <w:t>که</w:t>
+      </w:r>
+      <w:r>
+        <w:rPr>
+          <w:rFonts w:cs="B Nazanin"/>
+          <w:sz w:val="24"/>
+          <w:szCs w:val="24"/>
+          <w:rtl/>
+          <w:lang w:bidi="fa-IR"/>
+        </w:rPr>
+        <w:t>', '</w:t>
+      </w:r>
+      <w:r>
+        <w:rPr>
+          <w:rFonts w:cs="B Nazanin" w:hint="eastAsia"/>
+          <w:sz w:val="24"/>
+          <w:szCs w:val="24"/>
+          <w:rtl/>
+          <w:lang w:bidi="fa-IR"/>
+        </w:rPr>
+        <w:t>به</w:t>
+      </w:r>
+      <w:r>
+        <w:rPr>
+          <w:rFonts w:cs="B Nazanin"/>
+          <w:sz w:val="24"/>
+          <w:szCs w:val="24"/>
+          <w:rtl/>
+          <w:lang w:bidi="fa-IR"/>
+        </w:rPr>
+        <w:t>', '</w:t>
+      </w:r>
+      <w:r>
+        <w:rPr>
+          <w:rFonts w:cs="B Nazanin" w:hint="eastAsia"/>
+          <w:sz w:val="24"/>
+          <w:szCs w:val="24"/>
+          <w:rtl/>
+          <w:lang w:bidi="fa-IR"/>
+        </w:rPr>
+        <w:t>ا</w:t>
+      </w:r>
+      <w:r>
+        <w:rPr>
+          <w:rFonts w:cs="B Nazanin" w:hint="cs"/>
+          <w:sz w:val="24"/>
+          <w:szCs w:val="24"/>
+          <w:rtl/>
+          <w:lang w:bidi="fa-IR"/>
+        </w:rPr>
+        <w:t>ی</w:t>
+      </w:r>
+      <w:r>
+        <w:rPr>
+          <w:rFonts w:cs="B Nazanin" w:hint="eastAsia"/>
+          <w:sz w:val="24"/>
+          <w:szCs w:val="24"/>
+          <w:rtl/>
+          <w:lang w:bidi="fa-IR"/>
+        </w:rPr>
+        <w:t>ن</w:t>
+      </w:r>
+      <w:r>
+        <w:rPr>
+          <w:rFonts w:cs="B Nazanin"/>
+          <w:sz w:val="24"/>
+          <w:szCs w:val="24"/>
+          <w:rtl/>
+          <w:lang w:bidi="fa-IR"/>
+        </w:rPr>
+        <w:t>', '</w:t>
+      </w:r>
+      <w:r>
+        <w:rPr>
+          <w:rFonts w:cs="B Nazanin" w:hint="eastAsia"/>
+          <w:sz w:val="24"/>
+          <w:szCs w:val="24"/>
+          <w:rtl/>
+          <w:lang w:bidi="fa-IR"/>
+        </w:rPr>
+        <w:t>اقا</w:t>
+      </w:r>
+      <w:r>
+        <w:rPr>
+          <w:rFonts w:cs="B Nazanin"/>
+          <w:sz w:val="24"/>
+          <w:szCs w:val="24"/>
+          <w:rtl/>
+          <w:lang w:bidi="fa-IR"/>
+        </w:rPr>
+        <w:t>', '</w:t>
+      </w:r>
+      <w:r>
+        <w:rPr>
+          <w:rFonts w:cs="B Nazanin" w:hint="eastAsia"/>
+          <w:sz w:val="24"/>
+          <w:szCs w:val="24"/>
+          <w:rtl/>
+          <w:lang w:bidi="fa-IR"/>
+        </w:rPr>
+        <w:t>جانب</w:t>
+      </w:r>
+      <w:r>
+        <w:rPr>
+          <w:rFonts w:cs="B Nazanin"/>
+          <w:sz w:val="24"/>
+          <w:szCs w:val="24"/>
+          <w:rtl/>
+          <w:lang w:bidi="fa-IR"/>
+        </w:rPr>
+        <w:t>', '</w:t>
+      </w:r>
+      <w:r>
+        <w:rPr>
+          <w:rFonts w:cs="B Nazanin" w:hint="eastAsia"/>
+          <w:sz w:val="24"/>
+          <w:szCs w:val="24"/>
+          <w:rtl/>
+          <w:lang w:bidi="fa-IR"/>
+        </w:rPr>
+        <w:t>وجود</w:t>
+      </w:r>
+      <w:r>
+        <w:rPr>
+          <w:rFonts w:cs="B Nazanin"/>
+          <w:sz w:val="24"/>
+          <w:szCs w:val="24"/>
+          <w:rtl/>
+          <w:lang w:bidi="fa-IR"/>
+        </w:rPr>
+        <w:t>', '</w:t>
+      </w:r>
+      <w:r>
+        <w:rPr>
+          <w:rFonts w:cs="B Nazanin" w:hint="eastAsia"/>
+          <w:sz w:val="24"/>
+          <w:szCs w:val="24"/>
+          <w:rtl/>
+          <w:lang w:bidi="fa-IR"/>
+        </w:rPr>
+        <w:t>ممکن</w:t>
+      </w:r>
+      <w:r>
+        <w:rPr>
+          <w:rFonts w:cs="B Nazanin"/>
+          <w:sz w:val="24"/>
+          <w:szCs w:val="24"/>
+          <w:rtl/>
+          <w:lang w:bidi="fa-IR"/>
+        </w:rPr>
+        <w:t>', '</w:t>
+      </w:r>
+      <w:r>
+        <w:rPr>
+          <w:rFonts w:cs="B Nazanin" w:hint="eastAsia"/>
+          <w:sz w:val="24"/>
+          <w:szCs w:val="24"/>
+          <w:rtl/>
+          <w:lang w:bidi="fa-IR"/>
+        </w:rPr>
+        <w:t>ا</w:t>
+      </w:r>
+      <w:r>
+        <w:rPr>
+          <w:rFonts w:cs="B Nazanin" w:hint="cs"/>
+          <w:sz w:val="24"/>
+          <w:szCs w:val="24"/>
+          <w:rtl/>
+          <w:lang w:bidi="fa-IR"/>
+        </w:rPr>
+        <w:t>ی</w:t>
+      </w:r>
+      <w:r>
+        <w:rPr>
+          <w:rFonts w:cs="B Nazanin" w:hint="eastAsia"/>
+          <w:sz w:val="24"/>
+          <w:szCs w:val="24"/>
+          <w:rtl/>
+          <w:lang w:bidi="fa-IR"/>
+        </w:rPr>
+        <w:t>ن</w:t>
+      </w:r>
+      <w:r>
+        <w:rPr>
+          <w:rFonts w:cs="B Nazanin"/>
+          <w:sz w:val="24"/>
+          <w:szCs w:val="24"/>
+          <w:rtl/>
+          <w:lang w:bidi="fa-IR"/>
+        </w:rPr>
+        <w:t>', '</w:t>
+      </w:r>
+      <w:r>
+        <w:rPr>
+          <w:rFonts w:cs="B Nazanin" w:hint="eastAsia"/>
+          <w:sz w:val="24"/>
+          <w:szCs w:val="24"/>
+          <w:rtl/>
+          <w:lang w:bidi="fa-IR"/>
+        </w:rPr>
+        <w:t>لواز</w:t>
+      </w:r>
+      <w:r>
+        <w:rPr>
+          <w:rFonts w:cs="B Nazanin"/>
+          <w:sz w:val="24"/>
+          <w:szCs w:val="24"/>
+          <w:rtl/>
+          <w:lang w:bidi="fa-IR"/>
+        </w:rPr>
+        <w:t>', '</w:t>
+      </w:r>
+      <w:r>
+        <w:rPr>
+          <w:rFonts w:cs="B Nazanin" w:hint="eastAsia"/>
+          <w:sz w:val="24"/>
+          <w:szCs w:val="24"/>
+          <w:rtl/>
+          <w:lang w:bidi="fa-IR"/>
+        </w:rPr>
+        <w:t>جانب</w:t>
+      </w:r>
+      <w:r>
+        <w:rPr>
+          <w:rFonts w:cs="B Nazanin"/>
+          <w:sz w:val="24"/>
+          <w:szCs w:val="24"/>
+          <w:rtl/>
+          <w:lang w:bidi="fa-IR"/>
+        </w:rPr>
+        <w:t>', '</w:t>
+      </w:r>
+      <w:r>
+        <w:rPr>
+          <w:rFonts w:cs="B Nazanin" w:hint="eastAsia"/>
+          <w:sz w:val="24"/>
+          <w:szCs w:val="24"/>
+          <w:rtl/>
+          <w:lang w:bidi="fa-IR"/>
+        </w:rPr>
+        <w:t>را</w:t>
+      </w:r>
+      <w:r>
+        <w:rPr>
+          <w:rFonts w:cs="B Nazanin"/>
+          <w:sz w:val="24"/>
+          <w:szCs w:val="24"/>
+          <w:rtl/>
+          <w:lang w:bidi="fa-IR"/>
+        </w:rPr>
+        <w:t>', '</w:t>
+      </w:r>
+      <w:r>
+        <w:rPr>
+          <w:rFonts w:cs="B Nazanin" w:hint="eastAsia"/>
+          <w:sz w:val="24"/>
+          <w:szCs w:val="24"/>
+          <w:rtl/>
+          <w:lang w:bidi="fa-IR"/>
+        </w:rPr>
+        <w:t>ه</w:t>
+      </w:r>
+      <w:r>
+        <w:rPr>
+          <w:rFonts w:cs="B Nazanin"/>
+          <w:sz w:val="24"/>
+          <w:szCs w:val="24"/>
+          <w:rtl/>
+          <w:lang w:bidi="fa-IR"/>
+        </w:rPr>
+        <w:t>', '</w:t>
+      </w:r>
+      <w:r>
+        <w:rPr>
+          <w:rFonts w:cs="B Nazanin" w:hint="eastAsia"/>
+          <w:sz w:val="24"/>
+          <w:szCs w:val="24"/>
+          <w:rtl/>
+          <w:lang w:bidi="fa-IR"/>
+        </w:rPr>
+        <w:t>خر</w:t>
+      </w:r>
+      <w:r>
+        <w:rPr>
+          <w:rFonts w:cs="B Nazanin" w:hint="cs"/>
+          <w:sz w:val="24"/>
+          <w:szCs w:val="24"/>
+          <w:rtl/>
+          <w:lang w:bidi="fa-IR"/>
+        </w:rPr>
+        <w:t>ی</w:t>
+      </w:r>
+      <w:r>
+        <w:rPr>
+          <w:rFonts w:cs="B Nazanin" w:hint="eastAsia"/>
+          <w:sz w:val="24"/>
+          <w:szCs w:val="24"/>
+          <w:rtl/>
+          <w:lang w:bidi="fa-IR"/>
+        </w:rPr>
+        <w:t>دار</w:t>
+      </w:r>
+      <w:r>
+        <w:rPr>
+          <w:rFonts w:cs="B Nazanin"/>
+          <w:sz w:val="24"/>
+          <w:szCs w:val="24"/>
+          <w:lang w:bidi="fa-IR"/>
+        </w:rPr>
+        <w:t>', '.']</w:t>
+      </w:r>
+    </w:p>
+    <w:p>
+      <w:pPr>
+        <w:tabs>
+          <w:tab w:val="left" w:pos="3615"/>
+        </w:tabs>
+        <w:rPr>
+          <w:rFonts w:cs="B Nazanin"/>
+          <w:sz w:val="24"/>
+          <w:szCs w:val="24"/>
+          <w:lang w:bidi="fa-IR"/>
+        </w:rPr>
+      </w:pPr>
+      <w:r>
+        <w:rPr>
+          <w:rFonts w:cs="B Nazanin"/>
+          <w:sz w:val="24"/>
+          <w:szCs w:val="24"/>
+          <w:lang w:bidi="fa-IR"/>
+        </w:rPr>
+        <w:t>#sentence</w:t>
+      </w:r>
+    </w:p>
+    <w:p>
+      <w:pPr>
+        <w:tabs>
+          <w:tab w:val="left" w:pos="3615"/>
+        </w:tabs>
+        <w:rPr>
+          <w:rFonts w:cs="B Nazanin"/>
+          <w:sz w:val="24"/>
+          <w:szCs w:val="24"/>
+          <w:rtl/>
+          <w:lang w:bidi="fa-IR"/>
+        </w:rPr>
+      </w:pPr>
+      <w:r>
+        <w:rPr>
+          <w:rFonts w:cs="B Nazanin"/>
+          <w:sz w:val="24"/>
+          <w:szCs w:val="24"/>
+          <w:lang w:bidi="fa-IR"/>
+        </w:rPr>
+        <w:t>[</w:t>
+      </w:r>
+      <w:r>
+        <w:rPr>
+          <w:rFonts w:cs="B Nazanin"/>
+          <w:sz w:val="24"/>
+          <w:szCs w:val="24"/>
+          <w:highlight w:val="yellow"/>
+          <w:lang w:bidi="fa-IR"/>
+        </w:rPr>
+        <w:t>'</w:t>
+      </w:r>
+      <w:r>
+        <w:rPr>
+          <w:rFonts w:cs="B Nazanin" w:hint="eastAsia"/>
+          <w:sz w:val="24"/>
+          <w:szCs w:val="24"/>
+          <w:highlight w:val="yellow"/>
+          <w:rtl/>
+          <w:lang w:bidi="fa-IR"/>
+        </w:rPr>
+        <w:t>بوده</w:t>
+      </w:r>
+      <w:r>
+        <w:rPr>
+          <w:rFonts w:cs="B Nazanin"/>
+          <w:sz w:val="24"/>
+          <w:szCs w:val="24"/>
+          <w:highlight w:val="yellow"/>
+          <w:rtl/>
+          <w:lang w:bidi="fa-IR"/>
+        </w:rPr>
+        <w:t>'</w:t>
+      </w:r>
+      <w:r>
+        <w:rPr>
+          <w:rFonts w:cs="B Nazanin"/>
+          <w:sz w:val="24"/>
+          <w:szCs w:val="24"/>
+          <w:rtl/>
+          <w:lang w:bidi="fa-IR"/>
+        </w:rPr>
+        <w:t>, '</w:t>
+      </w:r>
+      <w:r>
+        <w:rPr>
+          <w:rFonts w:cs="B Nazanin" w:hint="eastAsia"/>
+          <w:sz w:val="24"/>
+          <w:szCs w:val="24"/>
+          <w:rtl/>
+          <w:lang w:bidi="fa-IR"/>
+        </w:rPr>
+        <w:t>رساند</w:t>
+      </w:r>
+      <w:r>
+        <w:rPr>
+          <w:rFonts w:cs="B Nazanin"/>
+          <w:sz w:val="24"/>
+          <w:szCs w:val="24"/>
+          <w:rtl/>
+          <w:lang w:bidi="fa-IR"/>
+        </w:rPr>
+        <w:t>#</w:t>
+      </w:r>
+      <w:r>
+        <w:rPr>
+          <w:rFonts w:cs="B Nazanin" w:hint="eastAsia"/>
+          <w:sz w:val="24"/>
+          <w:szCs w:val="24"/>
+          <w:rtl/>
+          <w:lang w:bidi="fa-IR"/>
+        </w:rPr>
+        <w:t>رسان</w:t>
+      </w:r>
+      <w:r>
+        <w:rPr>
+          <w:rFonts w:cs="B Nazanin"/>
+          <w:sz w:val="24"/>
+          <w:szCs w:val="24"/>
+          <w:rtl/>
+          <w:lang w:bidi="fa-IR"/>
+        </w:rPr>
+        <w:t>', '</w:t>
+      </w:r>
+      <w:r>
+        <w:rPr>
+          <w:rFonts w:cs="B Nazanin" w:hint="eastAsia"/>
+          <w:sz w:val="24"/>
+          <w:szCs w:val="24"/>
+          <w:rtl/>
+          <w:lang w:bidi="fa-IR"/>
+        </w:rPr>
+        <w:t>هم</w:t>
+      </w:r>
+      <w:r>
+        <w:rPr>
+          <w:rFonts w:cs="B Nazanin" w:hint="cs"/>
+          <w:sz w:val="24"/>
+          <w:szCs w:val="24"/>
+          <w:rtl/>
+          <w:lang w:bidi="fa-IR"/>
+        </w:rPr>
+        <w:t>ی</w:t>
+      </w:r>
+      <w:r>
+        <w:rPr>
+          <w:rFonts w:cs="B Nazanin" w:hint="eastAsia"/>
+          <w:sz w:val="24"/>
+          <w:szCs w:val="24"/>
+          <w:rtl/>
+          <w:lang w:bidi="fa-IR"/>
+        </w:rPr>
+        <w:t>ن</w:t>
+      </w:r>
+      <w:r>
+        <w:rPr>
+          <w:rFonts w:cs="B Nazanin"/>
+          <w:sz w:val="24"/>
+          <w:szCs w:val="24"/>
+          <w:rtl/>
+          <w:lang w:bidi="fa-IR"/>
+        </w:rPr>
+        <w:t>', '</w:t>
+      </w:r>
+      <w:r>
+        <w:rPr>
+          <w:rFonts w:cs="B Nazanin" w:hint="eastAsia"/>
+          <w:sz w:val="24"/>
+          <w:szCs w:val="24"/>
+          <w:rtl/>
+          <w:lang w:bidi="fa-IR"/>
+        </w:rPr>
+        <w:t>مسئله</w:t>
+      </w:r>
+      <w:r>
+        <w:rPr>
+          <w:rFonts w:cs="B Nazanin"/>
+          <w:sz w:val="24"/>
+          <w:szCs w:val="24"/>
+          <w:rtl/>
+          <w:lang w:bidi="fa-IR"/>
+        </w:rPr>
+        <w:t>', '</w:t>
+      </w:r>
+      <w:r>
+        <w:rPr>
+          <w:rFonts w:cs="B Nazanin" w:hint="eastAsia"/>
+          <w:sz w:val="24"/>
+          <w:szCs w:val="24"/>
+          <w:rtl/>
+          <w:lang w:bidi="fa-IR"/>
+        </w:rPr>
+        <w:t>نکته</w:t>
+      </w:r>
+      <w:r>
+        <w:rPr>
+          <w:rFonts w:cs="B Nazanin"/>
+          <w:sz w:val="24"/>
+          <w:szCs w:val="24"/>
+          <w:rtl/>
+          <w:lang w:bidi="fa-IR"/>
+        </w:rPr>
+        <w:t>', '</w:t>
+      </w:r>
+      <w:r>
+        <w:rPr>
+          <w:rFonts w:cs="B Nazanin" w:hint="eastAsia"/>
+          <w:sz w:val="24"/>
+          <w:szCs w:val="24"/>
+          <w:rtl/>
+          <w:lang w:bidi="fa-IR"/>
+        </w:rPr>
+        <w:t>برا</w:t>
+      </w:r>
+      <w:r>
+        <w:rPr>
+          <w:rFonts w:cs="B Nazanin"/>
+          <w:sz w:val="24"/>
+          <w:szCs w:val="24"/>
+          <w:rtl/>
+          <w:lang w:bidi="fa-IR"/>
+        </w:rPr>
+        <w:t>', '</w:t>
+      </w:r>
+      <w:r>
+        <w:rPr>
+          <w:rFonts w:cs="B Nazanin" w:hint="eastAsia"/>
+          <w:sz w:val="24"/>
+          <w:szCs w:val="24"/>
+          <w:rtl/>
+          <w:lang w:bidi="fa-IR"/>
+        </w:rPr>
+        <w:t>خ</w:t>
+      </w:r>
+      <w:r>
+        <w:rPr>
+          <w:rFonts w:cs="B Nazanin" w:hint="cs"/>
+          <w:sz w:val="24"/>
+          <w:szCs w:val="24"/>
+          <w:rtl/>
+          <w:lang w:bidi="fa-IR"/>
+        </w:rPr>
+        <w:t>ی</w:t>
+      </w:r>
+      <w:r>
+        <w:rPr>
+          <w:rFonts w:cs="B Nazanin" w:hint="eastAsia"/>
+          <w:sz w:val="24"/>
+          <w:szCs w:val="24"/>
+          <w:rtl/>
+          <w:lang w:bidi="fa-IR"/>
+        </w:rPr>
+        <w:t>ل</w:t>
+      </w:r>
+      <w:r>
+        <w:rPr>
+          <w:rFonts w:cs="B Nazanin"/>
+          <w:sz w:val="24"/>
+          <w:szCs w:val="24"/>
+          <w:rtl/>
+          <w:lang w:bidi="fa-IR"/>
+        </w:rPr>
+        <w:t>', '</w:t>
+      </w:r>
+      <w:r>
+        <w:rPr>
+          <w:rFonts w:cs="B Nazanin" w:hint="eastAsia"/>
+          <w:sz w:val="24"/>
+          <w:szCs w:val="24"/>
+          <w:rtl/>
+          <w:lang w:bidi="fa-IR"/>
+        </w:rPr>
+        <w:t>از</w:t>
+      </w:r>
+      <w:r>
+        <w:rPr>
+          <w:rFonts w:cs="B Nazanin"/>
+          <w:sz w:val="24"/>
+          <w:szCs w:val="24"/>
+          <w:rtl/>
+          <w:lang w:bidi="fa-IR"/>
+        </w:rPr>
+        <w:t xml:space="preserve">', </w:t>
+      </w:r>
+      <w:r>
+        <w:rPr>
+          <w:rFonts w:cs="B Nazanin"/>
+          <w:sz w:val="24"/>
+          <w:szCs w:val="24"/>
+          <w:highlight w:val="yellow"/>
+          <w:rtl/>
+          <w:lang w:bidi="fa-IR"/>
+        </w:rPr>
+        <w:t>'</w:t>
+      </w:r>
+      <w:r>
+        <w:rPr>
+          <w:rFonts w:cs="B Nazanin" w:hint="eastAsia"/>
+          <w:sz w:val="24"/>
+          <w:szCs w:val="24"/>
+          <w:highlight w:val="yellow"/>
+          <w:rtl/>
+          <w:lang w:bidi="fa-IR"/>
+        </w:rPr>
+        <w:t>کسبو</w:t>
+      </w:r>
+      <w:r>
+        <w:rPr>
+          <w:rFonts w:cs="B Nazanin"/>
+          <w:sz w:val="24"/>
+          <w:szCs w:val="24"/>
+          <w:highlight w:val="yellow"/>
+          <w:rtl/>
+          <w:lang w:bidi="fa-IR"/>
+        </w:rPr>
+        <w:t>'</w:t>
+      </w:r>
+      <w:r>
+        <w:rPr>
+          <w:rFonts w:cs="B Nazanin"/>
+          <w:sz w:val="24"/>
+          <w:szCs w:val="24"/>
+          <w:rtl/>
+          <w:lang w:bidi="fa-IR"/>
+        </w:rPr>
+        <w:t>, '</w:t>
+      </w:r>
+      <w:r>
+        <w:rPr>
+          <w:rFonts w:cs="B Nazanin" w:hint="eastAsia"/>
+          <w:sz w:val="24"/>
+          <w:szCs w:val="24"/>
+          <w:rtl/>
+          <w:lang w:bidi="fa-IR"/>
+        </w:rPr>
+        <w:t>کار</w:t>
+      </w:r>
+      <w:r>
+        <w:rPr>
+          <w:rFonts w:cs="B Nazanin"/>
+          <w:sz w:val="24"/>
+          <w:szCs w:val="24"/>
+          <w:rtl/>
+          <w:lang w:bidi="fa-IR"/>
+        </w:rPr>
+        <w:t>', '</w:t>
+      </w:r>
+      <w:r>
+        <w:rPr>
+          <w:rFonts w:cs="B Nazanin" w:hint="eastAsia"/>
+          <w:sz w:val="24"/>
+          <w:szCs w:val="24"/>
+          <w:rtl/>
+          <w:lang w:bidi="fa-IR"/>
+        </w:rPr>
+        <w:t>تا</w:t>
+      </w:r>
+      <w:r>
+        <w:rPr>
+          <w:rFonts w:cs="B Nazanin"/>
+          <w:sz w:val="24"/>
+          <w:szCs w:val="24"/>
+          <w:rtl/>
+          <w:lang w:bidi="fa-IR"/>
+        </w:rPr>
+        <w:t>', '</w:t>
+      </w:r>
+      <w:r>
+        <w:rPr>
+          <w:rFonts w:cs="B Nazanin" w:hint="eastAsia"/>
+          <w:sz w:val="24"/>
+          <w:szCs w:val="24"/>
+          <w:rtl/>
+          <w:lang w:bidi="fa-IR"/>
+        </w:rPr>
+        <w:t>تبل</w:t>
+      </w:r>
+      <w:r>
+        <w:rPr>
+          <w:rFonts w:cs="B Nazanin" w:hint="cs"/>
+          <w:sz w:val="24"/>
+          <w:szCs w:val="24"/>
+          <w:rtl/>
+          <w:lang w:bidi="fa-IR"/>
+        </w:rPr>
+        <w:t>ی</w:t>
+      </w:r>
+      <w:r>
+        <w:rPr>
+          <w:rFonts w:cs="B Nazanin" w:hint="eastAsia"/>
+          <w:sz w:val="24"/>
+          <w:szCs w:val="24"/>
+          <w:rtl/>
+          <w:lang w:bidi="fa-IR"/>
+        </w:rPr>
+        <w:t>غ</w:t>
+      </w:r>
+      <w:r>
+        <w:rPr>
+          <w:rFonts w:cs="B Nazanin"/>
+          <w:sz w:val="24"/>
+          <w:szCs w:val="24"/>
+          <w:rtl/>
+          <w:lang w:bidi="fa-IR"/>
+        </w:rPr>
+        <w:t>', '</w:t>
+      </w:r>
+      <w:r>
+        <w:rPr>
+          <w:rFonts w:cs="B Nazanin" w:hint="eastAsia"/>
+          <w:sz w:val="24"/>
+          <w:szCs w:val="24"/>
+          <w:rtl/>
+          <w:lang w:bidi="fa-IR"/>
+        </w:rPr>
+        <w:t>هدفمند</w:t>
+      </w:r>
+      <w:r>
+        <w:rPr>
+          <w:rFonts w:cs="B Nazanin"/>
+          <w:sz w:val="24"/>
+          <w:szCs w:val="24"/>
+          <w:rtl/>
+          <w:lang w:bidi="fa-IR"/>
+        </w:rPr>
+        <w:t>', '</w:t>
+      </w:r>
+      <w:r>
+        <w:rPr>
+          <w:rFonts w:cs="B Nazanin" w:hint="eastAsia"/>
+          <w:sz w:val="24"/>
+          <w:szCs w:val="24"/>
+          <w:rtl/>
+          <w:lang w:bidi="fa-IR"/>
+        </w:rPr>
+        <w:t>خود</w:t>
+      </w:r>
+      <w:r>
+        <w:rPr>
+          <w:rFonts w:cs="B Nazanin"/>
+          <w:sz w:val="24"/>
+          <w:szCs w:val="24"/>
+          <w:rtl/>
+          <w:lang w:bidi="fa-IR"/>
+        </w:rPr>
+        <w:t>', '</w:t>
+      </w:r>
+      <w:r>
+        <w:rPr>
+          <w:rFonts w:cs="B Nazanin" w:hint="eastAsia"/>
+          <w:sz w:val="24"/>
+          <w:szCs w:val="24"/>
+          <w:rtl/>
+          <w:lang w:bidi="fa-IR"/>
+        </w:rPr>
+        <w:t>را</w:t>
+      </w:r>
+      <w:r>
+        <w:rPr>
+          <w:rFonts w:cs="B Nazanin"/>
+          <w:sz w:val="24"/>
+          <w:szCs w:val="24"/>
+          <w:rtl/>
+          <w:lang w:bidi="fa-IR"/>
+        </w:rPr>
+        <w:t>', '</w:t>
+      </w:r>
+      <w:r>
+        <w:rPr>
+          <w:rFonts w:cs="B Nazanin" w:hint="eastAsia"/>
+          <w:sz w:val="24"/>
+          <w:szCs w:val="24"/>
+          <w:rtl/>
+          <w:lang w:bidi="fa-IR"/>
+        </w:rPr>
+        <w:t>از</w:t>
+      </w:r>
+      <w:r>
+        <w:rPr>
+          <w:rFonts w:cs="B Nazanin"/>
+          <w:sz w:val="24"/>
+          <w:szCs w:val="24"/>
+          <w:rtl/>
+          <w:lang w:bidi="fa-IR"/>
+        </w:rPr>
+        <w:t>', '</w:t>
+      </w:r>
+      <w:r>
+        <w:rPr>
+          <w:rFonts w:cs="B Nazanin" w:hint="eastAsia"/>
+          <w:sz w:val="24"/>
+          <w:szCs w:val="24"/>
+          <w:rtl/>
+          <w:lang w:bidi="fa-IR"/>
+        </w:rPr>
+        <w:t>طر</w:t>
+      </w:r>
+      <w:r>
+        <w:rPr>
+          <w:rFonts w:cs="B Nazanin" w:hint="cs"/>
+          <w:sz w:val="24"/>
+          <w:szCs w:val="24"/>
+          <w:rtl/>
+          <w:lang w:bidi="fa-IR"/>
+        </w:rPr>
+        <w:t>ی</w:t>
+      </w:r>
+      <w:r>
+        <w:rPr>
+          <w:rFonts w:cs="B Nazanin" w:hint="eastAsia"/>
+          <w:sz w:val="24"/>
+          <w:szCs w:val="24"/>
+          <w:rtl/>
+          <w:lang w:bidi="fa-IR"/>
+        </w:rPr>
+        <w:t>ق</w:t>
+      </w:r>
+      <w:r>
+        <w:rPr>
+          <w:rFonts w:cs="B Nazanin"/>
+          <w:sz w:val="24"/>
+          <w:szCs w:val="24"/>
+          <w:rtl/>
+          <w:lang w:bidi="fa-IR"/>
+        </w:rPr>
+        <w:t>', '</w:t>
+      </w:r>
+      <w:r>
+        <w:rPr>
+          <w:rFonts w:cs="B Nazanin" w:hint="eastAsia"/>
+          <w:sz w:val="24"/>
+          <w:szCs w:val="24"/>
+          <w:rtl/>
+          <w:lang w:bidi="fa-IR"/>
+        </w:rPr>
+        <w:t>ا</w:t>
+      </w:r>
+      <w:r>
+        <w:rPr>
+          <w:rFonts w:cs="B Nazanin" w:hint="cs"/>
+          <w:sz w:val="24"/>
+          <w:szCs w:val="24"/>
+          <w:rtl/>
+          <w:lang w:bidi="fa-IR"/>
+        </w:rPr>
+        <w:t>ی</w:t>
+      </w:r>
+      <w:r>
+        <w:rPr>
+          <w:rFonts w:cs="B Nazanin" w:hint="eastAsia"/>
+          <w:sz w:val="24"/>
+          <w:szCs w:val="24"/>
+          <w:rtl/>
+          <w:lang w:bidi="fa-IR"/>
+        </w:rPr>
+        <w:t>ن</w:t>
+      </w:r>
+      <w:r>
+        <w:rPr>
+          <w:rFonts w:cs="B Nazanin"/>
+          <w:sz w:val="24"/>
+          <w:szCs w:val="24"/>
+          <w:rtl/>
+          <w:lang w:bidi="fa-IR"/>
+        </w:rPr>
+        <w:t>', '</w:t>
+      </w:r>
+      <w:r>
+        <w:rPr>
+          <w:rFonts w:cs="B Nazanin" w:hint="eastAsia"/>
+          <w:sz w:val="24"/>
+          <w:szCs w:val="24"/>
+          <w:rtl/>
+          <w:lang w:bidi="fa-IR"/>
+        </w:rPr>
+        <w:t>پادکست</w:t>
+      </w:r>
+      <w:r>
+        <w:rPr>
+          <w:rFonts w:cs="B Nazanin"/>
+          <w:sz w:val="24"/>
+          <w:szCs w:val="24"/>
+          <w:rtl/>
+          <w:lang w:bidi="fa-IR"/>
+        </w:rPr>
+        <w:t>', '</w:t>
+      </w:r>
+      <w:r>
+        <w:rPr>
+          <w:rFonts w:cs="B Nazanin" w:hint="cs"/>
+          <w:sz w:val="24"/>
+          <w:szCs w:val="24"/>
+          <w:rtl/>
+          <w:lang w:bidi="fa-IR"/>
+        </w:rPr>
+        <w:t>ی</w:t>
+      </w:r>
+      <w:r>
+        <w:rPr>
+          <w:rFonts w:cs="B Nazanin" w:hint="eastAsia"/>
+          <w:sz w:val="24"/>
+          <w:szCs w:val="24"/>
+          <w:rtl/>
+          <w:lang w:bidi="fa-IR"/>
+        </w:rPr>
+        <w:t>ا</w:t>
+      </w:r>
+      <w:r>
+        <w:rPr>
+          <w:rFonts w:cs="B Nazanin"/>
+          <w:sz w:val="24"/>
+          <w:szCs w:val="24"/>
+          <w:rtl/>
+          <w:lang w:bidi="fa-IR"/>
+        </w:rPr>
+        <w:t>', '</w:t>
+      </w:r>
+      <w:r>
+        <w:rPr>
+          <w:rFonts w:cs="B Nazanin" w:hint="eastAsia"/>
+          <w:sz w:val="24"/>
+          <w:szCs w:val="24"/>
+          <w:rtl/>
+          <w:lang w:bidi="fa-IR"/>
+        </w:rPr>
+        <w:t>برنامه</w:t>
+      </w:r>
+      <w:r>
+        <w:rPr>
+          <w:rFonts w:cs="B Nazanin"/>
+          <w:sz w:val="24"/>
+          <w:szCs w:val="24"/>
+          <w:rtl/>
+          <w:lang w:bidi="fa-IR"/>
+        </w:rPr>
+        <w:t>', '', '</w:t>
+      </w:r>
+      <w:r>
+        <w:rPr>
+          <w:rFonts w:cs="B Nazanin" w:hint="eastAsia"/>
+          <w:sz w:val="24"/>
+          <w:szCs w:val="24"/>
+          <w:rtl/>
+          <w:lang w:bidi="fa-IR"/>
+        </w:rPr>
+        <w:t>راد</w:t>
+      </w:r>
+      <w:r>
+        <w:rPr>
+          <w:rFonts w:cs="B Nazanin" w:hint="cs"/>
+          <w:sz w:val="24"/>
+          <w:szCs w:val="24"/>
+          <w:rtl/>
+          <w:lang w:bidi="fa-IR"/>
+        </w:rPr>
+        <w:t>ی</w:t>
+      </w:r>
+      <w:r>
+        <w:rPr>
+          <w:rFonts w:cs="B Nazanin" w:hint="eastAsia"/>
+          <w:sz w:val="24"/>
+          <w:szCs w:val="24"/>
+          <w:rtl/>
+          <w:lang w:bidi="fa-IR"/>
+        </w:rPr>
+        <w:t>و</w:t>
+      </w:r>
+      <w:r>
+        <w:rPr>
+          <w:rFonts w:cs="B Nazanin"/>
+          <w:sz w:val="24"/>
+          <w:szCs w:val="24"/>
+          <w:rtl/>
+          <w:lang w:bidi="fa-IR"/>
+        </w:rPr>
+        <w:t>', '</w:t>
+      </w:r>
+      <w:r>
+        <w:rPr>
+          <w:rFonts w:cs="B Nazanin" w:hint="eastAsia"/>
+          <w:sz w:val="24"/>
+          <w:szCs w:val="24"/>
+          <w:rtl/>
+          <w:lang w:bidi="fa-IR"/>
+        </w:rPr>
+        <w:t>آنلا</w:t>
+      </w:r>
+      <w:r>
+        <w:rPr>
+          <w:rFonts w:cs="B Nazanin" w:hint="cs"/>
+          <w:sz w:val="24"/>
+          <w:szCs w:val="24"/>
+          <w:rtl/>
+          <w:lang w:bidi="fa-IR"/>
+        </w:rPr>
+        <w:t>ی</w:t>
+      </w:r>
+      <w:r>
+        <w:rPr>
+          <w:rFonts w:cs="B Nazanin" w:hint="eastAsia"/>
+          <w:sz w:val="24"/>
+          <w:szCs w:val="24"/>
+          <w:rtl/>
+          <w:lang w:bidi="fa-IR"/>
+        </w:rPr>
+        <w:t>ن</w:t>
+      </w:r>
+      <w:r>
+        <w:rPr>
+          <w:rFonts w:cs="B Nazanin"/>
+          <w:sz w:val="24"/>
+          <w:szCs w:val="24"/>
+          <w:rtl/>
+          <w:lang w:bidi="fa-IR"/>
+        </w:rPr>
+        <w:t>', '</w:t>
+      </w:r>
+      <w:r>
+        <w:rPr>
+          <w:rFonts w:cs="B Nazanin" w:hint="eastAsia"/>
+          <w:sz w:val="24"/>
+          <w:szCs w:val="24"/>
+          <w:rtl/>
+          <w:lang w:bidi="fa-IR"/>
+        </w:rPr>
+        <w:t>به</w:t>
+      </w:r>
+      <w:r>
+        <w:rPr>
+          <w:rFonts w:cs="B Nazanin"/>
+          <w:sz w:val="24"/>
+          <w:szCs w:val="24"/>
+          <w:rtl/>
+          <w:lang w:bidi="fa-IR"/>
+        </w:rPr>
+        <w:t>', '</w:t>
+      </w:r>
+      <w:r>
+        <w:rPr>
+          <w:rFonts w:cs="B Nazanin" w:hint="eastAsia"/>
+          <w:sz w:val="24"/>
+          <w:szCs w:val="24"/>
+          <w:rtl/>
+          <w:lang w:bidi="fa-IR"/>
+        </w:rPr>
+        <w:t>گو</w:t>
+      </w:r>
+      <w:r>
+        <w:rPr>
+          <w:rFonts w:cs="B Nazanin"/>
+          <w:sz w:val="24"/>
+          <w:szCs w:val="24"/>
+          <w:rtl/>
+          <w:lang w:bidi="fa-IR"/>
+        </w:rPr>
+        <w:t xml:space="preserve">', </w:t>
+      </w:r>
+      <w:r>
+        <w:rPr>
+          <w:rFonts w:cs="B Nazanin"/>
+          <w:sz w:val="24"/>
+          <w:szCs w:val="24"/>
+          <w:highlight w:val="yellow"/>
+          <w:rtl/>
+          <w:lang w:bidi="fa-IR"/>
+        </w:rPr>
+        <w:t>'</w:t>
+      </w:r>
+      <w:r>
+        <w:rPr>
+          <w:rFonts w:cs="B Nazanin" w:hint="eastAsia"/>
+          <w:sz w:val="24"/>
+          <w:szCs w:val="24"/>
+          <w:highlight w:val="yellow"/>
+          <w:rtl/>
+          <w:lang w:bidi="fa-IR"/>
+        </w:rPr>
+        <w:t>مخاطب</w:t>
+      </w:r>
+      <w:r>
+        <w:rPr>
+          <w:rFonts w:cs="B Nazanin" w:hint="cs"/>
+          <w:sz w:val="24"/>
+          <w:szCs w:val="24"/>
+          <w:highlight w:val="yellow"/>
+          <w:rtl/>
+          <w:lang w:bidi="fa-IR"/>
+        </w:rPr>
+        <w:t>ی</w:t>
+      </w:r>
+      <w:r>
+        <w:rPr>
+          <w:rFonts w:cs="B Nazanin" w:hint="eastAsia"/>
+          <w:sz w:val="24"/>
+          <w:szCs w:val="24"/>
+          <w:highlight w:val="yellow"/>
+          <w:rtl/>
+          <w:lang w:bidi="fa-IR"/>
+        </w:rPr>
+        <w:t>ن</w:t>
+      </w:r>
+      <w:r>
+        <w:rPr>
+          <w:rFonts w:cs="B Nazanin"/>
+          <w:sz w:val="24"/>
+          <w:szCs w:val="24"/>
+          <w:highlight w:val="yellow"/>
+          <w:lang w:bidi="fa-IR"/>
+        </w:rPr>
+        <w:t>'</w:t>
+      </w:r>
+      <w:r>
+        <w:rPr>
+          <w:rFonts w:cs="B Nazanin"/>
+          <w:sz w:val="24"/>
+          <w:szCs w:val="24"/>
+          <w:lang w:bidi="fa-IR"/>
+        </w:rPr>
+        <w:t>, '.']</w:t>
+      </w:r>
+    </w:p>
+    <w:p>
+      <w:pPr>
+        <w:tabs>
+          <w:tab w:val="left" w:pos="3615"/>
+        </w:tabs>
+        <w:rPr>
+          <w:rFonts w:cs="B Nazanin"/>
+          <w:sz w:val="24"/>
+          <w:szCs w:val="24"/>
+          <w:lang w:bidi="fa-IR"/>
+        </w:rPr>
+      </w:pPr>
+      <w:r>
+        <w:rPr>
+          <w:rFonts w:cs="B Nazanin"/>
+          <w:sz w:val="24"/>
+          <w:szCs w:val="24"/>
+          <w:lang w:bidi="fa-IR"/>
+        </w:rPr>
+        <w:t>#sentence</w:t>
+      </w:r>
+    </w:p>
+    <w:p>
+      <w:pPr>
+        <w:tabs>
+          <w:tab w:val="left" w:pos="3615"/>
+        </w:tabs>
+        <w:rPr>
+          <w:rFonts w:cs="B Nazanin"/>
+          <w:sz w:val="24"/>
+          <w:szCs w:val="24"/>
+          <w:rtl/>
+          <w:lang w:bidi="fa-IR"/>
+        </w:rPr>
+      </w:pPr>
+      <w:r>
+        <w:rPr>
+          <w:rFonts w:cs="B Nazanin"/>
+          <w:sz w:val="24"/>
+          <w:szCs w:val="24"/>
+          <w:lang w:bidi="fa-IR"/>
+        </w:rPr>
+        <w:t>[</w:t>
+      </w:r>
+      <w:r>
+        <w:rPr>
+          <w:rFonts w:cs="B Nazanin"/>
+          <w:sz w:val="24"/>
+          <w:szCs w:val="24"/>
+          <w:highlight w:val="yellow"/>
+          <w:lang w:bidi="fa-IR"/>
+        </w:rPr>
+        <w:t>'</w:t>
+      </w:r>
+      <w:r>
+        <w:rPr>
+          <w:rFonts w:cs="B Nazanin" w:hint="eastAsia"/>
+          <w:sz w:val="24"/>
+          <w:szCs w:val="24"/>
+          <w:highlight w:val="yellow"/>
+          <w:rtl/>
+          <w:lang w:bidi="fa-IR"/>
+        </w:rPr>
+        <w:t>م</w:t>
+      </w:r>
+      <w:r>
+        <w:rPr>
+          <w:rFonts w:cs="B Nazanin" w:hint="cs"/>
+          <w:sz w:val="24"/>
+          <w:szCs w:val="24"/>
+          <w:highlight w:val="yellow"/>
+          <w:rtl/>
+          <w:lang w:bidi="fa-IR"/>
+        </w:rPr>
+        <w:t>ی</w:t>
+      </w:r>
+      <w:r>
+        <w:rPr>
+          <w:rFonts w:cs="B Nazanin" w:hint="eastAsia"/>
+          <w:sz w:val="24"/>
+          <w:szCs w:val="24"/>
+          <w:highlight w:val="yellow"/>
+          <w:rtl/>
+          <w:lang w:bidi="fa-IR"/>
+        </w:rPr>
+        <w:t>رود</w:t>
+      </w:r>
+      <w:r>
+        <w:rPr>
+          <w:rFonts w:cs="B Nazanin"/>
+          <w:sz w:val="24"/>
+          <w:szCs w:val="24"/>
+          <w:highlight w:val="yellow"/>
+          <w:rtl/>
+          <w:lang w:bidi="fa-IR"/>
+        </w:rPr>
+        <w:t>'</w:t>
+      </w:r>
+      <w:r>
+        <w:rPr>
+          <w:rFonts w:cs="B Nazanin"/>
+          <w:sz w:val="24"/>
+          <w:szCs w:val="24"/>
+          <w:rtl/>
+          <w:lang w:bidi="fa-IR"/>
+        </w:rPr>
+        <w:t>, '</w:t>
+      </w:r>
+      <w:r>
+        <w:rPr>
+          <w:rFonts w:cs="B Nazanin" w:hint="eastAsia"/>
+          <w:sz w:val="24"/>
+          <w:szCs w:val="24"/>
+          <w:rtl/>
+          <w:lang w:bidi="fa-IR"/>
+        </w:rPr>
+        <w:t>داشت</w:t>
+      </w:r>
+      <w:r>
+        <w:rPr>
+          <w:rFonts w:cs="B Nazanin"/>
+          <w:sz w:val="24"/>
+          <w:szCs w:val="24"/>
+          <w:rtl/>
+          <w:lang w:bidi="fa-IR"/>
+        </w:rPr>
+        <w:t>#</w:t>
+      </w:r>
+      <w:r>
+        <w:rPr>
+          <w:rFonts w:cs="B Nazanin" w:hint="eastAsia"/>
+          <w:sz w:val="24"/>
+          <w:szCs w:val="24"/>
+          <w:rtl/>
+          <w:lang w:bidi="fa-IR"/>
+        </w:rPr>
+        <w:t>دار</w:t>
+      </w:r>
+      <w:r>
+        <w:rPr>
+          <w:rFonts w:cs="B Nazanin"/>
+          <w:sz w:val="24"/>
+          <w:szCs w:val="24"/>
+          <w:rtl/>
+          <w:lang w:bidi="fa-IR"/>
+        </w:rPr>
+        <w:t>', '</w:t>
+      </w:r>
+      <w:r>
+        <w:rPr>
+          <w:rFonts w:cs="B Nazanin" w:hint="eastAsia"/>
+          <w:sz w:val="24"/>
+          <w:szCs w:val="24"/>
+          <w:rtl/>
+          <w:lang w:bidi="fa-IR"/>
+        </w:rPr>
+        <w:t>داشت</w:t>
+      </w:r>
+      <w:r>
+        <w:rPr>
+          <w:rFonts w:cs="B Nazanin"/>
+          <w:sz w:val="24"/>
+          <w:szCs w:val="24"/>
+          <w:rtl/>
+          <w:lang w:bidi="fa-IR"/>
+        </w:rPr>
+        <w:t>#</w:t>
+      </w:r>
+      <w:r>
+        <w:rPr>
+          <w:rFonts w:cs="B Nazanin" w:hint="eastAsia"/>
+          <w:sz w:val="24"/>
+          <w:szCs w:val="24"/>
+          <w:rtl/>
+          <w:lang w:bidi="fa-IR"/>
+        </w:rPr>
+        <w:t>دار</w:t>
+      </w:r>
+      <w:r>
+        <w:rPr>
+          <w:rFonts w:cs="B Nazanin"/>
+          <w:sz w:val="24"/>
+          <w:szCs w:val="24"/>
+          <w:rtl/>
+          <w:lang w:bidi="fa-IR"/>
+        </w:rPr>
+        <w:t>', '</w:t>
+      </w:r>
+      <w:r>
+        <w:rPr>
+          <w:rFonts w:cs="B Nazanin" w:hint="eastAsia"/>
+          <w:sz w:val="24"/>
+          <w:szCs w:val="24"/>
+          <w:rtl/>
+          <w:lang w:bidi="fa-IR"/>
+        </w:rPr>
+        <w:t>انتظار</w:t>
+      </w:r>
+      <w:r>
+        <w:rPr>
+          <w:rFonts w:cs="B Nazanin"/>
+          <w:sz w:val="24"/>
+          <w:szCs w:val="24"/>
+          <w:rtl/>
+          <w:lang w:bidi="fa-IR"/>
+        </w:rPr>
+        <w:t>', '</w:t>
+      </w:r>
+      <w:r>
+        <w:rPr>
+          <w:rFonts w:cs="B Nazanin" w:hint="eastAsia"/>
+          <w:sz w:val="24"/>
+          <w:szCs w:val="24"/>
+          <w:rtl/>
+          <w:lang w:bidi="fa-IR"/>
+        </w:rPr>
+        <w:t>که</w:t>
+      </w:r>
+      <w:r>
+        <w:rPr>
+          <w:rFonts w:cs="B Nazanin"/>
+          <w:sz w:val="24"/>
+          <w:szCs w:val="24"/>
+          <w:rtl/>
+          <w:lang w:bidi="fa-IR"/>
+        </w:rPr>
+        <w:t>', '</w:t>
+      </w:r>
+      <w:r>
+        <w:rPr>
+          <w:rFonts w:cs="B Nazanin" w:hint="eastAsia"/>
+          <w:sz w:val="24"/>
+          <w:szCs w:val="24"/>
+          <w:rtl/>
+          <w:lang w:bidi="fa-IR"/>
+        </w:rPr>
+        <w:t>صرف</w:t>
+      </w:r>
+      <w:r>
+        <w:rPr>
+          <w:rFonts w:cs="B Nazanin"/>
+          <w:sz w:val="24"/>
+          <w:szCs w:val="24"/>
+          <w:rtl/>
+          <w:lang w:bidi="fa-IR"/>
+        </w:rPr>
+        <w:t>', '</w:t>
+      </w:r>
+      <w:r>
+        <w:rPr>
+          <w:rFonts w:cs="B Nazanin" w:hint="eastAsia"/>
+          <w:sz w:val="24"/>
+          <w:szCs w:val="24"/>
+          <w:rtl/>
+          <w:lang w:bidi="fa-IR"/>
+        </w:rPr>
+        <w:t>هز</w:t>
+      </w:r>
+      <w:r>
+        <w:rPr>
+          <w:rFonts w:cs="B Nazanin" w:hint="cs"/>
+          <w:sz w:val="24"/>
+          <w:szCs w:val="24"/>
+          <w:rtl/>
+          <w:lang w:bidi="fa-IR"/>
+        </w:rPr>
+        <w:t>ی</w:t>
+      </w:r>
+      <w:r>
+        <w:rPr>
+          <w:rFonts w:cs="B Nazanin" w:hint="eastAsia"/>
+          <w:sz w:val="24"/>
+          <w:szCs w:val="24"/>
+          <w:rtl/>
+          <w:lang w:bidi="fa-IR"/>
+        </w:rPr>
+        <w:t>نه</w:t>
+      </w:r>
+      <w:r>
+        <w:rPr>
+          <w:rFonts w:cs="B Nazanin"/>
+          <w:sz w:val="24"/>
+          <w:szCs w:val="24"/>
+          <w:rtl/>
+          <w:lang w:bidi="fa-IR"/>
+        </w:rPr>
+        <w:t>', '</w:t>
+      </w:r>
+      <w:r>
+        <w:rPr>
+          <w:rFonts w:cs="B Nazanin" w:hint="eastAsia"/>
+          <w:sz w:val="24"/>
+          <w:szCs w:val="24"/>
+          <w:rtl/>
+          <w:lang w:bidi="fa-IR"/>
+        </w:rPr>
+        <w:t>جه</w:t>
+      </w:r>
+      <w:r>
+        <w:rPr>
+          <w:rFonts w:cs="B Nazanin"/>
+          <w:sz w:val="24"/>
+          <w:szCs w:val="24"/>
+          <w:rtl/>
+          <w:lang w:bidi="fa-IR"/>
+        </w:rPr>
+        <w:t>', '</w:t>
+      </w:r>
+      <w:r>
+        <w:rPr>
+          <w:rFonts w:cs="B Nazanin" w:hint="eastAsia"/>
+          <w:sz w:val="24"/>
+          <w:szCs w:val="24"/>
+          <w:rtl/>
+          <w:lang w:bidi="fa-IR"/>
+        </w:rPr>
+        <w:t>انجا</w:t>
+      </w:r>
+      <w:r>
+        <w:rPr>
+          <w:rFonts w:cs="B Nazanin"/>
+          <w:sz w:val="24"/>
+          <w:szCs w:val="24"/>
+          <w:rtl/>
+          <w:lang w:bidi="fa-IR"/>
+        </w:rPr>
+        <w:t>', '</w:t>
+      </w:r>
+      <w:r>
+        <w:rPr>
+          <w:rFonts w:cs="B Nazanin" w:hint="eastAsia"/>
+          <w:sz w:val="24"/>
+          <w:szCs w:val="24"/>
+          <w:rtl/>
+          <w:lang w:bidi="fa-IR"/>
+        </w:rPr>
+        <w:t>ا</w:t>
+      </w:r>
+      <w:r>
+        <w:rPr>
+          <w:rFonts w:cs="B Nazanin" w:hint="cs"/>
+          <w:sz w:val="24"/>
+          <w:szCs w:val="24"/>
+          <w:rtl/>
+          <w:lang w:bidi="fa-IR"/>
+        </w:rPr>
+        <w:t>ی</w:t>
+      </w:r>
+      <w:r>
+        <w:rPr>
+          <w:rFonts w:cs="B Nazanin" w:hint="eastAsia"/>
+          <w:sz w:val="24"/>
+          <w:szCs w:val="24"/>
+          <w:rtl/>
+          <w:lang w:bidi="fa-IR"/>
+        </w:rPr>
+        <w:t>ن</w:t>
+      </w:r>
+      <w:r>
+        <w:rPr>
+          <w:rFonts w:cs="B Nazanin"/>
+          <w:sz w:val="24"/>
+          <w:szCs w:val="24"/>
+          <w:rtl/>
+          <w:lang w:bidi="fa-IR"/>
+        </w:rPr>
+        <w:t>', '</w:t>
+      </w:r>
+      <w:r>
+        <w:rPr>
+          <w:rFonts w:cs="B Nazanin" w:hint="eastAsia"/>
+          <w:sz w:val="24"/>
+          <w:szCs w:val="24"/>
+          <w:rtl/>
+          <w:lang w:bidi="fa-IR"/>
+        </w:rPr>
+        <w:t>نوع</w:t>
+      </w:r>
+      <w:r>
+        <w:rPr>
+          <w:rFonts w:cs="B Nazanin"/>
+          <w:sz w:val="24"/>
+          <w:szCs w:val="24"/>
+          <w:rtl/>
+          <w:lang w:bidi="fa-IR"/>
+        </w:rPr>
+        <w:t>', '</w:t>
+      </w:r>
+      <w:r>
+        <w:rPr>
+          <w:rFonts w:cs="B Nazanin" w:hint="eastAsia"/>
+          <w:sz w:val="24"/>
+          <w:szCs w:val="24"/>
+          <w:rtl/>
+          <w:lang w:bidi="fa-IR"/>
+        </w:rPr>
+        <w:t>از</w:t>
+      </w:r>
+      <w:r>
+        <w:rPr>
+          <w:rFonts w:cs="B Nazanin"/>
+          <w:sz w:val="24"/>
+          <w:szCs w:val="24"/>
+          <w:rtl/>
+          <w:lang w:bidi="fa-IR"/>
+        </w:rPr>
+        <w:t>', '</w:t>
+      </w:r>
+      <w:r>
+        <w:rPr>
+          <w:rFonts w:cs="B Nazanin" w:hint="eastAsia"/>
+          <w:sz w:val="24"/>
+          <w:szCs w:val="24"/>
+          <w:rtl/>
+          <w:lang w:bidi="fa-IR"/>
+        </w:rPr>
+        <w:t>تبل</w:t>
+      </w:r>
+      <w:r>
+        <w:rPr>
+          <w:rFonts w:cs="B Nazanin" w:hint="cs"/>
+          <w:sz w:val="24"/>
+          <w:szCs w:val="24"/>
+          <w:rtl/>
+          <w:lang w:bidi="fa-IR"/>
+        </w:rPr>
+        <w:t>ی</w:t>
+      </w:r>
+      <w:r>
+        <w:rPr>
+          <w:rFonts w:cs="B Nazanin" w:hint="eastAsia"/>
+          <w:sz w:val="24"/>
+          <w:szCs w:val="24"/>
+          <w:rtl/>
+          <w:lang w:bidi="fa-IR"/>
+        </w:rPr>
+        <w:t>غ</w:t>
+      </w:r>
+      <w:r>
+        <w:rPr>
+          <w:rFonts w:cs="B Nazanin"/>
+          <w:sz w:val="24"/>
+          <w:szCs w:val="24"/>
+          <w:rtl/>
+          <w:lang w:bidi="fa-IR"/>
+        </w:rPr>
+        <w:t>', '</w:t>
+      </w:r>
+      <w:r>
+        <w:rPr>
+          <w:rFonts w:cs="B Nazanin" w:hint="eastAsia"/>
+          <w:sz w:val="24"/>
+          <w:szCs w:val="24"/>
+          <w:rtl/>
+          <w:lang w:bidi="fa-IR"/>
+        </w:rPr>
+        <w:t>رشد</w:t>
+      </w:r>
+      <w:r>
+        <w:rPr>
+          <w:rFonts w:cs="B Nazanin"/>
+          <w:sz w:val="24"/>
+          <w:szCs w:val="24"/>
+          <w:rtl/>
+          <w:lang w:bidi="fa-IR"/>
+        </w:rPr>
+        <w:t xml:space="preserve">', </w:t>
+      </w:r>
+      <w:r>
+        <w:rPr>
+          <w:rFonts w:cs="B Nazanin"/>
+          <w:sz w:val="24"/>
+          <w:szCs w:val="24"/>
+          <w:highlight w:val="yellow"/>
+          <w:rtl/>
+          <w:lang w:bidi="fa-IR"/>
+        </w:rPr>
+        <w:t>'</w:t>
+      </w:r>
+      <w:r>
+        <w:rPr>
+          <w:rFonts w:cs="B Nazanin" w:hint="eastAsia"/>
+          <w:sz w:val="24"/>
+          <w:szCs w:val="24"/>
+          <w:highlight w:val="yellow"/>
+          <w:rtl/>
+          <w:lang w:bidi="fa-IR"/>
+        </w:rPr>
+        <w:t>فوقالعاده</w:t>
+      </w:r>
+      <w:r>
+        <w:rPr>
+          <w:rFonts w:cs="B Nazanin"/>
+          <w:sz w:val="24"/>
+          <w:szCs w:val="24"/>
+          <w:highlight w:val="yellow"/>
+          <w:rtl/>
+          <w:lang w:bidi="fa-IR"/>
+        </w:rPr>
+        <w:t>'</w:t>
+      </w:r>
+      <w:r>
+        <w:rPr>
+          <w:rFonts w:cs="B Nazanin"/>
+          <w:sz w:val="24"/>
+          <w:szCs w:val="24"/>
+          <w:rtl/>
+          <w:lang w:bidi="fa-IR"/>
+        </w:rPr>
+        <w:t>, '</w:t>
+      </w:r>
+      <w:r>
+        <w:rPr>
+          <w:rFonts w:cs="B Nazanin" w:hint="eastAsia"/>
+          <w:sz w:val="24"/>
+          <w:szCs w:val="24"/>
+          <w:rtl/>
+          <w:lang w:bidi="fa-IR"/>
+        </w:rPr>
+        <w:t>بالا</w:t>
+      </w:r>
+      <w:r>
+        <w:rPr>
+          <w:rFonts w:cs="B Nazanin"/>
+          <w:sz w:val="24"/>
+          <w:szCs w:val="24"/>
+          <w:rtl/>
+          <w:lang w:bidi="fa-IR"/>
+        </w:rPr>
+        <w:t>', '</w:t>
+      </w:r>
+      <w:r>
+        <w:rPr>
+          <w:rFonts w:cs="B Nazanin" w:hint="eastAsia"/>
+          <w:sz w:val="24"/>
+          <w:szCs w:val="24"/>
+          <w:rtl/>
+          <w:lang w:bidi="fa-IR"/>
+        </w:rPr>
+        <w:t>در</w:t>
+      </w:r>
+      <w:r>
+        <w:rPr>
+          <w:rFonts w:cs="B Nazanin"/>
+          <w:sz w:val="24"/>
+          <w:szCs w:val="24"/>
+          <w:rtl/>
+          <w:lang w:bidi="fa-IR"/>
+        </w:rPr>
+        <w:t>', '</w:t>
+      </w:r>
+      <w:r>
+        <w:rPr>
+          <w:rFonts w:cs="B Nazanin" w:hint="eastAsia"/>
+          <w:sz w:val="24"/>
+          <w:szCs w:val="24"/>
+          <w:rtl/>
+          <w:lang w:bidi="fa-IR"/>
+        </w:rPr>
+        <w:t>سال</w:t>
+      </w:r>
+      <w:r>
+        <w:rPr>
+          <w:rFonts w:cs="B Nazanin"/>
+          <w:sz w:val="24"/>
+          <w:szCs w:val="24"/>
+          <w:rtl/>
+          <w:lang w:bidi="fa-IR"/>
+        </w:rPr>
+        <w:t>', '۲۰۲۰', '</w:t>
+      </w:r>
+      <w:r>
+        <w:rPr>
+          <w:rFonts w:cs="B Nazanin" w:hint="eastAsia"/>
+          <w:sz w:val="24"/>
+          <w:szCs w:val="24"/>
+          <w:rtl/>
+          <w:lang w:bidi="fa-IR"/>
+        </w:rPr>
+        <w:t>م</w:t>
+      </w:r>
+      <w:r>
+        <w:rPr>
+          <w:rFonts w:cs="B Nazanin" w:hint="cs"/>
+          <w:sz w:val="24"/>
+          <w:szCs w:val="24"/>
+          <w:rtl/>
+          <w:lang w:bidi="fa-IR"/>
+        </w:rPr>
+        <w:t>ی</w:t>
+      </w:r>
+      <w:r>
+        <w:rPr>
+          <w:rFonts w:cs="B Nazanin" w:hint="eastAsia"/>
+          <w:sz w:val="24"/>
+          <w:szCs w:val="24"/>
+          <w:rtl/>
+          <w:lang w:bidi="fa-IR"/>
+        </w:rPr>
+        <w:t>اد</w:t>
+      </w:r>
+      <w:r>
+        <w:rPr>
+          <w:rFonts w:cs="B Nazanin"/>
+          <w:sz w:val="24"/>
+          <w:szCs w:val="24"/>
+          <w:rtl/>
+          <w:lang w:bidi="fa-IR"/>
+        </w:rPr>
+        <w:t>', '</w:t>
+      </w:r>
+      <w:r>
+        <w:rPr>
+          <w:rFonts w:cs="B Nazanin" w:hint="eastAsia"/>
+          <w:sz w:val="24"/>
+          <w:szCs w:val="24"/>
+          <w:rtl/>
+          <w:lang w:bidi="fa-IR"/>
+        </w:rPr>
+        <w:t>به</w:t>
+      </w:r>
+      <w:r>
+        <w:rPr>
+          <w:rFonts w:cs="B Nazanin"/>
+          <w:sz w:val="24"/>
+          <w:szCs w:val="24"/>
+          <w:rtl/>
+          <w:lang w:bidi="fa-IR"/>
+        </w:rPr>
+        <w:t>', '</w:t>
+      </w:r>
+      <w:r>
+        <w:rPr>
+          <w:rFonts w:cs="B Nazanin" w:hint="eastAsia"/>
+          <w:sz w:val="24"/>
+          <w:szCs w:val="24"/>
+          <w:rtl/>
+          <w:lang w:bidi="fa-IR"/>
+        </w:rPr>
+        <w:t>طور</w:t>
+      </w:r>
+      <w:r>
+        <w:rPr>
+          <w:rFonts w:cs="B Nazanin" w:hint="cs"/>
+          <w:sz w:val="24"/>
+          <w:szCs w:val="24"/>
+          <w:rtl/>
+          <w:lang w:bidi="fa-IR"/>
+        </w:rPr>
+        <w:t>ی</w:t>
+      </w:r>
+      <w:r>
+        <w:rPr>
+          <w:rFonts w:cs="B Nazanin" w:hint="eastAsia"/>
+          <w:sz w:val="24"/>
+          <w:szCs w:val="24"/>
+          <w:rtl/>
+          <w:lang w:bidi="fa-IR"/>
+        </w:rPr>
+        <w:t>که</w:t>
+      </w:r>
+      <w:r>
+        <w:rPr>
+          <w:rFonts w:cs="B Nazanin"/>
+          <w:sz w:val="24"/>
+          <w:szCs w:val="24"/>
+          <w:rtl/>
+          <w:lang w:bidi="fa-IR"/>
+        </w:rPr>
+        <w:t>', '</w:t>
+      </w:r>
+      <w:r>
+        <w:rPr>
+          <w:rFonts w:cs="B Nazanin" w:hint="eastAsia"/>
+          <w:sz w:val="24"/>
+          <w:szCs w:val="24"/>
+          <w:rtl/>
+          <w:lang w:bidi="fa-IR"/>
+        </w:rPr>
+        <w:t>از</w:t>
+      </w:r>
+      <w:r>
+        <w:rPr>
+          <w:rFonts w:cs="B Nazanin"/>
+          <w:sz w:val="24"/>
+          <w:szCs w:val="24"/>
+          <w:rtl/>
+          <w:lang w:bidi="fa-IR"/>
+        </w:rPr>
+        <w:t>', '۲۷', '</w:t>
+      </w:r>
+      <w:r>
+        <w:rPr>
+          <w:rFonts w:cs="B Nazanin" w:hint="eastAsia"/>
+          <w:sz w:val="24"/>
+          <w:szCs w:val="24"/>
+          <w:rtl/>
+          <w:lang w:bidi="fa-IR"/>
+        </w:rPr>
+        <w:t>م</w:t>
+      </w:r>
+      <w:r>
+        <w:rPr>
+          <w:rFonts w:cs="B Nazanin" w:hint="cs"/>
+          <w:sz w:val="24"/>
+          <w:szCs w:val="24"/>
+          <w:rtl/>
+          <w:lang w:bidi="fa-IR"/>
+        </w:rPr>
+        <w:t>ی</w:t>
+      </w:r>
+      <w:r>
+        <w:rPr>
+          <w:rFonts w:cs="B Nazanin" w:hint="eastAsia"/>
+          <w:sz w:val="24"/>
+          <w:szCs w:val="24"/>
+          <w:rtl/>
+          <w:lang w:bidi="fa-IR"/>
+        </w:rPr>
+        <w:t>ل</w:t>
+      </w:r>
+      <w:r>
+        <w:rPr>
+          <w:rFonts w:cs="B Nazanin" w:hint="cs"/>
+          <w:sz w:val="24"/>
+          <w:szCs w:val="24"/>
+          <w:rtl/>
+          <w:lang w:bidi="fa-IR"/>
+        </w:rPr>
+        <w:t>ی</w:t>
+      </w:r>
+      <w:r>
+        <w:rPr>
+          <w:rFonts w:cs="B Nazanin" w:hint="eastAsia"/>
+          <w:sz w:val="24"/>
+          <w:szCs w:val="24"/>
+          <w:rtl/>
+          <w:lang w:bidi="fa-IR"/>
+        </w:rPr>
+        <w:t>ارد</w:t>
+      </w:r>
+      <w:r>
+        <w:rPr>
+          <w:rFonts w:cs="B Nazanin"/>
+          <w:sz w:val="24"/>
+          <w:szCs w:val="24"/>
+          <w:rtl/>
+          <w:lang w:bidi="fa-IR"/>
+        </w:rPr>
+        <w:t>', '</w:t>
+      </w:r>
+      <w:r>
+        <w:rPr>
+          <w:rFonts w:cs="B Nazanin" w:hint="eastAsia"/>
+          <w:sz w:val="24"/>
+          <w:szCs w:val="24"/>
+          <w:rtl/>
+          <w:lang w:bidi="fa-IR"/>
+        </w:rPr>
+        <w:t>دلار</w:t>
+      </w:r>
+      <w:r>
+        <w:rPr>
+          <w:rFonts w:cs="B Nazanin"/>
+          <w:sz w:val="24"/>
+          <w:szCs w:val="24"/>
+          <w:rtl/>
+          <w:lang w:bidi="fa-IR"/>
+        </w:rPr>
+        <w:t>', '</w:t>
+      </w:r>
+      <w:r>
+        <w:rPr>
+          <w:rFonts w:cs="B Nazanin" w:hint="eastAsia"/>
+          <w:sz w:val="24"/>
+          <w:szCs w:val="24"/>
+          <w:rtl/>
+          <w:lang w:bidi="fa-IR"/>
+        </w:rPr>
+        <w:t>در</w:t>
+      </w:r>
+      <w:r>
+        <w:rPr>
+          <w:rFonts w:cs="B Nazanin"/>
+          <w:sz w:val="24"/>
+          <w:szCs w:val="24"/>
+          <w:rtl/>
+          <w:lang w:bidi="fa-IR"/>
+        </w:rPr>
+        <w:t>', '</w:t>
+      </w:r>
+      <w:r>
+        <w:rPr>
+          <w:rFonts w:cs="B Nazanin" w:hint="eastAsia"/>
+          <w:sz w:val="24"/>
+          <w:szCs w:val="24"/>
+          <w:rtl/>
+          <w:lang w:bidi="fa-IR"/>
+        </w:rPr>
+        <w:t>سال</w:t>
+      </w:r>
+      <w:r>
+        <w:rPr>
+          <w:rFonts w:cs="B Nazanin"/>
+          <w:sz w:val="24"/>
+          <w:szCs w:val="24"/>
+          <w:rtl/>
+          <w:lang w:bidi="fa-IR"/>
+        </w:rPr>
+        <w:t>', '۲۰۱۹', '</w:t>
+      </w:r>
+      <w:r>
+        <w:rPr>
+          <w:rFonts w:cs="B Nazanin" w:hint="eastAsia"/>
+          <w:sz w:val="24"/>
+          <w:szCs w:val="24"/>
+          <w:rtl/>
+          <w:lang w:bidi="fa-IR"/>
+        </w:rPr>
+        <w:t>تا</w:t>
+      </w:r>
+      <w:r>
+        <w:rPr>
+          <w:rFonts w:cs="B Nazanin"/>
+          <w:sz w:val="24"/>
+          <w:szCs w:val="24"/>
+          <w:rtl/>
+          <w:lang w:bidi="fa-IR"/>
+        </w:rPr>
+        <w:t>', '۳۱', '</w:t>
+      </w:r>
+      <w:r>
+        <w:rPr>
+          <w:rFonts w:cs="B Nazanin" w:hint="eastAsia"/>
+          <w:sz w:val="24"/>
+          <w:szCs w:val="24"/>
+          <w:rtl/>
+          <w:lang w:bidi="fa-IR"/>
+        </w:rPr>
+        <w:t>م</w:t>
+      </w:r>
+      <w:r>
+        <w:rPr>
+          <w:rFonts w:cs="B Nazanin" w:hint="cs"/>
+          <w:sz w:val="24"/>
+          <w:szCs w:val="24"/>
+          <w:rtl/>
+          <w:lang w:bidi="fa-IR"/>
+        </w:rPr>
+        <w:t>ی</w:t>
+      </w:r>
+      <w:r>
+        <w:rPr>
+          <w:rFonts w:cs="B Nazanin" w:hint="eastAsia"/>
+          <w:sz w:val="24"/>
+          <w:szCs w:val="24"/>
+          <w:rtl/>
+          <w:lang w:bidi="fa-IR"/>
+        </w:rPr>
+        <w:t>ل</w:t>
+      </w:r>
+      <w:r>
+        <w:rPr>
+          <w:rFonts w:cs="B Nazanin" w:hint="cs"/>
+          <w:sz w:val="24"/>
+          <w:szCs w:val="24"/>
+          <w:rtl/>
+          <w:lang w:bidi="fa-IR"/>
+        </w:rPr>
+        <w:t>ی</w:t>
+      </w:r>
+      <w:r>
+        <w:rPr>
+          <w:rFonts w:cs="B Nazanin" w:hint="eastAsia"/>
+          <w:sz w:val="24"/>
+          <w:szCs w:val="24"/>
+          <w:rtl/>
+          <w:lang w:bidi="fa-IR"/>
+        </w:rPr>
+        <w:t>ارد</w:t>
+      </w:r>
+      <w:r>
+        <w:rPr>
+          <w:rFonts w:cs="B Nazanin"/>
+          <w:sz w:val="24"/>
+          <w:szCs w:val="24"/>
+          <w:rtl/>
+          <w:lang w:bidi="fa-IR"/>
+        </w:rPr>
+        <w:t>', '</w:t>
+      </w:r>
+      <w:r>
+        <w:rPr>
+          <w:rFonts w:cs="B Nazanin" w:hint="eastAsia"/>
+          <w:sz w:val="24"/>
+          <w:szCs w:val="24"/>
+          <w:rtl/>
+          <w:lang w:bidi="fa-IR"/>
+        </w:rPr>
+        <w:t>دلار</w:t>
+      </w:r>
+      <w:r>
+        <w:rPr>
+          <w:rFonts w:cs="B Nazanin"/>
+          <w:sz w:val="24"/>
+          <w:szCs w:val="24"/>
+          <w:rtl/>
+          <w:lang w:bidi="fa-IR"/>
+        </w:rPr>
+        <w:t>', '</w:t>
+      </w:r>
+      <w:r>
+        <w:rPr>
+          <w:rFonts w:cs="B Nazanin" w:hint="eastAsia"/>
+          <w:sz w:val="24"/>
+          <w:szCs w:val="24"/>
+          <w:rtl/>
+          <w:lang w:bidi="fa-IR"/>
+        </w:rPr>
+        <w:t>در</w:t>
+      </w:r>
+      <w:r>
+        <w:rPr>
+          <w:rFonts w:cs="B Nazanin"/>
+          <w:sz w:val="24"/>
+          <w:szCs w:val="24"/>
+          <w:rtl/>
+          <w:lang w:bidi="fa-IR"/>
+        </w:rPr>
+        <w:t>', '</w:t>
+      </w:r>
+      <w:r>
+        <w:rPr>
+          <w:rFonts w:cs="B Nazanin" w:hint="eastAsia"/>
+          <w:sz w:val="24"/>
+          <w:szCs w:val="24"/>
+          <w:rtl/>
+          <w:lang w:bidi="fa-IR"/>
+        </w:rPr>
+        <w:t>سال</w:t>
+      </w:r>
+      <w:r>
+        <w:rPr>
+          <w:rFonts w:cs="B Nazanin"/>
+          <w:sz w:val="24"/>
+          <w:szCs w:val="24"/>
+          <w:rtl/>
+          <w:lang w:bidi="fa-IR"/>
+        </w:rPr>
+        <w:t>', '۲۰۲۰', '</w:t>
+      </w:r>
+      <w:r>
+        <w:rPr>
+          <w:rFonts w:cs="B Nazanin" w:hint="eastAsia"/>
+          <w:sz w:val="24"/>
+          <w:szCs w:val="24"/>
+          <w:rtl/>
+          <w:lang w:bidi="fa-IR"/>
+        </w:rPr>
+        <w:t>افزا</w:t>
+      </w:r>
+      <w:r>
+        <w:rPr>
+          <w:rFonts w:cs="B Nazanin"/>
+          <w:sz w:val="24"/>
+          <w:szCs w:val="24"/>
+          <w:lang w:bidi="fa-IR"/>
+        </w:rPr>
+        <w:t>', '.']</w:t>
+      </w:r>
+    </w:p>
+    <w:p>
+      <w:pPr>
+        <w:tabs>
+          <w:tab w:val="left" w:pos="3615"/>
+        </w:tabs>
+        <w:rPr>
+          <w:rFonts w:cs="B Nazanin"/>
+          <w:sz w:val="24"/>
+          <w:szCs w:val="24"/>
+          <w:lang w:bidi="fa-IR"/>
+        </w:rPr>
+      </w:pPr>
+      <w:r>
+        <w:rPr>
+          <w:rFonts w:cs="B Nazanin"/>
+          <w:sz w:val="24"/>
+          <w:szCs w:val="24"/>
+          <w:lang w:bidi="fa-IR"/>
+        </w:rPr>
+        <w:t>#sentence</w:t>
+      </w:r>
+    </w:p>
+    <w:p>
+      <w:pPr>
+        <w:tabs>
+          <w:tab w:val="left" w:pos="3615"/>
+        </w:tabs>
+        <w:bidi/>
+        <w:rPr>
+          <w:rFonts w:cs="B Nazanin" w:hint="cs"/>
+          <w:sz w:val="24"/>
+          <w:szCs w:val="24"/>
+          <w:lang w:bidi="fa-IR"/>
+        </w:rPr>
+      </w:pPr>
+      <w:r>
+        <w:rPr>
+          <w:rFonts w:cs="B Nazanin"/>
+          <w:sz w:val="24"/>
+          <w:szCs w:val="24"/>
+          <w:rtl/>
+          <w:lang w:bidi="fa-IR"/>
+        </w:rPr>
+        <w:t>['</w:t>
+      </w:r>
+      <w:r>
+        <w:rPr>
+          <w:rFonts w:cs="B Nazanin" w:hint="eastAsia"/>
+          <w:sz w:val="24"/>
+          <w:szCs w:val="24"/>
+          <w:rtl/>
+          <w:lang w:bidi="fa-IR"/>
+        </w:rPr>
+        <w:t>بود</w:t>
+      </w:r>
+      <w:r>
+        <w:rPr>
+          <w:rFonts w:cs="B Nazanin"/>
+          <w:sz w:val="24"/>
+          <w:szCs w:val="24"/>
+          <w:rtl/>
+          <w:lang w:bidi="fa-IR"/>
+        </w:rPr>
+        <w:t>#</w:t>
+      </w:r>
+      <w:r>
+        <w:rPr>
+          <w:rFonts w:cs="B Nazanin" w:hint="eastAsia"/>
+          <w:sz w:val="24"/>
+          <w:szCs w:val="24"/>
+          <w:rtl/>
+          <w:lang w:bidi="fa-IR"/>
+        </w:rPr>
+        <w:t>باش</w:t>
+      </w:r>
+      <w:r>
+        <w:rPr>
+          <w:rFonts w:cs="B Nazanin"/>
+          <w:sz w:val="24"/>
+          <w:szCs w:val="24"/>
+          <w:rtl/>
+          <w:lang w:bidi="fa-IR"/>
+        </w:rPr>
+        <w:t>', '#</w:t>
+      </w:r>
+      <w:r>
+        <w:rPr>
+          <w:rFonts w:cs="B Nazanin" w:hint="eastAsia"/>
+          <w:sz w:val="24"/>
+          <w:szCs w:val="24"/>
+          <w:rtl/>
+          <w:lang w:bidi="fa-IR"/>
+        </w:rPr>
+        <w:t>است</w:t>
+      </w:r>
+      <w:r>
+        <w:rPr>
+          <w:rFonts w:cs="B Nazanin"/>
+          <w:sz w:val="24"/>
+          <w:szCs w:val="24"/>
+          <w:rtl/>
+          <w:lang w:bidi="fa-IR"/>
+        </w:rPr>
+        <w:t>', '</w:t>
+      </w:r>
+      <w:r>
+        <w:rPr>
+          <w:rFonts w:cs="B Nazanin" w:hint="eastAsia"/>
+          <w:sz w:val="24"/>
+          <w:szCs w:val="24"/>
+          <w:rtl/>
+          <w:lang w:bidi="fa-IR"/>
+        </w:rPr>
+        <w:t>داشت</w:t>
+      </w:r>
+      <w:r>
+        <w:rPr>
+          <w:rFonts w:cs="B Nazanin"/>
+          <w:sz w:val="24"/>
+          <w:szCs w:val="24"/>
+          <w:rtl/>
+          <w:lang w:bidi="fa-IR"/>
+        </w:rPr>
+        <w:t>#</w:t>
+      </w:r>
+      <w:r>
+        <w:rPr>
+          <w:rFonts w:cs="B Nazanin" w:hint="eastAsia"/>
+          <w:sz w:val="24"/>
+          <w:szCs w:val="24"/>
+          <w:rtl/>
+          <w:lang w:bidi="fa-IR"/>
+        </w:rPr>
+        <w:t>دار</w:t>
+      </w:r>
+      <w:r>
+        <w:rPr>
+          <w:rFonts w:cs="B Nazanin"/>
+          <w:sz w:val="24"/>
+          <w:szCs w:val="24"/>
+          <w:rtl/>
+          <w:lang w:bidi="fa-IR"/>
+        </w:rPr>
+        <w:t>', '#</w:t>
+      </w:r>
+      <w:r>
+        <w:rPr>
+          <w:rFonts w:cs="B Nazanin" w:hint="eastAsia"/>
+          <w:sz w:val="24"/>
+          <w:szCs w:val="24"/>
+          <w:rtl/>
+          <w:lang w:bidi="fa-IR"/>
+        </w:rPr>
+        <w:t>هست</w:t>
+      </w:r>
+      <w:r>
+        <w:rPr>
+          <w:rFonts w:cs="B Nazanin"/>
+          <w:sz w:val="24"/>
+          <w:szCs w:val="24"/>
+          <w:rtl/>
+          <w:lang w:bidi="fa-IR"/>
+        </w:rPr>
+        <w:t>', '</w:t>
+      </w:r>
+      <w:r>
+        <w:rPr>
+          <w:rFonts w:cs="B Nazanin" w:hint="eastAsia"/>
+          <w:sz w:val="24"/>
+          <w:szCs w:val="24"/>
+          <w:rtl/>
+          <w:lang w:bidi="fa-IR"/>
+        </w:rPr>
+        <w:t>اگرچه</w:t>
+      </w:r>
+      <w:r>
+        <w:rPr>
+          <w:rFonts w:cs="B Nazanin"/>
+          <w:sz w:val="24"/>
+          <w:szCs w:val="24"/>
+          <w:rtl/>
+          <w:lang w:bidi="fa-IR"/>
+        </w:rPr>
+        <w:t>', '</w:t>
+      </w:r>
+      <w:r>
+        <w:rPr>
+          <w:rFonts w:cs="B Nazanin" w:hint="eastAsia"/>
+          <w:sz w:val="24"/>
+          <w:szCs w:val="24"/>
+          <w:rtl/>
+          <w:lang w:bidi="fa-IR"/>
+        </w:rPr>
+        <w:t>تأث</w:t>
+      </w:r>
+      <w:r>
+        <w:rPr>
+          <w:rFonts w:cs="B Nazanin" w:hint="cs"/>
+          <w:sz w:val="24"/>
+          <w:szCs w:val="24"/>
+          <w:rtl/>
+          <w:lang w:bidi="fa-IR"/>
+        </w:rPr>
+        <w:t>ی</w:t>
+      </w:r>
+      <w:r>
+        <w:rPr>
+          <w:rFonts w:cs="B Nazanin" w:hint="eastAsia"/>
+          <w:sz w:val="24"/>
+          <w:szCs w:val="24"/>
+          <w:rtl/>
+          <w:lang w:bidi="fa-IR"/>
+        </w:rPr>
+        <w:t>ر</w:t>
+      </w:r>
+      <w:r>
+        <w:rPr>
+          <w:rFonts w:cs="B Nazanin"/>
+          <w:sz w:val="24"/>
+          <w:szCs w:val="24"/>
+          <w:rtl/>
+          <w:lang w:bidi="fa-IR"/>
+        </w:rPr>
+        <w:t>', '</w:t>
+      </w:r>
+      <w:r>
+        <w:rPr>
+          <w:rFonts w:cs="B Nazanin" w:hint="eastAsia"/>
+          <w:sz w:val="24"/>
+          <w:szCs w:val="24"/>
+          <w:rtl/>
+          <w:lang w:bidi="fa-IR"/>
+        </w:rPr>
+        <w:t>صدا</w:t>
+      </w:r>
+      <w:r>
+        <w:rPr>
+          <w:rFonts w:cs="B Nazanin"/>
+          <w:sz w:val="24"/>
+          <w:szCs w:val="24"/>
+          <w:rtl/>
+          <w:lang w:bidi="fa-IR"/>
+        </w:rPr>
+        <w:t>', '</w:t>
+      </w:r>
+      <w:r>
+        <w:rPr>
+          <w:rFonts w:cs="B Nazanin" w:hint="eastAsia"/>
+          <w:sz w:val="24"/>
+          <w:szCs w:val="24"/>
+          <w:rtl/>
+          <w:lang w:bidi="fa-IR"/>
+        </w:rPr>
+        <w:t>زمان</w:t>
+      </w:r>
+      <w:r>
+        <w:rPr>
+          <w:rFonts w:cs="B Nazanin"/>
+          <w:sz w:val="24"/>
+          <w:szCs w:val="24"/>
+          <w:rtl/>
+          <w:lang w:bidi="fa-IR"/>
+        </w:rPr>
+        <w:t>', '</w:t>
+      </w:r>
+      <w:r>
+        <w:rPr>
+          <w:rFonts w:cs="B Nazanin" w:hint="eastAsia"/>
+          <w:sz w:val="24"/>
+          <w:szCs w:val="24"/>
+          <w:rtl/>
+          <w:lang w:bidi="fa-IR"/>
+        </w:rPr>
+        <w:t>که</w:t>
+      </w:r>
+      <w:r>
+        <w:rPr>
+          <w:rFonts w:cs="B Nazanin"/>
+          <w:sz w:val="24"/>
+          <w:szCs w:val="24"/>
+          <w:rtl/>
+          <w:lang w:bidi="fa-IR"/>
+        </w:rPr>
+        <w:t>', '</w:t>
+      </w:r>
+      <w:r>
+        <w:rPr>
+          <w:rFonts w:cs="B Nazanin" w:hint="eastAsia"/>
+          <w:sz w:val="24"/>
+          <w:szCs w:val="24"/>
+          <w:rtl/>
+          <w:lang w:bidi="fa-IR"/>
+        </w:rPr>
+        <w:t>همراه</w:t>
+      </w:r>
+      <w:r>
+        <w:rPr>
+          <w:rFonts w:cs="B Nazanin"/>
+          <w:sz w:val="24"/>
+          <w:szCs w:val="24"/>
+          <w:rtl/>
+          <w:lang w:bidi="fa-IR"/>
+        </w:rPr>
+        <w:t>', '</w:t>
+      </w:r>
+      <w:r>
+        <w:rPr>
+          <w:rFonts w:cs="B Nazanin" w:hint="eastAsia"/>
+          <w:sz w:val="24"/>
+          <w:szCs w:val="24"/>
+          <w:rtl/>
+          <w:lang w:bidi="fa-IR"/>
+        </w:rPr>
+        <w:t>با</w:t>
+      </w:r>
+      <w:r>
+        <w:rPr>
+          <w:rFonts w:cs="B Nazanin"/>
+          <w:sz w:val="24"/>
+          <w:szCs w:val="24"/>
+          <w:rtl/>
+          <w:lang w:bidi="fa-IR"/>
+        </w:rPr>
+        <w:t>', '</w:t>
+      </w:r>
+      <w:r>
+        <w:rPr>
+          <w:rFonts w:cs="B Nazanin" w:hint="eastAsia"/>
+          <w:sz w:val="24"/>
+          <w:szCs w:val="24"/>
+          <w:rtl/>
+          <w:lang w:bidi="fa-IR"/>
+        </w:rPr>
+        <w:t>تصو</w:t>
+      </w:r>
+      <w:r>
+        <w:rPr>
+          <w:rFonts w:cs="B Nazanin" w:hint="cs"/>
+          <w:sz w:val="24"/>
+          <w:szCs w:val="24"/>
+          <w:rtl/>
+          <w:lang w:bidi="fa-IR"/>
+        </w:rPr>
+        <w:t>ی</w:t>
+      </w:r>
+      <w:r>
+        <w:rPr>
+          <w:rFonts w:cs="B Nazanin" w:hint="eastAsia"/>
+          <w:sz w:val="24"/>
+          <w:szCs w:val="24"/>
+          <w:rtl/>
+          <w:lang w:bidi="fa-IR"/>
+        </w:rPr>
+        <w:t>ر</w:t>
+      </w:r>
+      <w:r>
+        <w:rPr>
+          <w:rFonts w:cs="B Nazanin"/>
+          <w:sz w:val="24"/>
+          <w:szCs w:val="24"/>
+          <w:rtl/>
+          <w:lang w:bidi="fa-IR"/>
+        </w:rPr>
+        <w:t>', '</w:t>
+      </w:r>
+      <w:r>
+        <w:rPr>
+          <w:rFonts w:cs="B Nazanin" w:hint="cs"/>
+          <w:sz w:val="24"/>
+          <w:szCs w:val="24"/>
+          <w:rtl/>
+          <w:lang w:bidi="fa-IR"/>
+        </w:rPr>
+        <w:t>ی</w:t>
+      </w:r>
+      <w:r>
+        <w:rPr>
+          <w:rFonts w:cs="B Nazanin" w:hint="eastAsia"/>
+          <w:sz w:val="24"/>
+          <w:szCs w:val="24"/>
+          <w:rtl/>
+          <w:lang w:bidi="fa-IR"/>
+        </w:rPr>
+        <w:t>ا</w:t>
+      </w:r>
+      <w:r>
+        <w:rPr>
+          <w:rFonts w:cs="B Nazanin"/>
+          <w:sz w:val="24"/>
+          <w:szCs w:val="24"/>
+          <w:rtl/>
+          <w:lang w:bidi="fa-IR"/>
+        </w:rPr>
+        <w:t>', '</w:t>
+      </w:r>
+      <w:r>
+        <w:rPr>
+          <w:rFonts w:cs="B Nazanin" w:hint="eastAsia"/>
+          <w:sz w:val="24"/>
+          <w:szCs w:val="24"/>
+          <w:rtl/>
+          <w:lang w:bidi="fa-IR"/>
+        </w:rPr>
+        <w:t>و</w:t>
+      </w:r>
+      <w:r>
+        <w:rPr>
+          <w:rFonts w:cs="B Nazanin" w:hint="cs"/>
+          <w:sz w:val="24"/>
+          <w:szCs w:val="24"/>
+          <w:rtl/>
+          <w:lang w:bidi="fa-IR"/>
+        </w:rPr>
+        <w:t>ی</w:t>
+      </w:r>
+      <w:r>
+        <w:rPr>
+          <w:rFonts w:cs="B Nazanin" w:hint="eastAsia"/>
+          <w:sz w:val="24"/>
+          <w:szCs w:val="24"/>
+          <w:rtl/>
+          <w:lang w:bidi="fa-IR"/>
+        </w:rPr>
+        <w:t>دئو</w:t>
+      </w:r>
+      <w:r>
+        <w:rPr>
+          <w:rFonts w:cs="B Nazanin"/>
+          <w:sz w:val="24"/>
+          <w:szCs w:val="24"/>
+          <w:rtl/>
+          <w:lang w:bidi="fa-IR"/>
+        </w:rPr>
+        <w:t>', '</w:t>
+      </w:r>
+      <w:r>
+        <w:rPr>
+          <w:rFonts w:cs="B Nazanin" w:hint="eastAsia"/>
+          <w:sz w:val="24"/>
+          <w:szCs w:val="24"/>
+          <w:rtl/>
+          <w:lang w:bidi="fa-IR"/>
+        </w:rPr>
+        <w:t>چند</w:t>
+      </w:r>
+      <w:r>
+        <w:rPr>
+          <w:rFonts w:cs="B Nazanin" w:hint="cs"/>
+          <w:sz w:val="24"/>
+          <w:szCs w:val="24"/>
+          <w:rtl/>
+          <w:lang w:bidi="fa-IR"/>
+        </w:rPr>
+        <w:t>ی</w:t>
+      </w:r>
+      <w:r>
+        <w:rPr>
+          <w:rFonts w:cs="B Nazanin" w:hint="eastAsia"/>
+          <w:sz w:val="24"/>
+          <w:szCs w:val="24"/>
+          <w:rtl/>
+          <w:lang w:bidi="fa-IR"/>
+        </w:rPr>
+        <w:t>ن</w:t>
+      </w:r>
+      <w:r>
+        <w:rPr>
+          <w:rFonts w:cs="B Nazanin"/>
+          <w:sz w:val="24"/>
+          <w:szCs w:val="24"/>
+          <w:rtl/>
+          <w:lang w:bidi="fa-IR"/>
+        </w:rPr>
+        <w:t>', '</w:t>
+      </w:r>
+      <w:r>
+        <w:rPr>
+          <w:rFonts w:cs="B Nazanin" w:hint="eastAsia"/>
+          <w:sz w:val="24"/>
+          <w:szCs w:val="24"/>
+          <w:rtl/>
+          <w:lang w:bidi="fa-IR"/>
+        </w:rPr>
+        <w:t>برابر</w:t>
+      </w:r>
+      <w:r>
+        <w:rPr>
+          <w:rFonts w:cs="B Nazanin"/>
+          <w:sz w:val="24"/>
+          <w:szCs w:val="24"/>
+          <w:rtl/>
+          <w:lang w:bidi="fa-IR"/>
+        </w:rPr>
+        <w:t>', '</w:t>
+      </w:r>
+      <w:r>
+        <w:rPr>
+          <w:rFonts w:cs="B Nazanin" w:hint="eastAsia"/>
+          <w:sz w:val="24"/>
+          <w:szCs w:val="24"/>
+          <w:rtl/>
+          <w:lang w:bidi="fa-IR"/>
+        </w:rPr>
+        <w:t>،</w:t>
+      </w:r>
+      <w:r>
+        <w:rPr>
+          <w:rFonts w:cs="B Nazanin"/>
+          <w:sz w:val="24"/>
+          <w:szCs w:val="24"/>
+          <w:rtl/>
+          <w:lang w:bidi="fa-IR"/>
+        </w:rPr>
+        <w:t>', '</w:t>
+      </w:r>
+      <w:r>
+        <w:rPr>
+          <w:rFonts w:cs="B Nazanin" w:hint="eastAsia"/>
+          <w:sz w:val="24"/>
+          <w:szCs w:val="24"/>
+          <w:rtl/>
+          <w:lang w:bidi="fa-IR"/>
+        </w:rPr>
+        <w:t>اما</w:t>
+      </w:r>
+      <w:r>
+        <w:rPr>
+          <w:rFonts w:cs="B Nazanin"/>
+          <w:sz w:val="24"/>
+          <w:szCs w:val="24"/>
+          <w:rtl/>
+          <w:lang w:bidi="fa-IR"/>
+        </w:rPr>
+        <w:t>', '</w:t>
+      </w:r>
+      <w:r>
+        <w:rPr>
+          <w:rFonts w:cs="B Nazanin" w:hint="eastAsia"/>
+          <w:sz w:val="24"/>
+          <w:szCs w:val="24"/>
+          <w:rtl/>
+          <w:lang w:bidi="fa-IR"/>
+        </w:rPr>
+        <w:t>هنوز</w:t>
+      </w:r>
+      <w:r>
+        <w:rPr>
+          <w:rFonts w:cs="B Nazanin"/>
+          <w:sz w:val="24"/>
+          <w:szCs w:val="24"/>
+          <w:rtl/>
+          <w:lang w:bidi="fa-IR"/>
+        </w:rPr>
+        <w:t>', '</w:t>
+      </w:r>
+      <w:r>
+        <w:rPr>
+          <w:rFonts w:cs="B Nazanin" w:hint="eastAsia"/>
+          <w:sz w:val="24"/>
+          <w:szCs w:val="24"/>
+          <w:rtl/>
+          <w:lang w:bidi="fa-IR"/>
+        </w:rPr>
+        <w:t>ه</w:t>
+      </w:r>
+      <w:r>
+        <w:rPr>
+          <w:rFonts w:cs="B Nazanin"/>
+          <w:sz w:val="24"/>
+          <w:szCs w:val="24"/>
+          <w:rtl/>
+          <w:lang w:bidi="fa-IR"/>
+        </w:rPr>
+        <w:t>', '</w:t>
+      </w:r>
+      <w:r>
+        <w:rPr>
+          <w:rFonts w:cs="B Nazanin" w:hint="eastAsia"/>
+          <w:sz w:val="24"/>
+          <w:szCs w:val="24"/>
+          <w:rtl/>
+          <w:lang w:bidi="fa-IR"/>
+        </w:rPr>
+        <w:t>محتوا</w:t>
+      </w:r>
+      <w:r>
+        <w:rPr>
+          <w:rFonts w:cs="B Nazanin"/>
+          <w:sz w:val="24"/>
+          <w:szCs w:val="24"/>
+          <w:rtl/>
+          <w:lang w:bidi="fa-IR"/>
+        </w:rPr>
+        <w:t>', '</w:t>
+      </w:r>
+      <w:r>
+        <w:rPr>
+          <w:rFonts w:cs="B Nazanin" w:hint="eastAsia"/>
+          <w:sz w:val="24"/>
+          <w:szCs w:val="24"/>
+          <w:rtl/>
+          <w:lang w:bidi="fa-IR"/>
+        </w:rPr>
+        <w:t>که</w:t>
+      </w:r>
+      <w:r>
+        <w:rPr>
+          <w:rFonts w:cs="B Nazanin"/>
+          <w:sz w:val="24"/>
+          <w:szCs w:val="24"/>
+          <w:rtl/>
+          <w:lang w:bidi="fa-IR"/>
+        </w:rPr>
+        <w:t>', '</w:t>
+      </w:r>
+      <w:r>
+        <w:rPr>
+          <w:rFonts w:cs="B Nazanin" w:hint="eastAsia"/>
+          <w:sz w:val="24"/>
+          <w:szCs w:val="24"/>
+          <w:rtl/>
+          <w:lang w:bidi="fa-IR"/>
+        </w:rPr>
+        <w:t>فقط</w:t>
+      </w:r>
+      <w:r>
+        <w:rPr>
+          <w:rFonts w:cs="B Nazanin"/>
+          <w:sz w:val="24"/>
+          <w:szCs w:val="24"/>
+          <w:rtl/>
+          <w:lang w:bidi="fa-IR"/>
+        </w:rPr>
+        <w:t>', '</w:t>
+      </w:r>
+      <w:r>
+        <w:rPr>
+          <w:rFonts w:cs="B Nazanin" w:hint="eastAsia"/>
+          <w:sz w:val="24"/>
+          <w:szCs w:val="24"/>
+          <w:rtl/>
+          <w:lang w:bidi="fa-IR"/>
+        </w:rPr>
+        <w:t>صدا</w:t>
+      </w:r>
+      <w:r>
+        <w:rPr>
+          <w:rFonts w:cs="B Nazanin"/>
+          <w:sz w:val="24"/>
+          <w:szCs w:val="24"/>
+          <w:rtl/>
+          <w:lang w:bidi="fa-IR"/>
+        </w:rPr>
+        <w:t>', '(', '</w:t>
+      </w:r>
+      <w:r>
+        <w:rPr>
+          <w:rFonts w:cs="B Nazanin" w:hint="eastAsia"/>
+          <w:sz w:val="24"/>
+          <w:szCs w:val="24"/>
+          <w:rtl/>
+          <w:lang w:bidi="fa-IR"/>
+        </w:rPr>
+        <w:t>مثل</w:t>
+      </w:r>
+      <w:r>
+        <w:rPr>
+          <w:rFonts w:cs="B Nazanin"/>
+          <w:sz w:val="24"/>
+          <w:szCs w:val="24"/>
+          <w:rtl/>
+          <w:lang w:bidi="fa-IR"/>
+        </w:rPr>
+        <w:t>', '</w:t>
+      </w:r>
+      <w:r>
+        <w:rPr>
+          <w:rFonts w:cs="B Nazanin" w:hint="eastAsia"/>
+          <w:sz w:val="24"/>
+          <w:szCs w:val="24"/>
+          <w:rtl/>
+          <w:lang w:bidi="fa-IR"/>
+        </w:rPr>
+        <w:t>پادکست</w:t>
+      </w:r>
+      <w:r>
+        <w:rPr>
+          <w:rFonts w:cs="B Nazanin"/>
+          <w:sz w:val="24"/>
+          <w:szCs w:val="24"/>
+          <w:rtl/>
+          <w:lang w:bidi="fa-IR"/>
+        </w:rPr>
+        <w:t>', ')', '</w:t>
+      </w:r>
+      <w:r>
+        <w:rPr>
+          <w:rFonts w:cs="B Nazanin" w:hint="cs"/>
+          <w:sz w:val="24"/>
+          <w:szCs w:val="24"/>
+          <w:rtl/>
+          <w:lang w:bidi="fa-IR"/>
+        </w:rPr>
+        <w:t>ی</w:t>
+      </w:r>
+      <w:r>
+        <w:rPr>
+          <w:rFonts w:cs="B Nazanin" w:hint="eastAsia"/>
+          <w:sz w:val="24"/>
+          <w:szCs w:val="24"/>
+          <w:rtl/>
+          <w:lang w:bidi="fa-IR"/>
+        </w:rPr>
+        <w:t>ا</w:t>
+      </w:r>
+      <w:r>
+        <w:rPr>
+          <w:rFonts w:cs="B Nazanin"/>
+          <w:sz w:val="24"/>
+          <w:szCs w:val="24"/>
+          <w:rtl/>
+          <w:lang w:bidi="fa-IR"/>
+        </w:rPr>
+        <w:t>', '</w:t>
+      </w:r>
+      <w:r>
+        <w:rPr>
+          <w:rFonts w:cs="B Nazanin" w:hint="eastAsia"/>
+          <w:sz w:val="24"/>
+          <w:szCs w:val="24"/>
+          <w:rtl/>
+          <w:lang w:bidi="fa-IR"/>
+        </w:rPr>
+        <w:t>تبل</w:t>
+      </w:r>
+      <w:r>
+        <w:rPr>
+          <w:rFonts w:cs="B Nazanin" w:hint="cs"/>
+          <w:sz w:val="24"/>
+          <w:szCs w:val="24"/>
+          <w:rtl/>
+          <w:lang w:bidi="fa-IR"/>
+        </w:rPr>
+        <w:t>ی</w:t>
+      </w:r>
+      <w:r>
+        <w:rPr>
+          <w:rFonts w:cs="B Nazanin" w:hint="eastAsia"/>
+          <w:sz w:val="24"/>
+          <w:szCs w:val="24"/>
+          <w:rtl/>
+          <w:lang w:bidi="fa-IR"/>
+        </w:rPr>
+        <w:t>غ</w:t>
+      </w:r>
+      <w:r>
+        <w:rPr>
+          <w:rFonts w:cs="B Nazanin"/>
+          <w:sz w:val="24"/>
+          <w:szCs w:val="24"/>
+          <w:rtl/>
+          <w:lang w:bidi="fa-IR"/>
+        </w:rPr>
+        <w:t>', '</w:t>
+      </w:r>
+      <w:r>
+        <w:rPr>
+          <w:rFonts w:cs="B Nazanin" w:hint="eastAsia"/>
+          <w:sz w:val="24"/>
+          <w:szCs w:val="24"/>
+          <w:rtl/>
+          <w:lang w:bidi="fa-IR"/>
+        </w:rPr>
+        <w:t>راد</w:t>
+      </w:r>
+      <w:r>
+        <w:rPr>
+          <w:rFonts w:cs="B Nazanin" w:hint="cs"/>
+          <w:sz w:val="24"/>
+          <w:szCs w:val="24"/>
+          <w:rtl/>
+          <w:lang w:bidi="fa-IR"/>
+        </w:rPr>
+        <w:t>ی</w:t>
+      </w:r>
+      <w:r>
+        <w:rPr>
+          <w:rFonts w:cs="B Nazanin" w:hint="eastAsia"/>
+          <w:sz w:val="24"/>
+          <w:szCs w:val="24"/>
+          <w:rtl/>
+          <w:lang w:bidi="fa-IR"/>
+        </w:rPr>
+        <w:t>و</w:t>
+      </w:r>
+      <w:r>
+        <w:rPr>
+          <w:rFonts w:cs="B Nazanin"/>
+          <w:sz w:val="24"/>
+          <w:szCs w:val="24"/>
+          <w:rtl/>
+          <w:lang w:bidi="fa-IR"/>
+        </w:rPr>
+        <w:t>', '</w:t>
+      </w:r>
+      <w:r>
+        <w:rPr>
+          <w:rFonts w:cs="B Nazanin" w:hint="eastAsia"/>
+          <w:sz w:val="24"/>
+          <w:szCs w:val="24"/>
+          <w:rtl/>
+          <w:lang w:bidi="fa-IR"/>
+        </w:rPr>
+        <w:t>به</w:t>
+      </w:r>
+      <w:r>
+        <w:rPr>
+          <w:rFonts w:cs="B Nazanin"/>
+          <w:sz w:val="24"/>
+          <w:szCs w:val="24"/>
+          <w:rtl/>
+          <w:lang w:bidi="fa-IR"/>
+        </w:rPr>
+        <w:t>', '</w:t>
+      </w:r>
+      <w:r>
+        <w:rPr>
+          <w:rFonts w:cs="B Nazanin" w:hint="eastAsia"/>
+          <w:sz w:val="24"/>
+          <w:szCs w:val="24"/>
+          <w:rtl/>
+          <w:lang w:bidi="fa-IR"/>
+        </w:rPr>
+        <w:t>نوبه</w:t>
+      </w:r>
+      <w:r>
+        <w:rPr>
+          <w:rFonts w:cs="B Nazanin"/>
+          <w:sz w:val="24"/>
+          <w:szCs w:val="24"/>
+          <w:rtl/>
+          <w:lang w:bidi="fa-IR"/>
+        </w:rPr>
+        <w:t>', '</w:t>
+      </w:r>
+      <w:r>
+        <w:rPr>
+          <w:rFonts w:cs="B Nazanin" w:hint="eastAsia"/>
+          <w:sz w:val="24"/>
+          <w:szCs w:val="24"/>
+          <w:rtl/>
+          <w:lang w:bidi="fa-IR"/>
+        </w:rPr>
+        <w:t>خود</w:t>
+      </w:r>
+      <w:r>
+        <w:rPr>
+          <w:rFonts w:cs="B Nazanin"/>
+          <w:sz w:val="24"/>
+          <w:szCs w:val="24"/>
+          <w:rtl/>
+          <w:lang w:bidi="fa-IR"/>
+        </w:rPr>
+        <w:t>', '</w:t>
+      </w:r>
+      <w:r>
+        <w:rPr>
+          <w:rFonts w:cs="B Nazanin" w:hint="eastAsia"/>
+          <w:sz w:val="24"/>
+          <w:szCs w:val="24"/>
+          <w:rtl/>
+          <w:lang w:bidi="fa-IR"/>
+        </w:rPr>
+        <w:t>برا</w:t>
+      </w:r>
+      <w:r>
+        <w:rPr>
+          <w:rFonts w:cs="B Nazanin"/>
+          <w:sz w:val="24"/>
+          <w:szCs w:val="24"/>
+          <w:rtl/>
+          <w:lang w:bidi="fa-IR"/>
+        </w:rPr>
+        <w:t>', '</w:t>
+      </w:r>
+      <w:r>
+        <w:rPr>
+          <w:rFonts w:cs="B Nazanin" w:hint="eastAsia"/>
+          <w:sz w:val="24"/>
+          <w:szCs w:val="24"/>
+          <w:rtl/>
+          <w:lang w:bidi="fa-IR"/>
+        </w:rPr>
+        <w:t>قشر</w:t>
+      </w:r>
+      <w:r>
+        <w:rPr>
+          <w:rFonts w:cs="B Nazanin"/>
+          <w:sz w:val="24"/>
+          <w:szCs w:val="24"/>
+          <w:rtl/>
+          <w:lang w:bidi="fa-IR"/>
+        </w:rPr>
+        <w:t>', '</w:t>
+      </w:r>
+      <w:r>
+        <w:rPr>
+          <w:rFonts w:cs="B Nazanin" w:hint="eastAsia"/>
+          <w:sz w:val="24"/>
+          <w:szCs w:val="24"/>
+          <w:rtl/>
+          <w:lang w:bidi="fa-IR"/>
+        </w:rPr>
+        <w:t>خاص</w:t>
+      </w:r>
+      <w:r>
+        <w:rPr>
+          <w:rFonts w:cs="B Nazanin"/>
+          <w:sz w:val="24"/>
+          <w:szCs w:val="24"/>
+          <w:rtl/>
+          <w:lang w:bidi="fa-IR"/>
+        </w:rPr>
+        <w:t>', '</w:t>
+      </w:r>
+      <w:r>
+        <w:rPr>
+          <w:rFonts w:cs="B Nazanin" w:hint="eastAsia"/>
+          <w:sz w:val="24"/>
+          <w:szCs w:val="24"/>
+          <w:rtl/>
+          <w:lang w:bidi="fa-IR"/>
+        </w:rPr>
+        <w:t>از</w:t>
+      </w:r>
+      <w:r>
+        <w:rPr>
+          <w:rFonts w:cs="B Nazanin"/>
+          <w:sz w:val="24"/>
+          <w:szCs w:val="24"/>
+          <w:rtl/>
+          <w:lang w:bidi="fa-IR"/>
+        </w:rPr>
+        <w:t>', '</w:t>
+      </w:r>
+      <w:r>
+        <w:rPr>
+          <w:rFonts w:cs="B Nazanin" w:hint="eastAsia"/>
+          <w:sz w:val="24"/>
+          <w:szCs w:val="24"/>
+          <w:rtl/>
+          <w:lang w:bidi="fa-IR"/>
+        </w:rPr>
+        <w:t>مرد</w:t>
+      </w:r>
+      <w:r>
+        <w:rPr>
+          <w:rFonts w:cs="B Nazanin"/>
+          <w:sz w:val="24"/>
+          <w:szCs w:val="24"/>
+          <w:rtl/>
+          <w:lang w:bidi="fa-IR"/>
+        </w:rPr>
+        <w:t>', '</w:t>
+      </w:r>
+      <w:r>
+        <w:rPr>
+          <w:rFonts w:cs="B Nazanin" w:hint="eastAsia"/>
+          <w:sz w:val="24"/>
+          <w:szCs w:val="24"/>
+          <w:rtl/>
+          <w:lang w:bidi="fa-IR"/>
+        </w:rPr>
+        <w:t>خود</w:t>
+      </w:r>
+      <w:r>
+        <w:rPr>
+          <w:rFonts w:cs="B Nazanin"/>
+          <w:sz w:val="24"/>
+          <w:szCs w:val="24"/>
+          <w:rtl/>
+          <w:lang w:bidi="fa-IR"/>
+        </w:rPr>
+        <w:t>', '</w:t>
+      </w:r>
+      <w:r>
+        <w:rPr>
+          <w:rFonts w:cs="B Nazanin" w:hint="eastAsia"/>
+          <w:sz w:val="24"/>
+          <w:szCs w:val="24"/>
+          <w:rtl/>
+          <w:lang w:bidi="fa-IR"/>
+        </w:rPr>
+        <w:t>تأث</w:t>
+      </w:r>
+      <w:r>
+        <w:rPr>
+          <w:rFonts w:cs="B Nazanin" w:hint="cs"/>
+          <w:sz w:val="24"/>
+          <w:szCs w:val="24"/>
+          <w:rtl/>
+          <w:lang w:bidi="fa-IR"/>
+        </w:rPr>
+        <w:t>ی</w:t>
+      </w:r>
+      <w:r>
+        <w:rPr>
+          <w:rFonts w:cs="B Nazanin" w:hint="eastAsia"/>
+          <w:sz w:val="24"/>
+          <w:szCs w:val="24"/>
+          <w:rtl/>
+          <w:lang w:bidi="fa-IR"/>
+        </w:rPr>
+        <w:t>رگذار</w:t>
+      </w:r>
+      <w:r>
+        <w:rPr>
+          <w:rFonts w:cs="B Nazanin"/>
+          <w:sz w:val="24"/>
+          <w:szCs w:val="24"/>
+          <w:rtl/>
+          <w:lang w:bidi="fa-IR"/>
+        </w:rPr>
+        <w:t>', '.']</w:t>
+      </w:r>
     </w:p>
     <w:sectPr>
-      <w:headerReference w:type="default" r:id="rId8"/>
-      <w:footerReference w:type="default" r:id="rId9"/>
+      <w:headerReference w:type="default" r:id="rId9"/>
+      <w:footerReference w:type="default" r:id="rId10"/>
       <w:pgSz w:w="12240" w:h="15840"/>
       <w:pgMar w:top="1440" w:right="1440" w:bottom="1440" w:left="1440" w:header="720" w:footer="720" w:gutter="0"/>
       <w:pgBorders w:offsetFrom="page">
@@ -5562,7 +11750,7 @@
     </w:pPr>
     <w:rPr>
       <w:rFonts w:asciiTheme="majorHAnsi" w:eastAsiaTheme="majorEastAsia" w:hAnsiTheme="majorHAnsi" w:cstheme="majorBidi"/>
-      <w:color w:val="2F5496" w:themeColor="accent1" w:themeShade="BF"/>
+      <w:color w:val="A5A5A5" w:themeColor="accent1" w:themeShade="BF"/>
       <w:sz w:val="40"/>
       <w:szCs w:val="40"/>
     </w:rPr>
@@ -5827,7 +12015,7 @@
     <w:rsid w:val="0021653E"/>
     <w:rPr>
       <w:rFonts w:asciiTheme="majorHAnsi" w:eastAsiaTheme="majorEastAsia" w:hAnsiTheme="majorHAnsi" w:cstheme="majorBidi"/>
-      <w:color w:val="2F5496" w:themeColor="accent1" w:themeShade="BF"/>
+      <w:color w:val="A5A5A5" w:themeColor="accent1" w:themeShade="BF"/>
       <w:sz w:val="40"/>
       <w:szCs w:val="40"/>
     </w:rPr>
@@ -5971,8 +12159,8 @@
     <w:rsid w:val="0021653E"/>
     <w:pPr>
       <w:pBdr>
-        <w:top w:val="single" w:sz="6" w:space="8" w:color="A5A5A5" w:themeColor="accent3"/>
-        <w:bottom w:val="single" w:sz="6" w:space="8" w:color="A5A5A5" w:themeColor="accent3"/>
+        <w:top w:val="single" w:sz="6" w:space="8" w:color="969696" w:themeColor="accent3"/>
+        <w:bottom w:val="single" w:sz="6" w:space="8" w:color="969696" w:themeColor="accent3"/>
       </w:pBdr>
       <w:spacing w:after="400" w:line="240" w:lineRule="auto"/>
       <w:contextualSpacing/>
@@ -5981,7 +12169,7 @@
     <w:rPr>
       <w:rFonts w:asciiTheme="majorHAnsi" w:eastAsiaTheme="majorEastAsia" w:hAnsiTheme="majorHAnsi" w:cstheme="majorBidi"/>
       <w:caps/>
-      <w:color w:val="44546A" w:themeColor="text2"/>
+      <w:color w:val="000000" w:themeColor="text2"/>
       <w:spacing w:val="30"/>
       <w:sz w:val="72"/>
       <w:szCs w:val="72"/>
@@ -5996,7 +12184,7 @@
     <w:rPr>
       <w:rFonts w:asciiTheme="majorHAnsi" w:eastAsiaTheme="majorEastAsia" w:hAnsiTheme="majorHAnsi" w:cstheme="majorBidi"/>
       <w:caps/>
-      <w:color w:val="44546A" w:themeColor="text2"/>
+      <w:color w:val="000000" w:themeColor="text2"/>
       <w:spacing w:val="30"/>
       <w:sz w:val="72"/>
       <w:szCs w:val="72"/>
@@ -6017,7 +12205,7 @@
       <w:jc w:val="center"/>
     </w:pPr>
     <w:rPr>
-      <w:color w:val="44546A" w:themeColor="text2"/>
+      <w:color w:val="000000" w:themeColor="text2"/>
       <w:sz w:val="28"/>
       <w:szCs w:val="28"/>
     </w:rPr>
@@ -6029,7 +12217,7 @@
     <w:uiPriority w:val="11"/>
     <w:rsid w:val="0021653E"/>
     <w:rPr>
-      <w:color w:val="44546A" w:themeColor="text2"/>
+      <w:color w:val="000000" w:themeColor="text2"/>
       <w:sz w:val="28"/>
       <w:szCs w:val="28"/>
     </w:rPr>
@@ -6082,7 +12270,7 @@
     <w:rPr>
       <w:i/>
       <w:iCs/>
-      <w:color w:val="7B7B7B" w:themeColor="accent3" w:themeShade="BF"/>
+      <w:color w:val="707070" w:themeColor="accent3" w:themeShade="BF"/>
       <w:sz w:val="24"/>
       <w:szCs w:val="24"/>
     </w:rPr>
@@ -6096,7 +12284,7 @@
     <w:rPr>
       <w:i/>
       <w:iCs/>
-      <w:color w:val="7B7B7B" w:themeColor="accent3" w:themeShade="BF"/>
+      <w:color w:val="707070" w:themeColor="accent3" w:themeShade="BF"/>
       <w:sz w:val="24"/>
       <w:szCs w:val="24"/>
     </w:rPr>
@@ -6117,7 +12305,7 @@
     <w:rPr>
       <w:rFonts w:asciiTheme="majorHAnsi" w:eastAsiaTheme="majorEastAsia" w:hAnsiTheme="majorHAnsi" w:cstheme="majorBidi"/>
       <w:caps/>
-      <w:color w:val="2F5496" w:themeColor="accent1" w:themeShade="BF"/>
+      <w:color w:val="A5A5A5" w:themeColor="accent1" w:themeShade="BF"/>
       <w:sz w:val="28"/>
       <w:szCs w:val="28"/>
     </w:rPr>
@@ -6131,7 +12319,7 @@
     <w:rPr>
       <w:rFonts w:asciiTheme="majorHAnsi" w:eastAsiaTheme="majorEastAsia" w:hAnsiTheme="majorHAnsi" w:cstheme="majorBidi"/>
       <w:caps/>
-      <w:color w:val="2F5496" w:themeColor="accent1" w:themeShade="BF"/>
+      <w:color w:val="A5A5A5" w:themeColor="accent1" w:themeShade="BF"/>
       <w:sz w:val="28"/>
       <w:szCs w:val="28"/>
     </w:rPr>
@@ -6230,13 +12418,36 @@
       <w:contextualSpacing/>
     </w:pPr>
   </w:style>
+  <w:style w:type="character" w:styleId="Hyperlink">
+    <w:name w:val="Hyperlink"/>
+    <w:basedOn w:val="DefaultParagraphFont"/>
+    <w:uiPriority w:val="99"/>
+    <w:unhideWhenUsed/>
+    <w:rsid w:val="00404993"/>
+    <w:rPr>
+      <w:color w:val="5F5F5F" w:themeColor="hyperlink"/>
+      <w:u w:val="single"/>
+    </w:rPr>
+  </w:style>
+  <w:style w:type="character" w:styleId="UnresolvedMention">
+    <w:name w:val="Unresolved Mention"/>
+    <w:basedOn w:val="DefaultParagraphFont"/>
+    <w:uiPriority w:val="99"/>
+    <w:semiHidden/>
+    <w:unhideWhenUsed/>
+    <w:rsid w:val="00404993"/>
+    <w:rPr>
+      <w:color w:val="605E5C"/>
+      <w:shd w:val="clear" w:color="auto" w:fill="E1DFDD"/>
+    </w:rPr>
+  </w:style>
 </w:styles>
 </file>
 
 <file path=word/theme/theme1.xml><?xml version="1.0" encoding="utf-8"?>
 <a:theme xmlns:a="http://schemas.openxmlformats.org/drawingml/2006/main" name="Office Theme">
   <a:themeElements>
-    <a:clrScheme name="Office">
+    <a:clrScheme name="Grayscale">
       <a:dk1>
         <a:sysClr val="windowText" lastClr="000000"/>
       </a:dk1>
@@ -6244,34 +12455,34 @@
         <a:sysClr val="window" lastClr="FFFFFF"/>
       </a:lt1>
       <a:dk2>
-        <a:srgbClr val="44546A"/>
+        <a:srgbClr val="000000"/>
       </a:dk2>
       <a:lt2>
-        <a:srgbClr val="E7E6E6"/>
+        <a:srgbClr val="F8F8F8"/>
       </a:lt2>
       <a:accent1>
-        <a:srgbClr val="4472C4"/>
+        <a:srgbClr val="DDDDDD"/>
       </a:accent1>
       <a:accent2>
-        <a:srgbClr val="ED7D31"/>
+        <a:srgbClr val="B2B2B2"/>
       </a:accent2>
       <a:accent3>
-        <a:srgbClr val="A5A5A5"/>
+        <a:srgbClr val="969696"/>
       </a:accent3>
       <a:accent4>
-        <a:srgbClr val="FFC000"/>
+        <a:srgbClr val="808080"/>
       </a:accent4>
       <a:accent5>
-        <a:srgbClr val="5B9BD5"/>
+        <a:srgbClr val="5F5F5F"/>
       </a:accent5>
       <a:accent6>
-        <a:srgbClr val="70AD47"/>
+        <a:srgbClr val="4D4D4D"/>
       </a:accent6>
       <a:hlink>
-        <a:srgbClr val="0563C1"/>
+        <a:srgbClr val="5F5F5F"/>
       </a:hlink>
       <a:folHlink>
-        <a:srgbClr val="954F72"/>
+        <a:srgbClr val="919191"/>
       </a:folHlink>
     </a:clrScheme>
     <a:fontScheme name="Office">
@@ -6533,7 +12744,7 @@
 </file>
 
 <file path=customXml/itemProps1.xml><?xml version="1.0" encoding="utf-8"?>
-<ds:datastoreItem xmlns:ds="http://schemas.openxmlformats.org/officeDocument/2006/customXml" ds:itemID="{4A6C474C-942D-4719-B022-A6E225B72B53}">
+<ds:datastoreItem xmlns:ds="http://schemas.openxmlformats.org/officeDocument/2006/customXml" ds:itemID="{0771037C-AB00-4A32-AEAA-6D3FEEA8A78C}">
   <ds:schemaRefs>
     <ds:schemaRef ds:uri="http://schemas.openxmlformats.org/officeDocument/2006/bibliography"/>
   </ds:schemaRefs>
